--- a/Bericht/VisualisierungBerichtDS[V3].docx
+++ b/Bericht/VisualisierungBerichtDS[V3].docx
@@ -292,17 +292,8 @@
           <w:szCs w:val="24"/>
         </w:rPr>
         <w:tab/>
-        <w:t xml:space="preserve">Dr. Alexander </w:t>
-      </w:r>
-      <w:proofErr w:type="spellStart"/>
-      <w:r>
-        <w:rPr>
-          <w:rFonts w:cs="Times New Roman"/>
-          <w:szCs w:val="24"/>
-        </w:rPr>
-        <w:t>Hinneburg</w:t>
-      </w:r>
-      <w:proofErr w:type="spellEnd"/>
+        <w:t>Dr. Alexander Hinneburg</w:t>
+      </w:r>
     </w:p>
     <w:p>
       <w:pPr>
@@ -545,9 +536,9 @@
         </w:sectPr>
       </w:pPr>
     </w:p>
-    <w:bookmarkStart w:id="0" w:name="_Toc90639354" w:displacedByCustomXml="next"/>
+    <w:bookmarkStart w:id="0" w:name="_Toc90664288" w:displacedByCustomXml="next"/>
     <w:bookmarkStart w:id="1" w:name="_Toc90640547" w:displacedByCustomXml="next"/>
-    <w:bookmarkStart w:id="2" w:name="_Toc90664288" w:displacedByCustomXml="next"/>
+    <w:bookmarkStart w:id="2" w:name="_Toc90639354" w:displacedByCustomXml="next"/>
     <w:sdt>
       <w:sdtPr>
         <w:rPr>
@@ -580,21 +571,12 @@
               <w:noProof/>
             </w:rPr>
           </w:pPr>
-          <w:proofErr w:type="spellStart"/>
           <w:r>
             <w:rPr>
               <w:rFonts w:cs="Times New Roman"/>
               <w:lang w:val="en-US"/>
             </w:rPr>
-            <w:t>Inhaltsverzeichni</w:t>
-          </w:r>
-          <w:proofErr w:type="spellEnd"/>
-          <w:r>
-            <w:rPr>
-              <w:rFonts w:cs="Times New Roman"/>
-              <w:lang w:val="en-US"/>
-            </w:rPr>
-            <w:t>s</w:t>
+            <w:t>Inhaltsverzeichnis</w:t>
           </w:r>
           <w:bookmarkEnd w:id="2"/>
           <w:bookmarkEnd w:id="1"/>
@@ -637,92 +619,65 @@
               <w:lang w:eastAsia="de-DE"/>
             </w:rPr>
           </w:pPr>
-          <w:r>
-            <w:rPr>
-              <w:noProof/>
-            </w:rPr>
-            <w:fldChar w:fldCharType="begin"/>
-          </w:r>
-          <w:r>
-            <w:rPr>
-              <w:noProof/>
-            </w:rPr>
-            <w:instrText xml:space="preserve"> HYPERLINK \l "_Toc90664288" </w:instrText>
-          </w:r>
-          <w:r>
-            <w:rPr>
-              <w:noProof/>
-            </w:rPr>
-          </w:r>
-          <w:r>
-            <w:rPr>
-              <w:noProof/>
-            </w:rPr>
-            <w:fldChar w:fldCharType="separate"/>
-          </w:r>
-          <w:r>
-            <w:rPr>
-              <w:rStyle w:val="Hyperlink"/>
-              <w:rFonts w:cs="Times New Roman"/>
-              <w:noProof/>
-              <w:lang w:val="en-US"/>
-            </w:rPr>
-            <w:t>Inhaltsverzeichnis</w:t>
-          </w:r>
-          <w:r>
-            <w:rPr>
-              <w:noProof/>
-              <w:webHidden/>
-            </w:rPr>
-            <w:tab/>
-          </w:r>
-          <w:r>
-            <w:rPr>
-              <w:noProof/>
-              <w:webHidden/>
-            </w:rPr>
-            <w:fldChar w:fldCharType="begin"/>
-          </w:r>
-          <w:r>
-            <w:rPr>
-              <w:noProof/>
-              <w:webHidden/>
-            </w:rPr>
-            <w:instrText xml:space="preserve"> PAGEREF _Toc90664288 \h </w:instrText>
-          </w:r>
-          <w:r>
-            <w:rPr>
-              <w:noProof/>
-              <w:webHidden/>
-            </w:rPr>
-          </w:r>
-          <w:r>
-            <w:rPr>
-              <w:noProof/>
-              <w:webHidden/>
-            </w:rPr>
-            <w:fldChar w:fldCharType="separate"/>
-          </w:r>
-          <w:r>
-            <w:rPr>
-              <w:noProof/>
-              <w:webHidden/>
-            </w:rPr>
-            <w:t>II</w:t>
-          </w:r>
-          <w:r>
-            <w:rPr>
-              <w:noProof/>
-              <w:webHidden/>
-            </w:rPr>
-            <w:fldChar w:fldCharType="end"/>
-          </w:r>
-          <w:r>
-            <w:rPr>
-              <w:noProof/>
-            </w:rPr>
-            <w:fldChar w:fldCharType="end"/>
-          </w:r>
+          <w:hyperlink w:anchor="_Toc90664288" w:history="1">
+            <w:r>
+              <w:rPr>
+                <w:rStyle w:val="Hyperlink"/>
+                <w:rFonts w:cs="Times New Roman"/>
+                <w:noProof/>
+                <w:lang w:val="en-US"/>
+              </w:rPr>
+              <w:t>Inhaltsverzeichnis</w:t>
+            </w:r>
+            <w:r>
+              <w:rPr>
+                <w:noProof/>
+                <w:webHidden/>
+              </w:rPr>
+              <w:tab/>
+            </w:r>
+            <w:r>
+              <w:rPr>
+                <w:noProof/>
+                <w:webHidden/>
+              </w:rPr>
+              <w:fldChar w:fldCharType="begin"/>
+            </w:r>
+            <w:r>
+              <w:rPr>
+                <w:noProof/>
+                <w:webHidden/>
+              </w:rPr>
+              <w:instrText xml:space="preserve"> PAGEREF _Toc90664288 \h </w:instrText>
+            </w:r>
+            <w:r>
+              <w:rPr>
+                <w:noProof/>
+                <w:webHidden/>
+              </w:rPr>
+            </w:r>
+            <w:r>
+              <w:rPr>
+                <w:noProof/>
+                <w:webHidden/>
+              </w:rPr>
+              <w:fldChar w:fldCharType="separate"/>
+            </w:r>
+            <w:r>
+              <w:rPr>
+                <w:noProof/>
+                <w:webHidden/>
+              </w:rPr>
+              <w:t>II</w:t>
+            </w:r>
+            <w:r>
+              <w:rPr>
+                <w:noProof/>
+                <w:webHidden/>
+              </w:rPr>
+              <w:fldChar w:fldCharType="end"/>
+            </w:r>
+          </w:hyperlink>
         </w:p>
         <w:p>
           <w:pPr>
@@ -737,91 +692,64 @@
               <w:lang w:eastAsia="de-DE"/>
             </w:rPr>
           </w:pPr>
-          <w:r>
-            <w:rPr>
-              <w:noProof/>
-            </w:rPr>
-            <w:fldChar w:fldCharType="begin"/>
-          </w:r>
-          <w:r>
-            <w:rPr>
-              <w:noProof/>
-            </w:rPr>
-            <w:instrText xml:space="preserve"> HYPERLINK \l "_Toc90664289" </w:instrText>
-          </w:r>
-          <w:r>
-            <w:rPr>
-              <w:noProof/>
-            </w:rPr>
-          </w:r>
-          <w:r>
-            <w:rPr>
-              <w:noProof/>
-            </w:rPr>
-            <w:fldChar w:fldCharType="separate"/>
-          </w:r>
-          <w:r>
-            <w:rPr>
-              <w:rStyle w:val="Hyperlink"/>
-              <w:rFonts w:cs="Times New Roman"/>
-              <w:noProof/>
-            </w:rPr>
-            <w:t>Abbildungsverzeichnis</w:t>
-          </w:r>
-          <w:r>
-            <w:rPr>
-              <w:noProof/>
-              <w:webHidden/>
-            </w:rPr>
-            <w:tab/>
-          </w:r>
-          <w:r>
-            <w:rPr>
-              <w:noProof/>
-              <w:webHidden/>
-            </w:rPr>
-            <w:fldChar w:fldCharType="begin"/>
-          </w:r>
-          <w:r>
-            <w:rPr>
-              <w:noProof/>
-              <w:webHidden/>
-            </w:rPr>
-            <w:instrText xml:space="preserve"> PAGEREF _Toc90664289 \h </w:instrText>
-          </w:r>
-          <w:r>
-            <w:rPr>
-              <w:noProof/>
-              <w:webHidden/>
-            </w:rPr>
-          </w:r>
-          <w:r>
-            <w:rPr>
-              <w:noProof/>
-              <w:webHidden/>
-            </w:rPr>
-            <w:fldChar w:fldCharType="separate"/>
-          </w:r>
-          <w:r>
-            <w:rPr>
-              <w:noProof/>
-              <w:webHidden/>
-            </w:rPr>
-            <w:t>III</w:t>
-          </w:r>
-          <w:r>
-            <w:rPr>
-              <w:noProof/>
-              <w:webHidden/>
-            </w:rPr>
-            <w:fldChar w:fldCharType="end"/>
-          </w:r>
-          <w:r>
-            <w:rPr>
-              <w:noProof/>
-            </w:rPr>
-            <w:fldChar w:fldCharType="end"/>
-          </w:r>
+          <w:hyperlink w:anchor="_Toc90664289" w:history="1">
+            <w:r>
+              <w:rPr>
+                <w:rStyle w:val="Hyperlink"/>
+                <w:rFonts w:cs="Times New Roman"/>
+                <w:noProof/>
+              </w:rPr>
+              <w:t>Abbildungsverzeichnis</w:t>
+            </w:r>
+            <w:r>
+              <w:rPr>
+                <w:noProof/>
+                <w:webHidden/>
+              </w:rPr>
+              <w:tab/>
+            </w:r>
+            <w:r>
+              <w:rPr>
+                <w:noProof/>
+                <w:webHidden/>
+              </w:rPr>
+              <w:fldChar w:fldCharType="begin"/>
+            </w:r>
+            <w:r>
+              <w:rPr>
+                <w:noProof/>
+                <w:webHidden/>
+              </w:rPr>
+              <w:instrText xml:space="preserve"> PAGEREF _Toc90664289 \h </w:instrText>
+            </w:r>
+            <w:r>
+              <w:rPr>
+                <w:noProof/>
+                <w:webHidden/>
+              </w:rPr>
+            </w:r>
+            <w:r>
+              <w:rPr>
+                <w:noProof/>
+                <w:webHidden/>
+              </w:rPr>
+              <w:fldChar w:fldCharType="separate"/>
+            </w:r>
+            <w:r>
+              <w:rPr>
+                <w:noProof/>
+                <w:webHidden/>
+              </w:rPr>
+              <w:t>III</w:t>
+            </w:r>
+            <w:r>
+              <w:rPr>
+                <w:noProof/>
+                <w:webHidden/>
+              </w:rPr>
+              <w:fldChar w:fldCharType="end"/>
+            </w:r>
+          </w:hyperlink>
         </w:p>
         <w:p>
           <w:pPr>
@@ -837,106 +765,79 @@
               <w:lang w:eastAsia="de-DE"/>
             </w:rPr>
           </w:pPr>
-          <w:r>
-            <w:rPr>
-              <w:noProof/>
-            </w:rPr>
-            <w:fldChar w:fldCharType="begin"/>
-          </w:r>
-          <w:r>
-            <w:rPr>
-              <w:noProof/>
-            </w:rPr>
-            <w:instrText xml:space="preserve"> HYPERLINK \l "_Toc90664290" </w:instrText>
-          </w:r>
-          <w:r>
-            <w:rPr>
-              <w:noProof/>
-            </w:rPr>
-          </w:r>
-          <w:r>
-            <w:rPr>
-              <w:noProof/>
-            </w:rPr>
-            <w:fldChar w:fldCharType="separate"/>
-          </w:r>
-          <w:r>
-            <w:rPr>
-              <w:rStyle w:val="Hyperlink"/>
-              <w:noProof/>
-            </w:rPr>
-            <w:t>1.</w:t>
-          </w:r>
-          <w:r>
-            <w:rPr>
-              <w:rFonts w:asciiTheme="minorHAnsi" w:eastAsiaTheme="minorEastAsia" w:hAnsiTheme="minorHAnsi" w:cstheme="minorBidi"/>
-              <w:noProof/>
-              <w:szCs w:val="24"/>
-              <w:lang w:eastAsia="de-DE"/>
-            </w:rPr>
-            <w:tab/>
-          </w:r>
-          <w:r>
-            <w:rPr>
-              <w:rStyle w:val="Hyperlink"/>
-              <w:noProof/>
-            </w:rPr>
-            <w:t>Einleitung</w:t>
-          </w:r>
-          <w:r>
-            <w:rPr>
-              <w:noProof/>
-              <w:webHidden/>
-            </w:rPr>
-            <w:tab/>
-          </w:r>
-          <w:r>
-            <w:rPr>
-              <w:noProof/>
-              <w:webHidden/>
-            </w:rPr>
-            <w:fldChar w:fldCharType="begin"/>
-          </w:r>
-          <w:r>
-            <w:rPr>
-              <w:noProof/>
-              <w:webHidden/>
-            </w:rPr>
-            <w:instrText xml:space="preserve"> PAGEREF _Toc90664290 \h </w:instrText>
-          </w:r>
-          <w:r>
-            <w:rPr>
-              <w:noProof/>
-              <w:webHidden/>
-            </w:rPr>
-          </w:r>
-          <w:r>
-            <w:rPr>
-              <w:noProof/>
-              <w:webHidden/>
-            </w:rPr>
-            <w:fldChar w:fldCharType="separate"/>
-          </w:r>
-          <w:r>
-            <w:rPr>
-              <w:noProof/>
-              <w:webHidden/>
-            </w:rPr>
-            <w:t>1</w:t>
-          </w:r>
-          <w:r>
-            <w:rPr>
-              <w:noProof/>
-              <w:webHidden/>
-            </w:rPr>
-            <w:fldChar w:fldCharType="end"/>
-          </w:r>
-          <w:r>
-            <w:rPr>
-              <w:noProof/>
-            </w:rPr>
-            <w:fldChar w:fldCharType="end"/>
-          </w:r>
+          <w:hyperlink w:anchor="_Toc90664290" w:history="1">
+            <w:r>
+              <w:rPr>
+                <w:rStyle w:val="Hyperlink"/>
+                <w:noProof/>
+              </w:rPr>
+              <w:t>1.</w:t>
+            </w:r>
+            <w:r>
+              <w:rPr>
+                <w:rFonts w:asciiTheme="minorHAnsi" w:eastAsiaTheme="minorEastAsia" w:hAnsiTheme="minorHAnsi" w:cstheme="minorBidi"/>
+                <w:noProof/>
+                <w:szCs w:val="24"/>
+                <w:lang w:eastAsia="de-DE"/>
+              </w:rPr>
+              <w:tab/>
+            </w:r>
+            <w:r>
+              <w:rPr>
+                <w:rStyle w:val="Hyperlink"/>
+                <w:noProof/>
+              </w:rPr>
+              <w:t>Einleitung</w:t>
+            </w:r>
+            <w:r>
+              <w:rPr>
+                <w:noProof/>
+                <w:webHidden/>
+              </w:rPr>
+              <w:tab/>
+            </w:r>
+            <w:r>
+              <w:rPr>
+                <w:noProof/>
+                <w:webHidden/>
+              </w:rPr>
+              <w:fldChar w:fldCharType="begin"/>
+            </w:r>
+            <w:r>
+              <w:rPr>
+                <w:noProof/>
+                <w:webHidden/>
+              </w:rPr>
+              <w:instrText xml:space="preserve"> PAGEREF _Toc90664290 \h </w:instrText>
+            </w:r>
+            <w:r>
+              <w:rPr>
+                <w:noProof/>
+                <w:webHidden/>
+              </w:rPr>
+            </w:r>
+            <w:r>
+              <w:rPr>
+                <w:noProof/>
+                <w:webHidden/>
+              </w:rPr>
+              <w:fldChar w:fldCharType="separate"/>
+            </w:r>
+            <w:r>
+              <w:rPr>
+                <w:noProof/>
+                <w:webHidden/>
+              </w:rPr>
+              <w:t>1</w:t>
+            </w:r>
+            <w:r>
+              <w:rPr>
+                <w:noProof/>
+                <w:webHidden/>
+              </w:rPr>
+              <w:fldChar w:fldCharType="end"/>
+            </w:r>
+          </w:hyperlink>
         </w:p>
         <w:p>
           <w:pPr>
@@ -952,108 +853,81 @@
               <w:lang w:eastAsia="de-DE"/>
             </w:rPr>
           </w:pPr>
-          <w:r>
-            <w:rPr>
-              <w:noProof/>
-            </w:rPr>
-            <w:fldChar w:fldCharType="begin"/>
-          </w:r>
-          <w:r>
-            <w:rPr>
-              <w:noProof/>
-            </w:rPr>
-            <w:instrText xml:space="preserve"> HYPERLINK \l "_Toc90664291" </w:instrText>
-          </w:r>
-          <w:r>
-            <w:rPr>
-              <w:noProof/>
-            </w:rPr>
-          </w:r>
-          <w:r>
-            <w:rPr>
-              <w:noProof/>
-            </w:rPr>
-            <w:fldChar w:fldCharType="separate"/>
-          </w:r>
-          <w:r>
-            <w:rPr>
-              <w:rStyle w:val="Hyperlink"/>
-              <w:rFonts w:cs="Times New Roman"/>
-              <w:noProof/>
-            </w:rPr>
-            <w:t>1.1</w:t>
-          </w:r>
-          <w:r>
-            <w:rPr>
-              <w:rFonts w:asciiTheme="minorHAnsi" w:eastAsiaTheme="minorEastAsia" w:hAnsiTheme="minorHAnsi" w:cstheme="minorBidi"/>
-              <w:noProof/>
-              <w:szCs w:val="24"/>
-              <w:lang w:eastAsia="de-DE"/>
-            </w:rPr>
-            <w:tab/>
-          </w:r>
-          <w:r>
-            <w:rPr>
-              <w:rStyle w:val="Hyperlink"/>
-              <w:rFonts w:cs="Times New Roman"/>
-              <w:noProof/>
-            </w:rPr>
-            <w:t>Anwendungshintergrund</w:t>
-          </w:r>
-          <w:r>
-            <w:rPr>
-              <w:noProof/>
-              <w:webHidden/>
-            </w:rPr>
-            <w:tab/>
-          </w:r>
-          <w:r>
-            <w:rPr>
-              <w:noProof/>
-              <w:webHidden/>
-            </w:rPr>
-            <w:fldChar w:fldCharType="begin"/>
-          </w:r>
-          <w:r>
-            <w:rPr>
-              <w:noProof/>
-              <w:webHidden/>
-            </w:rPr>
-            <w:instrText xml:space="preserve"> PAGEREF _Toc90664291 \h </w:instrText>
-          </w:r>
-          <w:r>
-            <w:rPr>
-              <w:noProof/>
-              <w:webHidden/>
-            </w:rPr>
-          </w:r>
-          <w:r>
-            <w:rPr>
-              <w:noProof/>
-              <w:webHidden/>
-            </w:rPr>
-            <w:fldChar w:fldCharType="separate"/>
-          </w:r>
-          <w:r>
-            <w:rPr>
-              <w:noProof/>
-              <w:webHidden/>
-            </w:rPr>
-            <w:t>1</w:t>
-          </w:r>
-          <w:r>
-            <w:rPr>
-              <w:noProof/>
-              <w:webHidden/>
-            </w:rPr>
-            <w:fldChar w:fldCharType="end"/>
-          </w:r>
-          <w:r>
-            <w:rPr>
-              <w:noProof/>
-            </w:rPr>
-            <w:fldChar w:fldCharType="end"/>
-          </w:r>
+          <w:hyperlink w:anchor="_Toc90664291" w:history="1">
+            <w:r>
+              <w:rPr>
+                <w:rStyle w:val="Hyperlink"/>
+                <w:rFonts w:cs="Times New Roman"/>
+                <w:noProof/>
+              </w:rPr>
+              <w:t>1.1</w:t>
+            </w:r>
+            <w:r>
+              <w:rPr>
+                <w:rFonts w:asciiTheme="minorHAnsi" w:eastAsiaTheme="minorEastAsia" w:hAnsiTheme="minorHAnsi" w:cstheme="minorBidi"/>
+                <w:noProof/>
+                <w:szCs w:val="24"/>
+                <w:lang w:eastAsia="de-DE"/>
+              </w:rPr>
+              <w:tab/>
+            </w:r>
+            <w:r>
+              <w:rPr>
+                <w:rStyle w:val="Hyperlink"/>
+                <w:rFonts w:cs="Times New Roman"/>
+                <w:noProof/>
+              </w:rPr>
+              <w:t>Anwendungshintergrund</w:t>
+            </w:r>
+            <w:r>
+              <w:rPr>
+                <w:noProof/>
+                <w:webHidden/>
+              </w:rPr>
+              <w:tab/>
+            </w:r>
+            <w:r>
+              <w:rPr>
+                <w:noProof/>
+                <w:webHidden/>
+              </w:rPr>
+              <w:fldChar w:fldCharType="begin"/>
+            </w:r>
+            <w:r>
+              <w:rPr>
+                <w:noProof/>
+                <w:webHidden/>
+              </w:rPr>
+              <w:instrText xml:space="preserve"> PAGEREF _Toc90664291 \h </w:instrText>
+            </w:r>
+            <w:r>
+              <w:rPr>
+                <w:noProof/>
+                <w:webHidden/>
+              </w:rPr>
+            </w:r>
+            <w:r>
+              <w:rPr>
+                <w:noProof/>
+                <w:webHidden/>
+              </w:rPr>
+              <w:fldChar w:fldCharType="separate"/>
+            </w:r>
+            <w:r>
+              <w:rPr>
+                <w:noProof/>
+                <w:webHidden/>
+              </w:rPr>
+              <w:t>1</w:t>
+            </w:r>
+            <w:r>
+              <w:rPr>
+                <w:noProof/>
+                <w:webHidden/>
+              </w:rPr>
+              <w:fldChar w:fldCharType="end"/>
+            </w:r>
+          </w:hyperlink>
         </w:p>
         <w:p>
           <w:pPr>
@@ -1069,108 +943,81 @@
               <w:lang w:eastAsia="de-DE"/>
             </w:rPr>
           </w:pPr>
-          <w:r>
-            <w:rPr>
-              <w:noProof/>
-            </w:rPr>
-            <w:fldChar w:fldCharType="begin"/>
-          </w:r>
-          <w:r>
-            <w:rPr>
-              <w:noProof/>
-            </w:rPr>
-            <w:instrText xml:space="preserve"> HYPERLINK \l "_Toc90664292" </w:instrText>
-          </w:r>
-          <w:r>
-            <w:rPr>
-              <w:noProof/>
-            </w:rPr>
-          </w:r>
-          <w:r>
-            <w:rPr>
-              <w:noProof/>
-            </w:rPr>
-            <w:fldChar w:fldCharType="separate"/>
-          </w:r>
-          <w:r>
-            <w:rPr>
-              <w:rStyle w:val="Hyperlink"/>
-              <w:rFonts w:cs="Times New Roman"/>
-              <w:noProof/>
-            </w:rPr>
-            <w:t>1.2</w:t>
-          </w:r>
-          <w:r>
-            <w:rPr>
-              <w:rFonts w:asciiTheme="minorHAnsi" w:eastAsiaTheme="minorEastAsia" w:hAnsiTheme="minorHAnsi" w:cstheme="minorBidi"/>
-              <w:noProof/>
-              <w:szCs w:val="24"/>
-              <w:lang w:eastAsia="de-DE"/>
-            </w:rPr>
-            <w:tab/>
-          </w:r>
-          <w:r>
-            <w:rPr>
-              <w:rStyle w:val="Hyperlink"/>
-              <w:rFonts w:cs="Times New Roman"/>
-              <w:noProof/>
-            </w:rPr>
-            <w:t>Zielgruppen</w:t>
-          </w:r>
-          <w:r>
-            <w:rPr>
-              <w:noProof/>
-              <w:webHidden/>
-            </w:rPr>
-            <w:tab/>
-          </w:r>
-          <w:r>
-            <w:rPr>
-              <w:noProof/>
-              <w:webHidden/>
-            </w:rPr>
-            <w:fldChar w:fldCharType="begin"/>
-          </w:r>
-          <w:r>
-            <w:rPr>
-              <w:noProof/>
-              <w:webHidden/>
-            </w:rPr>
-            <w:instrText xml:space="preserve"> PAGEREF _Toc90664292 \h </w:instrText>
-          </w:r>
-          <w:r>
-            <w:rPr>
-              <w:noProof/>
-              <w:webHidden/>
-            </w:rPr>
-          </w:r>
-          <w:r>
-            <w:rPr>
-              <w:noProof/>
-              <w:webHidden/>
-            </w:rPr>
-            <w:fldChar w:fldCharType="separate"/>
-          </w:r>
-          <w:r>
-            <w:rPr>
-              <w:noProof/>
-              <w:webHidden/>
-            </w:rPr>
-            <w:t>1</w:t>
-          </w:r>
-          <w:r>
-            <w:rPr>
-              <w:noProof/>
-              <w:webHidden/>
-            </w:rPr>
-            <w:fldChar w:fldCharType="end"/>
-          </w:r>
-          <w:r>
-            <w:rPr>
-              <w:noProof/>
-            </w:rPr>
-            <w:fldChar w:fldCharType="end"/>
-          </w:r>
+          <w:hyperlink w:anchor="_Toc90664292" w:history="1">
+            <w:r>
+              <w:rPr>
+                <w:rStyle w:val="Hyperlink"/>
+                <w:rFonts w:cs="Times New Roman"/>
+                <w:noProof/>
+              </w:rPr>
+              <w:t>1.2</w:t>
+            </w:r>
+            <w:r>
+              <w:rPr>
+                <w:rFonts w:asciiTheme="minorHAnsi" w:eastAsiaTheme="minorEastAsia" w:hAnsiTheme="minorHAnsi" w:cstheme="minorBidi"/>
+                <w:noProof/>
+                <w:szCs w:val="24"/>
+                <w:lang w:eastAsia="de-DE"/>
+              </w:rPr>
+              <w:tab/>
+            </w:r>
+            <w:r>
+              <w:rPr>
+                <w:rStyle w:val="Hyperlink"/>
+                <w:rFonts w:cs="Times New Roman"/>
+                <w:noProof/>
+              </w:rPr>
+              <w:t>Zielgruppen</w:t>
+            </w:r>
+            <w:r>
+              <w:rPr>
+                <w:noProof/>
+                <w:webHidden/>
+              </w:rPr>
+              <w:tab/>
+            </w:r>
+            <w:r>
+              <w:rPr>
+                <w:noProof/>
+                <w:webHidden/>
+              </w:rPr>
+              <w:fldChar w:fldCharType="begin"/>
+            </w:r>
+            <w:r>
+              <w:rPr>
+                <w:noProof/>
+                <w:webHidden/>
+              </w:rPr>
+              <w:instrText xml:space="preserve"> PAGEREF _Toc90664292 \h </w:instrText>
+            </w:r>
+            <w:r>
+              <w:rPr>
+                <w:noProof/>
+                <w:webHidden/>
+              </w:rPr>
+            </w:r>
+            <w:r>
+              <w:rPr>
+                <w:noProof/>
+                <w:webHidden/>
+              </w:rPr>
+              <w:fldChar w:fldCharType="separate"/>
+            </w:r>
+            <w:r>
+              <w:rPr>
+                <w:noProof/>
+                <w:webHidden/>
+              </w:rPr>
+              <w:t>1</w:t>
+            </w:r>
+            <w:r>
+              <w:rPr>
+                <w:noProof/>
+                <w:webHidden/>
+              </w:rPr>
+              <w:fldChar w:fldCharType="end"/>
+            </w:r>
+          </w:hyperlink>
         </w:p>
         <w:p>
           <w:pPr>
@@ -1186,108 +1033,81 @@
               <w:lang w:eastAsia="de-DE"/>
             </w:rPr>
           </w:pPr>
-          <w:r>
-            <w:rPr>
-              <w:noProof/>
-            </w:rPr>
-            <w:fldChar w:fldCharType="begin"/>
-          </w:r>
-          <w:r>
-            <w:rPr>
-              <w:noProof/>
-            </w:rPr>
-            <w:instrText xml:space="preserve"> HYPERLINK \l "_Toc90664293" </w:instrText>
-          </w:r>
-          <w:r>
-            <w:rPr>
-              <w:noProof/>
-            </w:rPr>
-          </w:r>
-          <w:r>
-            <w:rPr>
-              <w:noProof/>
-            </w:rPr>
-            <w:fldChar w:fldCharType="separate"/>
-          </w:r>
-          <w:r>
-            <w:rPr>
-              <w:rStyle w:val="Hyperlink"/>
-              <w:rFonts w:cs="Times New Roman"/>
-              <w:noProof/>
-            </w:rPr>
-            <w:t>1.3</w:t>
-          </w:r>
-          <w:r>
-            <w:rPr>
-              <w:rFonts w:asciiTheme="minorHAnsi" w:eastAsiaTheme="minorEastAsia" w:hAnsiTheme="minorHAnsi" w:cstheme="minorBidi"/>
-              <w:noProof/>
-              <w:szCs w:val="24"/>
-              <w:lang w:eastAsia="de-DE"/>
-            </w:rPr>
-            <w:tab/>
-          </w:r>
-          <w:r>
-            <w:rPr>
-              <w:rStyle w:val="Hyperlink"/>
-              <w:rFonts w:cs="Times New Roman"/>
-              <w:noProof/>
-            </w:rPr>
-            <w:t>Überblick und Beiträge</w:t>
-          </w:r>
-          <w:r>
-            <w:rPr>
-              <w:noProof/>
-              <w:webHidden/>
-            </w:rPr>
-            <w:tab/>
-          </w:r>
-          <w:r>
-            <w:rPr>
-              <w:noProof/>
-              <w:webHidden/>
-            </w:rPr>
-            <w:fldChar w:fldCharType="begin"/>
-          </w:r>
-          <w:r>
-            <w:rPr>
-              <w:noProof/>
-              <w:webHidden/>
-            </w:rPr>
-            <w:instrText xml:space="preserve"> PAGEREF _Toc90664293 \h </w:instrText>
-          </w:r>
-          <w:r>
-            <w:rPr>
-              <w:noProof/>
-              <w:webHidden/>
-            </w:rPr>
-          </w:r>
-          <w:r>
-            <w:rPr>
-              <w:noProof/>
-              <w:webHidden/>
-            </w:rPr>
-            <w:fldChar w:fldCharType="separate"/>
-          </w:r>
-          <w:r>
-            <w:rPr>
-              <w:noProof/>
-              <w:webHidden/>
-            </w:rPr>
-            <w:t>2</w:t>
-          </w:r>
-          <w:r>
-            <w:rPr>
-              <w:noProof/>
-              <w:webHidden/>
-            </w:rPr>
-            <w:fldChar w:fldCharType="end"/>
-          </w:r>
-          <w:r>
-            <w:rPr>
-              <w:noProof/>
-            </w:rPr>
-            <w:fldChar w:fldCharType="end"/>
-          </w:r>
+          <w:hyperlink w:anchor="_Toc90664293" w:history="1">
+            <w:r>
+              <w:rPr>
+                <w:rStyle w:val="Hyperlink"/>
+                <w:rFonts w:cs="Times New Roman"/>
+                <w:noProof/>
+              </w:rPr>
+              <w:t>1.3</w:t>
+            </w:r>
+            <w:r>
+              <w:rPr>
+                <w:rFonts w:asciiTheme="minorHAnsi" w:eastAsiaTheme="minorEastAsia" w:hAnsiTheme="minorHAnsi" w:cstheme="minorBidi"/>
+                <w:noProof/>
+                <w:szCs w:val="24"/>
+                <w:lang w:eastAsia="de-DE"/>
+              </w:rPr>
+              <w:tab/>
+            </w:r>
+            <w:r>
+              <w:rPr>
+                <w:rStyle w:val="Hyperlink"/>
+                <w:rFonts w:cs="Times New Roman"/>
+                <w:noProof/>
+              </w:rPr>
+              <w:t>Überblick und Beiträge</w:t>
+            </w:r>
+            <w:r>
+              <w:rPr>
+                <w:noProof/>
+                <w:webHidden/>
+              </w:rPr>
+              <w:tab/>
+            </w:r>
+            <w:r>
+              <w:rPr>
+                <w:noProof/>
+                <w:webHidden/>
+              </w:rPr>
+              <w:fldChar w:fldCharType="begin"/>
+            </w:r>
+            <w:r>
+              <w:rPr>
+                <w:noProof/>
+                <w:webHidden/>
+              </w:rPr>
+              <w:instrText xml:space="preserve"> PAGEREF _Toc90664293 \h </w:instrText>
+            </w:r>
+            <w:r>
+              <w:rPr>
+                <w:noProof/>
+                <w:webHidden/>
+              </w:rPr>
+            </w:r>
+            <w:r>
+              <w:rPr>
+                <w:noProof/>
+                <w:webHidden/>
+              </w:rPr>
+              <w:fldChar w:fldCharType="separate"/>
+            </w:r>
+            <w:r>
+              <w:rPr>
+                <w:noProof/>
+                <w:webHidden/>
+              </w:rPr>
+              <w:t>2</w:t>
+            </w:r>
+            <w:r>
+              <w:rPr>
+                <w:noProof/>
+                <w:webHidden/>
+              </w:rPr>
+              <w:fldChar w:fldCharType="end"/>
+            </w:r>
+          </w:hyperlink>
         </w:p>
         <w:p>
           <w:pPr>
@@ -3844,99 +3664,138 @@
           <w:szCs w:val="24"/>
         </w:rPr>
       </w:pPr>
-      <w:r>
-        <w:rPr>
-          <w:rFonts w:cs="Times New Roman"/>
-          <w:szCs w:val="24"/>
-          <w:highlight w:val="cyan"/>
-        </w:rPr>
-        <w:t>…</w:t>
-      </w:r>
-    </w:p>
-    <w:p>
-      <w:pPr>
-        <w:rPr>
-          <w:rFonts w:cs="Times New Roman"/>
-          <w:szCs w:val="24"/>
-        </w:rPr>
-      </w:pPr>
-      <w:r>
-        <w:rPr>
-          <w:rFonts w:cs="Times New Roman"/>
-          <w:szCs w:val="24"/>
-        </w:rPr>
-        <w:t xml:space="preserve">Das Ziel dieses Projekts ist es, die Daten so aufzubereiten, dass Interessierte der Zielgruppe einen </w:t>
-      </w:r>
-      <w:r>
-        <w:rPr>
-          <w:rFonts w:cs="Times New Roman"/>
-          <w:szCs w:val="24"/>
-        </w:rPr>
-        <w:t xml:space="preserve">umfassenden </w:t>
-      </w:r>
-      <w:r>
-        <w:rPr>
-          <w:rFonts w:cs="Times New Roman"/>
-          <w:szCs w:val="24"/>
-        </w:rPr>
-        <w:t xml:space="preserve">Überblick über die ausgewählten Lebensmittel </w:t>
-      </w:r>
-      <w:r>
-        <w:rPr>
-          <w:rFonts w:cs="Times New Roman"/>
-          <w:szCs w:val="24"/>
-        </w:rPr>
-        <w:t xml:space="preserve">mit ihren entsprechenden Nährstoffen und Kalorien erhalten. Im Fokus steht dabei die Vergleichbarkeit der </w:t>
-      </w:r>
-      <w:r>
-        <w:rPr>
-          <w:rFonts w:cs="Times New Roman"/>
-          <w:szCs w:val="24"/>
-        </w:rPr>
-        <w:t xml:space="preserve">Produkte anhand ihrer </w:t>
-      </w:r>
-      <w:r>
-        <w:rPr>
-          <w:rFonts w:cs="Times New Roman"/>
-          <w:szCs w:val="24"/>
-        </w:rPr>
-        <w:t>Nährwerte und Kalorien pro 100 Gramm.</w:t>
-      </w:r>
-      <w:r>
-        <w:rPr>
-          <w:rFonts w:cs="Times New Roman"/>
-          <w:szCs w:val="24"/>
-        </w:rPr>
-        <w:t xml:space="preserve"> Dafür sollte auf den ersten Blick verständlich sein, welche Beziehung zwischen zwei oder mehreren ausgewählten Nährstoffen besteht. Von besonderer Bedeutung ist außerdem die Darstellung verschiedener Lebensmittelkategorien mit ihren Produkten und einer Übersicht der entsprechenden Kalorien. Die Umsetzung des Projektziels erfolgt anhand drei ausgewählter Visualisierungstechniken</w:t>
-      </w:r>
-      <w:r>
-        <w:rPr>
-          <w:rFonts w:cs="Times New Roman"/>
-          <w:szCs w:val="24"/>
-        </w:rPr>
-        <w:t xml:space="preserve"> mit der Programmiersprache Elm</w:t>
-      </w:r>
-      <w:r>
-        <w:rPr>
-          <w:rFonts w:cs="Times New Roman"/>
-          <w:szCs w:val="24"/>
-        </w:rPr>
-        <w:t>.</w:t>
-      </w:r>
-    </w:p>
-    <w:p>
-      <w:pPr>
-        <w:pStyle w:val="berschrift2"/>
-        <w:rPr>
-          <w:rFonts w:cs="Times New Roman"/>
-        </w:rPr>
-      </w:pPr>
       <w:bookmarkStart w:id="7" w:name="_Ref80273977"/>
       <w:bookmarkStart w:id="8" w:name="_Ref80274072"/>
       <w:bookmarkStart w:id="9" w:name="_Toc90664291"/>
       <w:r>
         <w:rPr>
           <w:rFonts w:cs="Times New Roman"/>
+          <w:szCs w:val="24"/>
+        </w:rPr>
+        <w:t>Die exakte Zusammensetzung von Lebensmitteln wird für Verbraucher:innen immer relevanter. Sie beeinflusst Kaufentscheidungen und letztendlich – wie aus zahlreichen Studien hervorgeht – auch die körperliche und geistige Gesundheit des Menschen. Die D-A-CH-Referenzwerte</w:t>
+      </w:r>
+      <w:r>
+        <w:rPr>
+          <w:rStyle w:val="Funotenzeichen"/>
+          <w:rFonts w:cs="Times New Roman"/>
+          <w:szCs w:val="24"/>
+        </w:rPr>
+        <w:footnoteReference w:id="2"/>
+      </w:r>
+      <w:r>
+        <w:rPr>
+          <w:rFonts w:cs="Times New Roman"/>
+          <w:szCs w:val="24"/>
+        </w:rPr>
+        <w:t xml:space="preserve"> für die Nährstoffzufuhr sowie Referenzwerte anderer nationaler und internationaler Organisationen bieten eine Grundlage für die Umsetzung einer vollwertigen Ernährung in der </w:t>
+      </w:r>
+      <w:r>
+        <w:rPr>
+          <w:rFonts w:cs="Times New Roman"/>
+          <w:szCs w:val="24"/>
+        </w:rPr>
+        <w:t>Praxis. Sie definieren altersspezifische Mengen der Kalorien und Nährstoffe, die täglich benötigt werden, um lebenswichtige Funktionen sicherzustellen und Krankheiten vorzubeugen [1].</w:t>
+      </w:r>
+    </w:p>
+    <w:p>
+      <w:pPr>
+        <w:rPr>
+          <w:rFonts w:cs="Times New Roman"/>
+          <w:szCs w:val="24"/>
+        </w:rPr>
+      </w:pPr>
+      <w:r>
+        <w:rPr>
+          <w:rFonts w:cs="Times New Roman"/>
+          <w:szCs w:val="24"/>
+        </w:rPr>
+        <w:t>Je nach Alter, Lebenssituation und äußeren Einflüssen können sich Nährstoffbedarf und Ernährungsgewohnheiten leicht ändern [2]. Beiträge zu einer ausgewogenen oder klimafreundlichen Ernährung, der täglichen Referenzmenge an Zucker, Informationen zu Nahrungsergänzungsmitteln und unzähligen weiteren verwandten Themen können meist schnell im Internet gefunden werden.</w:t>
+      </w:r>
+      <w:r>
+        <w:rPr>
+          <w:rFonts w:cs="Times New Roman"/>
+          <w:szCs w:val="24"/>
+        </w:rPr>
+        <w:t xml:space="preserve"> </w:t>
+      </w:r>
+    </w:p>
+    <w:p>
+      <w:pPr>
+        <w:rPr>
+          <w:rFonts w:cs="Times New Roman"/>
+          <w:szCs w:val="24"/>
+        </w:rPr>
+      </w:pPr>
+      <w:r>
+        <w:rPr>
+          <w:rFonts w:cs="Times New Roman"/>
+          <w:szCs w:val="24"/>
+        </w:rPr>
+        <w:t>Auf der Suche nach der geeigneten Ernährungsform oder alternativen Produkten ist allerdings ein direkter Vergleich der Produkte nützlich. Dafür werden häufig die Nährstoffe und Kalorien der Produkte untersucht. Eine Nährwertinformation pro 100 Gramm befindet sich praktischerweise auf jeder Verpackungsrückseite. Zuerst erfolgt die Kalorienangabe, danach die Angabe von Fett, davon gesättigte Fettsäuren, Kohlenhydraten, Ballaststoffen und Proteinen. Je nach Produkt können auch zusätzliche Angaben enthalten sein. Jedoch sind Verbraucher:innen lediglich in der Lage, das Produkt zu bewerten, das sie gerade in der Hand halten. Um mehrere Produkte zu vergleichen, könnten sie nun unzählige verfügbare Artikel lesen oder die Lebensmittel einzeln vergleichen. Fraglich ist dabei aber, ob die benötigten Informationen auch übersichtlich und verständlich aufbereitet sind und vor allem schnell gefunden werden können.</w:t>
+      </w:r>
+    </w:p>
+    <w:p>
+      <w:pPr>
+        <w:rPr>
+          <w:rFonts w:cs="Times New Roman"/>
+          <w:szCs w:val="24"/>
+        </w:rPr>
+      </w:pPr>
+      <w:r>
+        <w:rPr>
+          <w:rFonts w:cs="Times New Roman"/>
+          <w:szCs w:val="24"/>
+        </w:rPr>
+        <w:t xml:space="preserve">Das Ziel dieses Projekts ist es, die Daten so aufzubereiten, dass Interessierte der Zielgruppe einen umfassenden Überblick über die ausgewählten Lebensmittel mit ihren entsprechenden Nährstoffen und Kalorien erhalten. Im Fokus steht dabei die Vergleichbarkeit der </w:t>
+      </w:r>
+      <w:r>
+        <w:rPr>
+          <w:rFonts w:cs="Times New Roman"/>
+          <w:szCs w:val="24"/>
+        </w:rPr>
+        <w:t xml:space="preserve">Produkte anhand ihrer </w:t>
+      </w:r>
+      <w:r>
+        <w:rPr>
+          <w:rFonts w:cs="Times New Roman"/>
+          <w:szCs w:val="24"/>
+        </w:rPr>
+        <w:t xml:space="preserve">Nährwerte und Kalorien pro 100 Gramm. </w:t>
+      </w:r>
+      <w:r>
+        <w:rPr>
+          <w:rFonts w:cs="Times New Roman"/>
+          <w:szCs w:val="24"/>
+          <w:highlight w:val="cyan"/>
+        </w:rPr>
+        <w:t>Dafür sollte auf den ersten Blick verständlich sein, welches Verhältnis zwischen zwei oder mehreren Nährstoffen besteht und darüber hinaus, wie diese Werte im Vergleich zu anderen Produkten aussehen.</w:t>
+      </w:r>
+      <w:r>
+        <w:rPr>
+          <w:rFonts w:cs="Times New Roman"/>
+          <w:szCs w:val="24"/>
+        </w:rPr>
+        <w:t xml:space="preserve"> Von besonderer Bedeutung ist außerdem die Darstellung verschiedener Lebensmittelkategorien mit ihren Produkten </w:t>
+      </w:r>
+      <w:r>
+        <w:rPr>
+          <w:rFonts w:cs="Times New Roman"/>
+          <w:szCs w:val="24"/>
+        </w:rPr>
+        <w:lastRenderedPageBreak/>
+        <w:t>und einer Übersicht der entsprechenden Kalorien. Die Umsetzung des Projektziels erfolgt anhand drei ausgewählter Visualisierungstechniken mit der Programmiersprache Elm.</w:t>
+      </w:r>
+    </w:p>
+    <w:p>
+      <w:pPr>
+        <w:pStyle w:val="berschrift2"/>
+        <w:rPr>
+          <w:rFonts w:cs="Times New Roman"/>
+        </w:rPr>
+      </w:pPr>
+      <w:r>
+        <w:rPr>
+          <w:rFonts w:cs="Times New Roman"/>
         </w:rPr>
         <w:t>Anwendungshintergrund</w:t>
       </w:r>
@@ -4055,23 +3914,7 @@
           <w:rFonts w:cs="Times New Roman"/>
           <w:szCs w:val="24"/>
         </w:rPr>
-        <w:t xml:space="preserve">] In einem Scatterplot lassen sich zwei verschiedene numerische Attribute der Lebensmittel in einem zweidimensionalen Koordinatensystem darstellen und vergleichen. Bei den Attributen handelt es sich um verschiedene Nährstoffe, die in den Lebensmitteln enthalten sind. Für den vorliegenden Anwendungsfall können von den </w:t>
-      </w:r>
-      <w:proofErr w:type="gramStart"/>
-      <w:r>
-        <w:rPr>
-          <w:rFonts w:cs="Times New Roman"/>
-          <w:szCs w:val="24"/>
-        </w:rPr>
-        <w:t>Anwender:innen</w:t>
-      </w:r>
-      <w:proofErr w:type="gramEnd"/>
-      <w:r>
-        <w:rPr>
-          <w:rFonts w:cs="Times New Roman"/>
-          <w:szCs w:val="24"/>
-        </w:rPr>
-        <w:t xml:space="preserve"> Kohlenhydrate, Proteine, Ballaststoffe, Fette und gesättigte Fette für die Koordinatenachsen ausgewählt werden. </w:t>
+        <w:t xml:space="preserve">] In einem Scatterplot lassen sich zwei verschiedene numerische Attribute der Lebensmittel in einem zweidimensionalen Koordinatensystem darstellen und vergleichen. Bei den Attributen handelt es sich um verschiedene Nährstoffe, die in den Lebensmitteln enthalten sind. Für den vorliegenden Anwendungsfall können von den Anwender:innen Kohlenhydrate, Proteine, Ballaststoffe, Fette und gesättigte Fette für die Koordinatenachsen ausgewählt werden. </w:t>
       </w:r>
       <w:r>
         <w:rPr>
@@ -4182,23 +4025,7 @@
           <w:rFonts w:cs="Times New Roman"/>
           <w:szCs w:val="24"/>
         </w:rPr>
-        <w:t xml:space="preserve">Möglicherweise möchten </w:t>
-      </w:r>
-      <w:proofErr w:type="gramStart"/>
-      <w:r>
-        <w:rPr>
-          <w:rFonts w:cs="Times New Roman"/>
-          <w:szCs w:val="24"/>
-        </w:rPr>
-        <w:t>Anwender:innen</w:t>
-      </w:r>
-      <w:proofErr w:type="gramEnd"/>
-      <w:r>
-        <w:rPr>
-          <w:rFonts w:cs="Times New Roman"/>
-          <w:szCs w:val="24"/>
-        </w:rPr>
-        <w:t xml:space="preserve"> Kalorienwerte nicht nur für ein Produkt herausfinden, sondern für mehrere Produkte auf einmal. </w:t>
+        <w:t xml:space="preserve">Möglicherweise möchten Anwender:innen Kalorienwerte nicht nur für ein Produkt herausfinden, sondern für mehrere Produkte auf einmal. </w:t>
       </w:r>
       <w:r>
         <w:rPr>
@@ -4308,72 +4135,101 @@
           <w:rFonts w:cs="Times New Roman"/>
           <w:szCs w:val="24"/>
         </w:rPr>
+        <w:t>Für die vorliegenden Daten kommen drei potenzielle Zielgruppen in Frage: ernährungsbewusste Konsument:innen, Ernährungswissenschaftler:innen und Produktentwickler:innen aus der Lebensmittelindustrie. Im Folgenden werden die Zielgruppen der Visualisierungen analysiert.</w:t>
+      </w:r>
+    </w:p>
+    <w:p>
+      <w:pPr>
+        <w:rPr>
+          <w:rFonts w:cs="Times New Roman"/>
+          <w:szCs w:val="24"/>
+        </w:rPr>
+      </w:pPr>
+      <w:r>
+        <w:rPr>
+          <w:rFonts w:cs="Times New Roman"/>
+          <w:szCs w:val="24"/>
+        </w:rPr>
+        <w:t>Ernährungsbewusste Konsument:innen</w:t>
+      </w:r>
+      <w:r>
+        <w:rPr>
+          <w:rFonts w:cs="Times New Roman"/>
+          <w:szCs w:val="24"/>
+        </w:rPr>
+        <w:t xml:space="preserve"> weisen ein besonders großes Interesse an den Lebensmitteln auf, die sie regelmäßig konsumieren. Sie achten auf eine ausgewogene Ernährung und verfolgen dabei Ziele wie die Reduktion oder Ergänzung spezieller Nährwerte und Kalorien oder den Vergleich verschiedener Nährwerte von Produkten aus gleichen Produktkategorien. Da sich die </w:t>
+      </w:r>
+      <w:r>
+        <w:rPr>
+          <w:rFonts w:cs="Times New Roman"/>
+          <w:szCs w:val="24"/>
+        </w:rPr>
+        <w:t xml:space="preserve">ernährungsbewussten Verbraucher:innen </w:t>
+      </w:r>
+      <w:r>
+        <w:rPr>
+          <w:rFonts w:cs="Times New Roman"/>
+          <w:szCs w:val="24"/>
+        </w:rPr>
+        <w:t>dieser Zielgruppe inhaltlich mit dem Thema</w:t>
+      </w:r>
+      <w:r>
+        <w:rPr>
+          <w:rFonts w:cs="Times New Roman"/>
+          <w:szCs w:val="24"/>
+        </w:rPr>
+        <w:t xml:space="preserve"> Ernährung </w:t>
+      </w:r>
+      <w:r>
+        <w:rPr>
+          <w:rFonts w:cs="Times New Roman"/>
+          <w:szCs w:val="24"/>
+        </w:rPr>
+        <w:t xml:space="preserve"> auseinandersetz</w:t>
+      </w:r>
+      <w:r>
+        <w:rPr>
+          <w:rFonts w:cs="Times New Roman"/>
+          <w:szCs w:val="24"/>
+        </w:rPr>
+        <w:t>en</w:t>
+      </w:r>
+      <w:r>
+        <w:rPr>
+          <w:rFonts w:cs="Times New Roman"/>
+          <w:szCs w:val="24"/>
+        </w:rPr>
+        <w:t xml:space="preserve">, ist davon auszugehen, dass sie über ein umfangreiches </w:t>
+      </w:r>
+      <w:r>
+        <w:rPr>
+          <w:rFonts w:cs="Times New Roman"/>
+          <w:szCs w:val="24"/>
+        </w:rPr>
+        <w:t>Wissen</w:t>
+      </w:r>
+      <w:r>
+        <w:rPr>
+          <w:rFonts w:cs="Times New Roman"/>
+          <w:szCs w:val="24"/>
+        </w:rPr>
+        <w:t xml:space="preserve"> verfügen</w:t>
+      </w:r>
+      <w:r>
+        <w:rPr>
+          <w:rFonts w:cs="Times New Roman"/>
+          <w:szCs w:val="24"/>
+        </w:rPr>
+        <w:t xml:space="preserve"> und in der Lage sind, Lebensmitteldaten intuitiv erfassen und einordnen zu </w:t>
+      </w:r>
+      <w:r>
+        <w:rPr>
+          <w:rFonts w:cs="Times New Roman"/>
+          <w:szCs w:val="24"/>
+        </w:rPr>
         <w:lastRenderedPageBreak/>
-        <w:t xml:space="preserve">Für die vorliegenden Daten kommen drei potenzielle Zielgruppen in Frage: ernährungsbewusste </w:t>
-      </w:r>
-      <w:proofErr w:type="gramStart"/>
-      <w:r>
-        <w:rPr>
-          <w:rFonts w:cs="Times New Roman"/>
-          <w:szCs w:val="24"/>
-        </w:rPr>
-        <w:t>Konsument:innen</w:t>
-      </w:r>
-      <w:proofErr w:type="gramEnd"/>
-      <w:r>
-        <w:rPr>
-          <w:rFonts w:cs="Times New Roman"/>
-          <w:szCs w:val="24"/>
-        </w:rPr>
-        <w:t>, Ernährungswissenschaftler:innen und Produktentwickler:innen aus der Lebensmittelindustrie. Im Folgenden werden die Zielgruppen der Visualisierungen analysiert.</w:t>
-      </w:r>
-    </w:p>
-    <w:p>
-      <w:pPr>
-        <w:rPr>
-          <w:rFonts w:cs="Times New Roman"/>
-          <w:szCs w:val="24"/>
-        </w:rPr>
-      </w:pPr>
-      <w:r>
-        <w:rPr>
-          <w:rFonts w:cs="Times New Roman"/>
-          <w:szCs w:val="24"/>
-        </w:rPr>
-        <w:t xml:space="preserve">Ernährungsbewusste </w:t>
-      </w:r>
-      <w:proofErr w:type="gramStart"/>
-      <w:r>
-        <w:rPr>
-          <w:rFonts w:cs="Times New Roman"/>
-          <w:szCs w:val="24"/>
-        </w:rPr>
-        <w:t>Konsument:innen</w:t>
-      </w:r>
-      <w:proofErr w:type="gramEnd"/>
-      <w:r>
-        <w:rPr>
-          <w:rFonts w:cs="Times New Roman"/>
-          <w:szCs w:val="24"/>
-        </w:rPr>
-        <w:t xml:space="preserve"> weisen ein besonders großes Interesse an den Lebensmitteln auf, die sie regelmäßig konsumieren. Sie achten auf eine ausgewogene Ernährung und verfolgen dabei Ziele wie die Reduktion oder Ergänzung spezieller Nährwerte und Kalorien oder den Vergleich verschiedener Nährwerte von Produkten aus gleichen Produktkategorien. Da sich die </w:t>
-      </w:r>
-      <w:r>
-        <w:rPr>
-          <w:rFonts w:cs="Times New Roman"/>
-          <w:szCs w:val="24"/>
-        </w:rPr>
-        <w:t xml:space="preserve">ernährungsbewussten </w:t>
-      </w:r>
-      <w:proofErr w:type="gramStart"/>
-      <w:r>
-        <w:rPr>
-          <w:rFonts w:cs="Times New Roman"/>
-          <w:szCs w:val="24"/>
-        </w:rPr>
-        <w:t>Verbraucher:innen</w:t>
-      </w:r>
-      <w:proofErr w:type="gramEnd"/>
+        <w:t>können. Diese Zielgruppe kann</w:t>
+      </w:r>
       <w:r>
         <w:rPr>
           <w:rFonts w:cs="Times New Roman"/>
@@ -4386,69 +4242,6 @@
           <w:rFonts w:cs="Times New Roman"/>
           <w:szCs w:val="24"/>
         </w:rPr>
-        <w:t>dieser Zielgruppe inhaltlich mit dem Thema</w:t>
-      </w:r>
-      <w:r>
-        <w:rPr>
-          <w:rFonts w:cs="Times New Roman"/>
-          <w:szCs w:val="24"/>
-        </w:rPr>
-        <w:t xml:space="preserve"> Ernährung </w:t>
-      </w:r>
-      <w:r>
-        <w:rPr>
-          <w:rFonts w:cs="Times New Roman"/>
-          <w:szCs w:val="24"/>
-        </w:rPr>
-        <w:t xml:space="preserve"> auseinandersetz</w:t>
-      </w:r>
-      <w:r>
-        <w:rPr>
-          <w:rFonts w:cs="Times New Roman"/>
-          <w:szCs w:val="24"/>
-        </w:rPr>
-        <w:t>en</w:t>
-      </w:r>
-      <w:r>
-        <w:rPr>
-          <w:rFonts w:cs="Times New Roman"/>
-          <w:szCs w:val="24"/>
-        </w:rPr>
-        <w:t xml:space="preserve">, ist davon auszugehen, dass sie über ein umfangreiches </w:t>
-      </w:r>
-      <w:r>
-        <w:rPr>
-          <w:rFonts w:cs="Times New Roman"/>
-          <w:szCs w:val="24"/>
-        </w:rPr>
-        <w:t>Wissen</w:t>
-      </w:r>
-      <w:r>
-        <w:rPr>
-          <w:rFonts w:cs="Times New Roman"/>
-          <w:szCs w:val="24"/>
-        </w:rPr>
-        <w:t xml:space="preserve"> verfügen</w:t>
-      </w:r>
-      <w:r>
-        <w:rPr>
-          <w:rFonts w:cs="Times New Roman"/>
-          <w:szCs w:val="24"/>
-        </w:rPr>
-        <w:t xml:space="preserve"> und in der Lage sind, Lebensmitteldaten intuitiv erfassen und einordnen zu können. Diese Zielgruppe kann</w:t>
-      </w:r>
-      <w:r>
-        <w:rPr>
-          <w:rFonts w:cs="Times New Roman"/>
-          <w:szCs w:val="24"/>
-        </w:rPr>
-        <w:t xml:space="preserve"> </w:t>
-      </w:r>
-      <w:r>
-        <w:rPr>
-          <w:rFonts w:cs="Times New Roman"/>
-          <w:szCs w:val="24"/>
-        </w:rPr>
         <w:t>ihr Vorwissen</w:t>
       </w:r>
       <w:r>
@@ -4473,7 +4266,6 @@
           <w:szCs w:val="24"/>
         </w:rPr>
       </w:pPr>
-      <w:proofErr w:type="gramStart"/>
       <w:r>
         <w:rPr>
           <w:rFonts w:cs="Times New Roman"/>
@@ -4482,7 +4274,6 @@
         </w:rPr>
         <w:t>Ernährungswissenschaftler:innen</w:t>
       </w:r>
-      <w:proofErr w:type="gramEnd"/>
       <w:r>
         <w:rPr>
           <w:rFonts w:cs="Times New Roman"/>
@@ -4531,7 +4322,6 @@
           <w:szCs w:val="24"/>
         </w:rPr>
       </w:pPr>
-      <w:proofErr w:type="gramStart"/>
       <w:r>
         <w:rPr>
           <w:rFonts w:cs="Times New Roman"/>
@@ -4539,45 +4329,12 @@
         </w:rPr>
         <w:t>Produktentwickler:innen</w:t>
       </w:r>
-      <w:proofErr w:type="gramEnd"/>
-      <w:r>
-        <w:rPr>
-          <w:rFonts w:cs="Times New Roman"/>
-          <w:szCs w:val="24"/>
-        </w:rPr>
-        <w:t xml:space="preserve"> aus der Lebensmittelindustrie sind sich den Nährwerten von Produkten sicher bewusst. Unter Umständen verfügen sie allerdings nur über </w:t>
-      </w:r>
-      <w:proofErr w:type="spellStart"/>
-      <w:r>
-        <w:rPr>
-          <w:rFonts w:cs="Times New Roman"/>
-          <w:szCs w:val="24"/>
-        </w:rPr>
-        <w:t>Nichenwissen</w:t>
-      </w:r>
-      <w:proofErr w:type="spellEnd"/>
-      <w:r>
-        <w:rPr>
-          <w:rFonts w:cs="Times New Roman"/>
-          <w:szCs w:val="24"/>
-        </w:rPr>
-        <w:t xml:space="preserve"> über Lebensmittel aus ihrer spezifischen Branche. Um innovativ zu agieren, müssen </w:t>
-      </w:r>
-      <w:proofErr w:type="gramStart"/>
-      <w:r>
-        <w:rPr>
-          <w:rFonts w:cs="Times New Roman"/>
-          <w:szCs w:val="24"/>
-        </w:rPr>
-        <w:t>Entwickler:innen</w:t>
-      </w:r>
-      <w:proofErr w:type="gramEnd"/>
-      <w:r>
-        <w:rPr>
-          <w:rFonts w:cs="Times New Roman"/>
-          <w:szCs w:val="24"/>
-        </w:rPr>
-        <w:t xml:space="preserve"> stets neue Möglichkeiten in Betracht ziehen. So könnte die Substitution von Vorprodukten für ein</w:t>
+      <w:r>
+        <w:rPr>
+          <w:rFonts w:cs="Times New Roman"/>
+          <w:szCs w:val="24"/>
+        </w:rPr>
+        <w:t xml:space="preserve"> aus der Lebensmittelindustrie sind sich den Nährwerten von Produkten sicher bewusst. Unter Umständen verfügen sie allerdings nur über Nichenwissen über Lebensmittel aus ihrer spezifischen Branche. Um innovativ zu agieren, müssen Entwickler:innen stets neue Möglichkeiten in Betracht ziehen. So könnte die Substitution von Vorprodukten für ein</w:t>
       </w:r>
       <w:r>
         <w:rPr>
@@ -4643,7 +4400,22 @@
           <w:rFonts w:cs="Times New Roman"/>
           <w:szCs w:val="24"/>
         </w:rPr>
-        <w:t xml:space="preserve">Das Interesse an bewusster Ernährung, speziellen Ernährungsformen oder der Zusammensetzung von Lebensmitteln steigt. Im Internet und in zahlreichen Büchern und Zeitschriften sind Informationen zum Thema Ernährung mit unterschiedlichsten Ansätzen zu finden. Um sich schnell und unkompliziert einen ersten Überblick zu verschaffen und einen Eindruck der </w:t>
+        <w:t>Das Interesse an bewusster Ernährung, speziellen Ernährungsformen oder der Zusammensetzung von Lebensmitteln steigt. Im Internet und in zahlreichen Büchern und Zeitschriften sind Informationen zum Thema Ernährung mit unterschiedlichsten Ansätzen zu finden. Um sich schnell und unkompliziert einen ersten Überblick zu verschaffen und einen Eindruck der Nährstoffgehalte und Kalorien in Lebensmitteln zu gewinnen, eignet sich eine Visualisierung entsprechender Daten. Diese soll möglichst so gestaltet sein, dass Anwender:innen keine Programmierkenntnisse benötigen, um mit den Darstellungen interagieren und Informationen erhalten zu können.</w:t>
+      </w:r>
+    </w:p>
+    <w:p>
+      <w:pPr>
+        <w:rPr>
+          <w:rFonts w:cs="Times New Roman"/>
+          <w:szCs w:val="24"/>
+        </w:rPr>
+      </w:pPr>
+      <w:r>
+        <w:rPr>
+          <w:rFonts w:cs="Times New Roman"/>
+          <w:szCs w:val="24"/>
+        </w:rPr>
+        <w:t xml:space="preserve">Die Visualisierungstechnik Scatterplot wurde gewählt, da eine solche Darstellung als allgemein bekannt und intuitiv zu bedienen eingeschätzt wird. Ein Scatterplot bietet die Möglichkeit, schnell gesuchte Informationen zu erhalten, indem gezielt zwei konkrete Nährstoffe ausgewählt und gegenübergestellt werden. Die Visualisierungstechnik Baumhierarchie stellt die Kalorienverteilung einzelner Lebensmittel, differenziert nach Lebensmittelkategorien, dar. In der Baumhierarchie liegen die Daten strukturiert und übersichtlich vor. Demzufolge ist davon </w:t>
       </w:r>
       <w:r>
         <w:rPr>
@@ -4651,54 +4423,7 @@
           <w:szCs w:val="24"/>
         </w:rPr>
         <w:lastRenderedPageBreak/>
-        <w:t xml:space="preserve">Nährstoffgehalte und Kalorien in Lebensmitteln zu gewinnen, eignet sich eine Visualisierung entsprechender Daten. Diese soll möglichst so gestaltet sein, dass </w:t>
-      </w:r>
-      <w:proofErr w:type="gramStart"/>
-      <w:r>
-        <w:rPr>
-          <w:rFonts w:cs="Times New Roman"/>
-          <w:szCs w:val="24"/>
-        </w:rPr>
-        <w:t>Anwender:innen</w:t>
-      </w:r>
-      <w:proofErr w:type="gramEnd"/>
-      <w:r>
-        <w:rPr>
-          <w:rFonts w:cs="Times New Roman"/>
-          <w:szCs w:val="24"/>
-        </w:rPr>
-        <w:t xml:space="preserve"> keine Programmierkenntnisse benötigen, um mit den Darstellungen interagieren und Informationen erhalten zu können.</w:t>
-      </w:r>
-    </w:p>
-    <w:p>
-      <w:pPr>
-        <w:rPr>
-          <w:rFonts w:cs="Times New Roman"/>
-          <w:szCs w:val="24"/>
-        </w:rPr>
-      </w:pPr>
-      <w:r>
-        <w:rPr>
-          <w:rFonts w:cs="Times New Roman"/>
-          <w:szCs w:val="24"/>
-        </w:rPr>
-        <w:t xml:space="preserve">Die Visualisierungstechnik Scatterplot wurde gewählt, da eine solche Darstellung als allgemein bekannt und intuitiv zu bedienen eingeschätzt wird. Ein Scatterplot bietet die Möglichkeit, schnell gesuchte Informationen zu erhalten, indem gezielt zwei konkrete Nährstoffe ausgewählt und gegenübergestellt werden. Die Visualisierungstechnik Baumhierarchie stellt die Kalorienverteilung einzelner Lebensmittel, differenziert nach Lebensmittelkategorien, dar. In der Baumhierarchie liegen die Daten strukturiert und übersichtlich vor. Demzufolge ist davon auszugehen, dass </w:t>
-      </w:r>
-      <w:proofErr w:type="gramStart"/>
-      <w:r>
-        <w:rPr>
-          <w:rFonts w:cs="Times New Roman"/>
-          <w:szCs w:val="24"/>
-        </w:rPr>
-        <w:t>Anwender:innen</w:t>
-      </w:r>
-      <w:proofErr w:type="gramEnd"/>
-      <w:r>
-        <w:rPr>
-          <w:rFonts w:cs="Times New Roman"/>
-          <w:szCs w:val="24"/>
-        </w:rPr>
-        <w:t xml:space="preserve"> auch bei dieser Darstellung Informationen direkt erfassen können, selbst wenn diese über kaum oder kein Hintergrundwissen verfügen. </w:t>
+        <w:t xml:space="preserve">auszugehen, dass Anwender:innen auch bei dieser Darstellung Informationen direkt erfassen können, selbst wenn diese über kaum oder kein Hintergrundwissen verfügen. </w:t>
       </w:r>
     </w:p>
     <w:p>
@@ -4728,23 +4453,7 @@
           <w:rFonts w:cs="Times New Roman"/>
           <w:szCs w:val="24"/>
         </w:rPr>
-        <w:t xml:space="preserve">In Kapitel 2 folgen zunächst Informationen zur verwendeten Datengrundlage und Datenverarbeitung. Eine genaue Beschreibung der Umsetzungen der Visualisierungen erfolgt in </w:t>
-      </w:r>
-      <w:proofErr w:type="gramStart"/>
-      <w:r>
-        <w:rPr>
-          <w:rFonts w:cs="Times New Roman"/>
-          <w:szCs w:val="24"/>
-        </w:rPr>
-        <w:t>Kapitel</w:t>
-      </w:r>
-      <w:proofErr w:type="gramEnd"/>
-      <w:r>
-        <w:rPr>
-          <w:rFonts w:cs="Times New Roman"/>
-          <w:szCs w:val="24"/>
-        </w:rPr>
-        <w:t xml:space="preserve"> 3. Kapitel 4 beinhaltet die Implementierung. In Kapitel 5 werden die Anwendungsfälle zu den Visualisierungen aus Kapitel 3 ausgeführt. Verwandte Arbeiten in Kapitel 6 sowie Zusammenfassung und Ausblick in Kapitel 7 bilden den Abschluss dieser Arbeit.</w:t>
+        <w:t>In Kapitel 2 folgen zunächst Informationen zur verwendeten Datengrundlage und Datenverarbeitung. Eine genaue Beschreibung der Umsetzungen der Visualisierungen erfolgt in Kapitel 3. Kapitel 4 beinhaltet die Implementierung. In Kapitel 5 werden die Anwendungsfälle zu den Visualisierungen aus Kapitel 3 ausgeführt. Verwandte Arbeiten in Kapitel 6 sowie Zusammenfassung und Ausblick in Kapitel 7 bilden den Abschluss dieser Arbeit.</w:t>
       </w:r>
     </w:p>
     <w:p>
@@ -4786,7 +4495,6 @@
         </w:rPr>
         <w:t xml:space="preserve"> Datensatz, auf dem die Visualisierungen basieren, wurde von einer Nutzerin auf der Plattform </w:t>
       </w:r>
-      <w:proofErr w:type="spellStart"/>
       <w:r>
         <w:rPr>
           <w:rFonts w:cs="Times New Roman"/>
@@ -4796,7 +4504,6 @@
         </w:rPr>
         <w:t>Kaggle</w:t>
       </w:r>
-      <w:proofErr w:type="spellEnd"/>
       <w:r>
         <w:rPr>
           <w:rFonts w:cs="Times New Roman"/>
@@ -4809,17 +4516,15 @@
           <w:rFonts w:cs="Times New Roman"/>
           <w:szCs w:val="24"/>
         </w:rPr>
-        <w:t xml:space="preserve">als Grundlage für ein Python-Projekt mit dem Titel „Nutritional </w:t>
-      </w:r>
-      <w:proofErr w:type="spellStart"/>
-      <w:r>
-        <w:rPr>
-          <w:rFonts w:cs="Times New Roman"/>
-          <w:szCs w:val="24"/>
-        </w:rPr>
-        <w:t>facts</w:t>
-      </w:r>
-      <w:proofErr w:type="spellEnd"/>
+        <w:t xml:space="preserve">als Grundlage für ein Python-Projekt mit dem Titel „Nutritional facts for most common foods“. Die Datei beinhaltet im Original zehn Spalten mit insgesamt 329 Datensätzen. </w:t>
+      </w:r>
+      <w:r>
+        <w:rPr>
+          <w:rFonts w:cs="Times New Roman"/>
+          <w:szCs w:val="24"/>
+        </w:rPr>
+        <w:t>Bei der Verarbeitung der Daten</w:t>
+      </w:r>
       <w:r>
         <w:rPr>
           <w:rFonts w:cs="Times New Roman"/>
@@ -4827,84 +4532,6 @@
         </w:rPr>
         <w:t xml:space="preserve"> </w:t>
       </w:r>
-      <w:proofErr w:type="spellStart"/>
-      <w:r>
-        <w:rPr>
-          <w:rFonts w:cs="Times New Roman"/>
-          <w:szCs w:val="24"/>
-        </w:rPr>
-        <w:t>for</w:t>
-      </w:r>
-      <w:proofErr w:type="spellEnd"/>
-      <w:r>
-        <w:rPr>
-          <w:rFonts w:cs="Times New Roman"/>
-          <w:szCs w:val="24"/>
-        </w:rPr>
-        <w:t xml:space="preserve"> </w:t>
-      </w:r>
-      <w:proofErr w:type="spellStart"/>
-      <w:r>
-        <w:rPr>
-          <w:rFonts w:cs="Times New Roman"/>
-          <w:szCs w:val="24"/>
-        </w:rPr>
-        <w:t>most</w:t>
-      </w:r>
-      <w:proofErr w:type="spellEnd"/>
-      <w:r>
-        <w:rPr>
-          <w:rFonts w:cs="Times New Roman"/>
-          <w:szCs w:val="24"/>
-        </w:rPr>
-        <w:t xml:space="preserve"> </w:t>
-      </w:r>
-      <w:proofErr w:type="spellStart"/>
-      <w:r>
-        <w:rPr>
-          <w:rFonts w:cs="Times New Roman"/>
-          <w:szCs w:val="24"/>
-        </w:rPr>
-        <w:t>common</w:t>
-      </w:r>
-      <w:proofErr w:type="spellEnd"/>
-      <w:r>
-        <w:rPr>
-          <w:rFonts w:cs="Times New Roman"/>
-          <w:szCs w:val="24"/>
-        </w:rPr>
-        <w:t xml:space="preserve"> </w:t>
-      </w:r>
-      <w:proofErr w:type="spellStart"/>
-      <w:r>
-        <w:rPr>
-          <w:rFonts w:cs="Times New Roman"/>
-          <w:szCs w:val="24"/>
-        </w:rPr>
-        <w:t>foods</w:t>
-      </w:r>
-      <w:proofErr w:type="spellEnd"/>
-      <w:r>
-        <w:rPr>
-          <w:rFonts w:cs="Times New Roman"/>
-          <w:szCs w:val="24"/>
-        </w:rPr>
-        <w:t xml:space="preserve">“. Die Datei beinhaltet im Original zehn Spalten mit insgesamt 329 Datensätzen. </w:t>
-      </w:r>
-      <w:r>
-        <w:rPr>
-          <w:rFonts w:cs="Times New Roman"/>
-          <w:szCs w:val="24"/>
-        </w:rPr>
-        <w:t>Bei der Verarbeitung der Daten</w:t>
-      </w:r>
-      <w:r>
-        <w:rPr>
-          <w:rFonts w:cs="Times New Roman"/>
-          <w:szCs w:val="24"/>
-        </w:rPr>
-        <w:t xml:space="preserve"> </w:t>
-      </w:r>
       <w:r>
         <w:rPr>
           <w:rFonts w:cs="Times New Roman"/>
@@ -4924,15 +4551,7 @@
           <w:rFonts w:cs="Times New Roman"/>
           <w:szCs w:val="24"/>
         </w:rPr>
-        <w:t xml:space="preserve">zunächst um eine Spalte reduziert, anschließend um drei Spalten erweitert und beschädigte Datensätze wurden entfernt. Daraus resultiert eine Datei mit zwölf Spalten und 280 Datensätzen. Es wurden außerdem Anpassungen bei den Bezeichnungen der Lebensmittel und bei deren Kategorien vorgenommen und alle </w:t>
-      </w:r>
-      <w:r>
-        <w:rPr>
-          <w:rFonts w:cs="Times New Roman"/>
-          <w:szCs w:val="24"/>
-        </w:rPr>
-        <w:lastRenderedPageBreak/>
-        <w:t>Werte der Kalorien, Proteine, Fette, gesättigten Fette, Ballaststoffe und Kohlenhydrate einheitlich umgerechnet, sodass sich der Wert auf 100 Gramm pro Produkt bezieht.</w:t>
+        <w:t>zunächst um eine Spalte reduziert, anschließend um drei Spalten erweitert und beschädigte Datensätze wurden entfernt. Daraus resultiert eine Datei mit zwölf Spalten und 280 Datensätzen. Es wurden außerdem Anpassungen bei den Bezeichnungen der Lebensmittel und bei deren Kategorien vorgenommen und alle Werte der Kalorien, Proteine, Fette, gesättigten Fette, Ballaststoffe und Kohlenhydrate einheitlich umgerechnet, sodass sich der Wert auf 100 Gramm pro Produkt bezieht.</w:t>
       </w:r>
       <w:r>
         <w:rPr>
@@ -5050,15 +4669,7 @@
           <w:rFonts w:cs="Times New Roman"/>
           <w:szCs w:val="24"/>
         </w:rPr>
-        <w:t xml:space="preserve"> stellen eine durchschnittliche Portion dar. Die Angabe des Gewichts </w:t>
-      </w:r>
-      <w:proofErr w:type="gramStart"/>
-      <w:r>
-        <w:rPr>
-          <w:rFonts w:cs="Times New Roman"/>
-          <w:szCs w:val="24"/>
-        </w:rPr>
-        <w:t xml:space="preserve">unter </w:t>
+        <w:t xml:space="preserve"> stellen eine durchschnittliche Portion dar. Die Angabe des Gewichts unter </w:t>
       </w:r>
       <w:r>
         <w:rPr>
@@ -5069,7 +4680,6 @@
         </w:rPr>
         <w:t>Grams</w:t>
       </w:r>
-      <w:proofErr w:type="gramEnd"/>
       <w:r>
         <w:rPr>
           <w:rFonts w:cs="Times New Roman"/>
@@ -5112,15 +4722,7 @@
           <w:rFonts w:cs="Times New Roman"/>
           <w:szCs w:val="24"/>
         </w:rPr>
-        <w:t xml:space="preserve"> Proteine </w:t>
-      </w:r>
-      <w:proofErr w:type="gramStart"/>
-      <w:r>
-        <w:rPr>
-          <w:rFonts w:cs="Times New Roman"/>
-          <w:szCs w:val="24"/>
-        </w:rPr>
-        <w:t xml:space="preserve">unter </w:t>
+        <w:t xml:space="preserve"> Proteine unter </w:t>
       </w:r>
       <w:r>
         <w:rPr>
@@ -5131,7 +4733,6 @@
         </w:rPr>
         <w:t>Proteins</w:t>
       </w:r>
-      <w:proofErr w:type="gramEnd"/>
       <w:r>
         <w:rPr>
           <w:rFonts w:cs="Times New Roman"/>
@@ -5281,6 +4882,7 @@
           <w:rFonts w:cs="Times New Roman"/>
           <w:szCs w:val="24"/>
         </w:rPr>
+        <w:lastRenderedPageBreak/>
         <w:t xml:space="preserve">Grundsätzlich sind die Daten gut geeignet, um genannte Fragestellungen beantworten zu können. </w:t>
       </w:r>
       <w:r>
@@ -5684,7 +5286,6 @@
         <w:rPr>
           <w:rFonts w:cs="Times New Roman"/>
         </w:rPr>
-        <w:lastRenderedPageBreak/>
         <w:t>Datenv</w:t>
       </w:r>
       <w:r>
@@ -5855,6 +5456,7 @@
           <w:rFonts w:cs="Times New Roman"/>
           <w:szCs w:val="24"/>
         </w:rPr>
+        <w:lastRenderedPageBreak/>
         <w:t>Für alle Datensätze wurde eine eindeutige fünfstellige ID vergeben, um einen transparenten Datenvorverarbeitungsprozess zu ermöglichen und um in weiteren Verarbeitungsschritten eine eindeutige Zuordnung zu gewährleisten.</w:t>
       </w:r>
     </w:p>
@@ -6027,7 +5629,6 @@
         </w:rPr>
         <w:t>Portion angegeben. So richten sich beispielsweise die Kalorien und Nährwerte von Kuhmilch (</w:t>
       </w:r>
-      <w:proofErr w:type="spellStart"/>
       <w:r>
         <w:rPr>
           <w:rFonts w:cs="Times New Roman"/>
@@ -6035,9 +5636,15 @@
           <w:iCs/>
           <w:szCs w:val="24"/>
         </w:rPr>
-        <w:t>Cows</w:t>
-      </w:r>
-      <w:proofErr w:type="spellEnd"/>
+        <w:t>Cows‘ milk</w:t>
+      </w:r>
+      <w:r>
+        <w:rPr>
+          <w:rFonts w:cs="Times New Roman"/>
+          <w:szCs w:val="24"/>
+        </w:rPr>
+        <w:t xml:space="preserve">) mit der ID </w:t>
+      </w:r>
       <w:r>
         <w:rPr>
           <w:rFonts w:cs="Times New Roman"/>
@@ -6045,14 +5652,14 @@
           <w:iCs/>
           <w:szCs w:val="24"/>
         </w:rPr>
-        <w:t>‘ milk</w:t>
-      </w:r>
-      <w:r>
-        <w:rPr>
-          <w:rFonts w:cs="Times New Roman"/>
-          <w:szCs w:val="24"/>
-        </w:rPr>
-        <w:t xml:space="preserve">) mit der ID </w:t>
+        <w:t>11000</w:t>
+      </w:r>
+      <w:r>
+        <w:rPr>
+          <w:rFonts w:cs="Times New Roman"/>
+          <w:szCs w:val="24"/>
+        </w:rPr>
+        <w:t xml:space="preserve"> nach der Portionsgröße von einem Quart (</w:t>
       </w:r>
       <w:r>
         <w:rPr>
@@ -6061,30 +5668,21 @@
           <w:iCs/>
           <w:szCs w:val="24"/>
         </w:rPr>
-        <w:t>11000</w:t>
-      </w:r>
-      <w:r>
-        <w:rPr>
-          <w:rFonts w:cs="Times New Roman"/>
-          <w:szCs w:val="24"/>
-        </w:rPr>
-        <w:t xml:space="preserve"> nach der Portionsgröße </w:t>
-      </w:r>
-      <w:proofErr w:type="gramStart"/>
-      <w:r>
-        <w:rPr>
-          <w:rFonts w:cs="Times New Roman"/>
-          <w:szCs w:val="24"/>
-        </w:rPr>
-        <w:t>von einem Quart</w:t>
-      </w:r>
-      <w:proofErr w:type="gramEnd"/>
-      <w:r>
-        <w:rPr>
-          <w:rFonts w:cs="Times New Roman"/>
-          <w:szCs w:val="24"/>
-        </w:rPr>
-        <w:t xml:space="preserve"> (</w:t>
+        <w:t>1 qt.</w:t>
+      </w:r>
+      <w:r>
+        <w:rPr>
+          <w:rFonts w:cs="Times New Roman"/>
+          <w:szCs w:val="24"/>
+        </w:rPr>
+        <w:t xml:space="preserve">), was umgerechnet einem knappen Liter Milch entspricht. Da </w:t>
+      </w:r>
+      <w:r>
+        <w:rPr>
+          <w:rFonts w:cs="Times New Roman"/>
+          <w:szCs w:val="24"/>
+        </w:rPr>
+        <w:t>sich die Angabe des Gewichts in Gramm (</w:t>
       </w:r>
       <w:r>
         <w:rPr>
@@ -6093,9 +5691,29 @@
           <w:iCs/>
           <w:szCs w:val="24"/>
         </w:rPr>
-        <w:t xml:space="preserve">1 </w:t>
-      </w:r>
-      <w:proofErr w:type="spellStart"/>
+        <w:t>Grams</w:t>
+      </w:r>
+      <w:r>
+        <w:rPr>
+          <w:rFonts w:cs="Times New Roman"/>
+          <w:szCs w:val="24"/>
+        </w:rPr>
+        <w:t xml:space="preserve">) für die verschiedenen Lebensmittel nach den unterschiedlichen Portionsgrößen richtet, ist keine Vergleichbarkeit der einzelnen Lebensmittel möglich. Aufgrund dessen wurde die Portionsgröße aus allen für die Visualisierung relevanten Datensätzen entfernt und alle Werte </w:t>
+      </w:r>
+      <w:r>
+        <w:rPr>
+          <w:rFonts w:cs="Times New Roman"/>
+          <w:szCs w:val="24"/>
+        </w:rPr>
+        <w:t xml:space="preserve">für Kalorien und Nährstoffe </w:t>
+      </w:r>
+      <w:r>
+        <w:rPr>
+          <w:rFonts w:cs="Times New Roman"/>
+          <w:szCs w:val="24"/>
+        </w:rPr>
+        <w:t xml:space="preserve">wurden mithilfe eines Umrechnungsfaktors in der </w:t>
+      </w:r>
       <w:r>
         <w:rPr>
           <w:rFonts w:cs="Times New Roman"/>
@@ -6103,9 +5721,29 @@
           <w:iCs/>
           <w:szCs w:val="24"/>
         </w:rPr>
-        <w:t>qt</w:t>
-      </w:r>
-      <w:proofErr w:type="spellEnd"/>
+        <w:t>solver</w:t>
+      </w:r>
+      <w:r>
+        <w:rPr>
+          <w:rFonts w:cs="Times New Roman"/>
+          <w:szCs w:val="24"/>
+        </w:rPr>
+        <w:t>-Spalte auf 100 Gramm pro Produkt</w:t>
+      </w:r>
+      <w:r>
+        <w:rPr>
+          <w:rFonts w:cs="Times New Roman"/>
+          <w:szCs w:val="24"/>
+        </w:rPr>
+        <w:t xml:space="preserve"> umgerechnet.</w:t>
+      </w:r>
+      <w:r>
+        <w:rPr>
+          <w:rFonts w:cs="Times New Roman"/>
+          <w:szCs w:val="24"/>
+        </w:rPr>
+        <w:t xml:space="preserve"> Leere Zellen erhielten den Wert </w:t>
+      </w:r>
       <w:r>
         <w:rPr>
           <w:rFonts w:cs="Times New Roman"/>
@@ -6113,21 +5751,43 @@
           <w:iCs/>
           <w:szCs w:val="24"/>
         </w:rPr>
-        <w:t>.</w:t>
-      </w:r>
-      <w:r>
-        <w:rPr>
-          <w:rFonts w:cs="Times New Roman"/>
-          <w:szCs w:val="24"/>
-        </w:rPr>
-        <w:t xml:space="preserve">), was umgerechnet einem knappen Liter Milch entspricht. Da </w:t>
-      </w:r>
-      <w:r>
-        <w:rPr>
-          <w:rFonts w:cs="Times New Roman"/>
-          <w:szCs w:val="24"/>
-        </w:rPr>
-        <w:t>sich die Angabe des Gewichts in Gramm (</w:t>
+        <w:t>0</w:t>
+      </w:r>
+      <w:r>
+        <w:rPr>
+          <w:rFonts w:cs="Times New Roman"/>
+          <w:szCs w:val="24"/>
+        </w:rPr>
+        <w:t xml:space="preserve">. </w:t>
+      </w:r>
+    </w:p>
+    <w:p>
+      <w:pPr>
+        <w:rPr>
+          <w:rFonts w:cs="Times New Roman"/>
+          <w:szCs w:val="24"/>
+        </w:rPr>
+      </w:pPr>
+      <w:r>
+        <w:rPr>
+          <w:rFonts w:cs="Times New Roman"/>
+          <w:szCs w:val="24"/>
+        </w:rPr>
+        <w:t xml:space="preserve">Da mittels der vorliegenden Daten keine sinnvolle Visualisierung der Baumhierarchie </w:t>
+      </w:r>
+      <w:r>
+        <w:rPr>
+          <w:rFonts w:cs="Times New Roman"/>
+          <w:szCs w:val="24"/>
+        </w:rPr>
+        <w:t>umsetzbar</w:t>
+      </w:r>
+      <w:r>
+        <w:rPr>
+          <w:rFonts w:cs="Times New Roman"/>
+          <w:szCs w:val="24"/>
+        </w:rPr>
+        <w:t xml:space="preserve"> ist, musste der Datensatz um die Attribute </w:t>
       </w:r>
       <w:r>
         <w:rPr>
@@ -6136,30 +5796,15 @@
           <w:iCs/>
           <w:szCs w:val="24"/>
         </w:rPr>
-        <w:t>Grams</w:t>
-      </w:r>
-      <w:r>
-        <w:rPr>
-          <w:rFonts w:cs="Times New Roman"/>
-          <w:szCs w:val="24"/>
-        </w:rPr>
-        <w:t xml:space="preserve">) für die verschiedenen Lebensmittel nach den unterschiedlichen Portionsgrößen richtet, ist keine Vergleichbarkeit der einzelnen Lebensmittel möglich. Aufgrund dessen wurde die Portionsgröße aus allen für die Visualisierung relevanten Datensätzen entfernt und alle Werte </w:t>
-      </w:r>
-      <w:r>
-        <w:rPr>
-          <w:rFonts w:cs="Times New Roman"/>
-          <w:szCs w:val="24"/>
-        </w:rPr>
-        <w:t xml:space="preserve">für Kalorien und Nährstoffe </w:t>
-      </w:r>
-      <w:r>
-        <w:rPr>
-          <w:rFonts w:cs="Times New Roman"/>
-          <w:szCs w:val="24"/>
-        </w:rPr>
-        <w:t xml:space="preserve">wurden mithilfe eines Umrechnungsfaktors in der </w:t>
-      </w:r>
-      <w:proofErr w:type="spellStart"/>
+        <w:t>supercategory</w:t>
+      </w:r>
+      <w:r>
+        <w:rPr>
+          <w:rFonts w:cs="Times New Roman"/>
+          <w:szCs w:val="24"/>
+        </w:rPr>
+        <w:t xml:space="preserve"> und </w:t>
+      </w:r>
       <w:r>
         <w:rPr>
           <w:rFonts w:cs="Times New Roman"/>
@@ -6167,29 +5812,14 @@
           <w:iCs/>
           <w:szCs w:val="24"/>
         </w:rPr>
-        <w:t>solver</w:t>
-      </w:r>
-      <w:proofErr w:type="spellEnd"/>
-      <w:r>
-        <w:rPr>
-          <w:rFonts w:cs="Times New Roman"/>
-          <w:szCs w:val="24"/>
-        </w:rPr>
-        <w:t>-Spalte auf 100 Gramm pro Produkt</w:t>
-      </w:r>
-      <w:r>
-        <w:rPr>
-          <w:rFonts w:cs="Times New Roman"/>
-          <w:szCs w:val="24"/>
-        </w:rPr>
-        <w:t xml:space="preserve"> umgerechnet.</w:t>
-      </w:r>
-      <w:r>
-        <w:rPr>
-          <w:rFonts w:cs="Times New Roman"/>
-          <w:szCs w:val="24"/>
-        </w:rPr>
-        <w:t xml:space="preserve"> Leere Zellen erhielten den Wert </w:t>
+        <w:t>caloriescategory</w:t>
+      </w:r>
+      <w:r>
+        <w:rPr>
+          <w:rFonts w:cs="Times New Roman"/>
+          <w:szCs w:val="24"/>
+        </w:rPr>
+        <w:t xml:space="preserve"> erweitert werden. In der Überkategorie </w:t>
       </w:r>
       <w:r>
         <w:rPr>
@@ -6198,43 +5828,21 @@
           <w:iCs/>
           <w:szCs w:val="24"/>
         </w:rPr>
-        <w:t>0</w:t>
-      </w:r>
-      <w:r>
-        <w:rPr>
-          <w:rFonts w:cs="Times New Roman"/>
-          <w:szCs w:val="24"/>
-        </w:rPr>
-        <w:t xml:space="preserve">. </w:t>
-      </w:r>
-    </w:p>
-    <w:p>
-      <w:pPr>
-        <w:rPr>
-          <w:rFonts w:cs="Times New Roman"/>
-          <w:szCs w:val="24"/>
-        </w:rPr>
-      </w:pPr>
-      <w:r>
-        <w:rPr>
-          <w:rFonts w:cs="Times New Roman"/>
-          <w:szCs w:val="24"/>
-        </w:rPr>
-        <w:t xml:space="preserve">Da mittels der vorliegenden Daten keine sinnvolle Visualisierung der Baumhierarchie </w:t>
-      </w:r>
-      <w:r>
-        <w:rPr>
-          <w:rFonts w:cs="Times New Roman"/>
-          <w:szCs w:val="24"/>
-        </w:rPr>
-        <w:t>umsetzbar</w:t>
-      </w:r>
-      <w:r>
-        <w:rPr>
-          <w:rFonts w:cs="Times New Roman"/>
-          <w:szCs w:val="24"/>
-        </w:rPr>
-        <w:t xml:space="preserve"> ist, musste der Datensatz um die Attribute </w:t>
+        <w:t>supercategory</w:t>
+      </w:r>
+      <w:r>
+        <w:rPr>
+          <w:rFonts w:cs="Times New Roman"/>
+          <w:szCs w:val="24"/>
+        </w:rPr>
+        <w:t xml:space="preserve"> ist für alle Lebensmittel eine Zuordnung zu Nahrung </w:t>
+      </w:r>
+      <w:r>
+        <w:rPr>
+          <w:rFonts w:cs="Times New Roman"/>
+          <w:szCs w:val="24"/>
+        </w:rPr>
+        <w:t>(</w:t>
       </w:r>
       <w:r>
         <w:rPr>
@@ -6243,14 +5851,28 @@
           <w:iCs/>
           <w:szCs w:val="24"/>
         </w:rPr>
-        <w:t>supercategory</w:t>
-      </w:r>
-      <w:r>
-        <w:rPr>
-          <w:rFonts w:cs="Times New Roman"/>
-          <w:szCs w:val="24"/>
-        </w:rPr>
-        <w:t xml:space="preserve"> und </w:t>
+        <w:t>Food</w:t>
+      </w:r>
+      <w:r>
+        <w:rPr>
+          <w:rFonts w:cs="Times New Roman"/>
+          <w:szCs w:val="24"/>
+        </w:rPr>
+        <w:t xml:space="preserve">) </w:t>
+      </w:r>
+      <w:r>
+        <w:rPr>
+          <w:rFonts w:cs="Times New Roman"/>
+          <w:szCs w:val="24"/>
+        </w:rPr>
+        <w:t xml:space="preserve">oder Getränke </w:t>
+      </w:r>
+      <w:r>
+        <w:rPr>
+          <w:rFonts w:cs="Times New Roman"/>
+          <w:szCs w:val="24"/>
+        </w:rPr>
+        <w:t>(</w:t>
       </w:r>
       <w:r>
         <w:rPr>
@@ -6259,14 +5881,21 @@
           <w:iCs/>
           <w:szCs w:val="24"/>
         </w:rPr>
-        <w:t>caloriescategory</w:t>
-      </w:r>
-      <w:r>
-        <w:rPr>
-          <w:rFonts w:cs="Times New Roman"/>
-          <w:szCs w:val="24"/>
-        </w:rPr>
-        <w:t xml:space="preserve"> erweitert werden. In der Überkategorie </w:t>
+        <w:t>Drinks</w:t>
+      </w:r>
+      <w:r>
+        <w:rPr>
+          <w:rFonts w:cs="Times New Roman"/>
+          <w:szCs w:val="24"/>
+        </w:rPr>
+        <w:t xml:space="preserve">) </w:t>
+      </w:r>
+      <w:r>
+        <w:rPr>
+          <w:rFonts w:cs="Times New Roman"/>
+          <w:szCs w:val="24"/>
+        </w:rPr>
+        <w:t xml:space="preserve">erfasst. Die Kategorie der Kalorien </w:t>
       </w:r>
       <w:r>
         <w:rPr>
@@ -6275,14 +5904,71 @@
           <w:iCs/>
           <w:szCs w:val="24"/>
         </w:rPr>
-        <w:t>supercategory</w:t>
-      </w:r>
-      <w:r>
-        <w:rPr>
-          <w:rFonts w:cs="Times New Roman"/>
-          <w:szCs w:val="24"/>
-        </w:rPr>
-        <w:t xml:space="preserve"> ist für alle Lebensmittel eine Zuordnung zu </w:t>
+        <w:t>caloriescategory</w:t>
+      </w:r>
+      <w:r>
+        <w:rPr>
+          <w:rFonts w:cs="Times New Roman"/>
+          <w:szCs w:val="24"/>
+        </w:rPr>
+        <w:t xml:space="preserve"> beinhaltet kategorische Informationen über die Kalorien der Lebensmittel</w:t>
+      </w:r>
+      <w:r>
+        <w:rPr>
+          <w:rFonts w:cs="Times New Roman"/>
+          <w:szCs w:val="24"/>
+        </w:rPr>
+        <w:t>, wobei es zehn verschiedene Kategorien gibt</w:t>
+      </w:r>
+      <w:r>
+        <w:rPr>
+          <w:rFonts w:cs="Times New Roman"/>
+          <w:szCs w:val="24"/>
+        </w:rPr>
+        <w:t>.</w:t>
+      </w:r>
+      <w:r>
+        <w:rPr>
+          <w:rFonts w:cs="Times New Roman"/>
+          <w:szCs w:val="24"/>
+        </w:rPr>
+        <w:t xml:space="preserve"> Dies ermöglicht die strukturierte Integration der Daten in eine JSON-Datei für die Baumhierarchie. </w:t>
+      </w:r>
+    </w:p>
+    <w:p>
+      <w:pPr>
+        <w:rPr>
+          <w:rFonts w:cs="Times New Roman"/>
+          <w:szCs w:val="24"/>
+        </w:rPr>
+      </w:pPr>
+      <w:r>
+        <w:rPr>
+          <w:rFonts w:cs="Times New Roman"/>
+          <w:szCs w:val="24"/>
+        </w:rPr>
+        <w:t xml:space="preserve">Darüber hinaus ist in der Excel-Datei auch </w:t>
+      </w:r>
+      <w:r>
+        <w:rPr>
+          <w:rFonts w:cs="Times New Roman"/>
+          <w:szCs w:val="24"/>
+        </w:rPr>
+        <w:t>eine Spalte für die</w:t>
+      </w:r>
+      <w:r>
+        <w:rPr>
+          <w:rFonts w:cs="Times New Roman"/>
+          <w:szCs w:val="24"/>
+        </w:rPr>
+        <w:t xml:space="preserve"> Erstellung der JSON-Bezeichnungen enthalten.</w:t>
+      </w:r>
+      <w:r>
+        <w:rPr>
+          <w:rFonts w:cs="Times New Roman"/>
+          <w:szCs w:val="24"/>
+        </w:rPr>
+        <w:t xml:space="preserve"> Die Bezeichnungen wurden bei der Erstellung der JSON-Datei aus der Excel-Datei entnommen und an der entsprechenden Stelle eingefügt. Die JSON-Datei wurde mit </w:t>
       </w:r>
       <w:r>
         <w:rPr>
@@ -6290,14 +5976,35 @@
           <w:szCs w:val="24"/>
         </w:rPr>
         <w:lastRenderedPageBreak/>
-        <w:t xml:space="preserve">Nahrung </w:t>
-      </w:r>
-      <w:r>
-        <w:rPr>
-          <w:rFonts w:cs="Times New Roman"/>
-          <w:szCs w:val="24"/>
-        </w:rPr>
-        <w:t>(</w:t>
+        <w:t>V</w:t>
+      </w:r>
+      <w:r>
+        <w:rPr>
+          <w:rFonts w:cs="Times New Roman"/>
+          <w:szCs w:val="24"/>
+        </w:rPr>
+        <w:t xml:space="preserve">isual </w:t>
+      </w:r>
+      <w:r>
+        <w:rPr>
+          <w:rFonts w:cs="Times New Roman"/>
+          <w:szCs w:val="24"/>
+        </w:rPr>
+        <w:t>S</w:t>
+      </w:r>
+      <w:r>
+        <w:rPr>
+          <w:rFonts w:cs="Times New Roman"/>
+          <w:szCs w:val="24"/>
+        </w:rPr>
+        <w:t xml:space="preserve">tudio </w:t>
+      </w:r>
+      <w:r>
+        <w:rPr>
+          <w:rFonts w:cs="Times New Roman"/>
+          <w:szCs w:val="24"/>
+        </w:rPr>
+        <w:t xml:space="preserve">Code erstellt und ist im Ordner </w:t>
       </w:r>
       <w:r>
         <w:rPr>
@@ -6306,28 +6013,7 @@
           <w:iCs/>
           <w:szCs w:val="24"/>
         </w:rPr>
-        <w:t>Food</w:t>
-      </w:r>
-      <w:r>
-        <w:rPr>
-          <w:rFonts w:cs="Times New Roman"/>
-          <w:szCs w:val="24"/>
-        </w:rPr>
-        <w:t xml:space="preserve">) </w:t>
-      </w:r>
-      <w:r>
-        <w:rPr>
-          <w:rFonts w:cs="Times New Roman"/>
-          <w:szCs w:val="24"/>
-        </w:rPr>
-        <w:t xml:space="preserve">oder Getränke </w:t>
-      </w:r>
-      <w:r>
-        <w:rPr>
-          <w:rFonts w:cs="Times New Roman"/>
-          <w:szCs w:val="24"/>
-        </w:rPr>
-        <w:t>(</w:t>
+        <w:t>Daten</w:t>
       </w:r>
       <w:r>
         <w:rPr>
@@ -6336,21 +6022,7 @@
           <w:iCs/>
           <w:szCs w:val="24"/>
         </w:rPr>
-        <w:t>Drinks</w:t>
-      </w:r>
-      <w:r>
-        <w:rPr>
-          <w:rFonts w:cs="Times New Roman"/>
-          <w:szCs w:val="24"/>
-        </w:rPr>
-        <w:t xml:space="preserve">) </w:t>
-      </w:r>
-      <w:r>
-        <w:rPr>
-          <w:rFonts w:cs="Times New Roman"/>
-          <w:szCs w:val="24"/>
-        </w:rPr>
-        <w:t xml:space="preserve">erfasst. Die Kategorie der Kalorien </w:t>
+        <w:t>/</w:t>
       </w:r>
       <w:r>
         <w:rPr>
@@ -6359,99 +6031,14 @@
           <w:iCs/>
           <w:szCs w:val="24"/>
         </w:rPr>
-        <w:t>caloriescategory</w:t>
-      </w:r>
-      <w:r>
-        <w:rPr>
-          <w:rFonts w:cs="Times New Roman"/>
-          <w:szCs w:val="24"/>
-        </w:rPr>
-        <w:t xml:space="preserve"> beinhaltet kategorische Informationen über die Kalorien der Lebensmittel</w:t>
-      </w:r>
-      <w:r>
-        <w:rPr>
-          <w:rFonts w:cs="Times New Roman"/>
-          <w:szCs w:val="24"/>
-        </w:rPr>
-        <w:t>, wobei es zehn verschiedene Kategorien gibt</w:t>
-      </w:r>
-      <w:r>
-        <w:rPr>
-          <w:rFonts w:cs="Times New Roman"/>
-          <w:szCs w:val="24"/>
-        </w:rPr>
-        <w:t>.</w:t>
-      </w:r>
-      <w:r>
-        <w:rPr>
-          <w:rFonts w:cs="Times New Roman"/>
-          <w:szCs w:val="24"/>
-        </w:rPr>
-        <w:t xml:space="preserve"> Dies ermöglicht die strukturierte Integration der Daten in eine JSON-Datei für die Baumhierarchie. </w:t>
-      </w:r>
-    </w:p>
-    <w:p>
-      <w:pPr>
-        <w:rPr>
-          <w:rFonts w:cs="Times New Roman"/>
-          <w:szCs w:val="24"/>
-        </w:rPr>
-      </w:pPr>
-      <w:r>
-        <w:rPr>
-          <w:rFonts w:cs="Times New Roman"/>
-          <w:szCs w:val="24"/>
-        </w:rPr>
-        <w:t xml:space="preserve">Darüber hinaus ist in der Excel-Datei auch </w:t>
-      </w:r>
-      <w:r>
-        <w:rPr>
-          <w:rFonts w:cs="Times New Roman"/>
-          <w:szCs w:val="24"/>
-        </w:rPr>
-        <w:t>eine Spalte für die</w:t>
-      </w:r>
-      <w:r>
-        <w:rPr>
-          <w:rFonts w:cs="Times New Roman"/>
-          <w:szCs w:val="24"/>
-        </w:rPr>
-        <w:t xml:space="preserve"> Erstellung der JSON-Bezeichnungen enthalten.</w:t>
-      </w:r>
-      <w:r>
-        <w:rPr>
-          <w:rFonts w:cs="Times New Roman"/>
-          <w:szCs w:val="24"/>
-        </w:rPr>
-        <w:t xml:space="preserve"> Die Bezeichnungen wurden bei der Erstellung der JSON-Datei aus der Excel-Datei entnommen und an der entsprechenden Stelle eingefügt. Die JSON-Datei wurde mit V</w:t>
-      </w:r>
-      <w:r>
-        <w:rPr>
-          <w:rFonts w:cs="Times New Roman"/>
-          <w:szCs w:val="24"/>
-        </w:rPr>
-        <w:t xml:space="preserve">isual </w:t>
-      </w:r>
-      <w:r>
-        <w:rPr>
-          <w:rFonts w:cs="Times New Roman"/>
-          <w:szCs w:val="24"/>
-        </w:rPr>
-        <w:t>S</w:t>
-      </w:r>
-      <w:r>
-        <w:rPr>
-          <w:rFonts w:cs="Times New Roman"/>
-          <w:szCs w:val="24"/>
-        </w:rPr>
-        <w:t xml:space="preserve">tudio </w:t>
-      </w:r>
-      <w:r>
-        <w:rPr>
-          <w:rFonts w:cs="Times New Roman"/>
-          <w:szCs w:val="24"/>
-        </w:rPr>
-        <w:t xml:space="preserve">Code erstellt und ist im Ordner </w:t>
+        <w:t>JSON</w:t>
+      </w:r>
+      <w:r>
+        <w:rPr>
+          <w:rFonts w:cs="Times New Roman"/>
+          <w:szCs w:val="24"/>
+        </w:rPr>
+        <w:t xml:space="preserve"> mit der Bezeichnung </w:t>
       </w:r>
       <w:r>
         <w:rPr>
@@ -6460,7 +6047,36 @@
           <w:iCs/>
           <w:szCs w:val="24"/>
         </w:rPr>
-        <w:t>Daten</w:t>
+        <w:t>BaumhierarchieJSON.json</w:t>
+      </w:r>
+      <w:r>
+        <w:rPr>
+          <w:rFonts w:cs="Times New Roman"/>
+          <w:szCs w:val="24"/>
+        </w:rPr>
+        <w:t xml:space="preserve"> gespeichert.</w:t>
+      </w:r>
+    </w:p>
+    <w:p>
+      <w:pPr>
+        <w:rPr>
+          <w:rFonts w:cs="Times New Roman"/>
+          <w:szCs w:val="24"/>
+        </w:rPr>
+      </w:pPr>
+      <w:r>
+        <w:rPr>
+          <w:rFonts w:cs="Times New Roman"/>
+          <w:szCs w:val="24"/>
+        </w:rPr>
+        <w:t xml:space="preserve">Die zweite Tabelle mit den vollständigen Werten aller Attribute wurde aufgrund der Übersichtlichkeit in einem neuen Excel-Dokument zusammengefasst. Dieses Dokument mit der Version aller finaler Daten stellt die Grundlage für die zu erstellende CSV-Datei dar, die für die Visualisierung von Scatterplot und parallelen Koordinaten benötigt wird. </w:t>
+      </w:r>
+      <w:r>
+        <w:rPr>
+          <w:rFonts w:cs="Times New Roman"/>
+          <w:szCs w:val="24"/>
+        </w:rPr>
+        <w:t xml:space="preserve">Dabei stellte das Konvertieren der Excel-Datei in eine CSV-Datei eine besondere Herausforderung dar, da dabei zu beachten ist, dass das Dezimaltrennzeichen innerhalb der Werte ein Punkt ist und dass die Daten kommagetrennt sind. Die CSV-Datei ist im Ordner </w:t>
       </w:r>
       <w:r>
         <w:rPr>
@@ -6469,7 +6085,7 @@
           <w:iCs/>
           <w:szCs w:val="24"/>
         </w:rPr>
-        <w:t>/</w:t>
+        <w:t>Daten</w:t>
       </w:r>
       <w:r>
         <w:rPr>
@@ -6478,14 +6094,7 @@
           <w:iCs/>
           <w:szCs w:val="24"/>
         </w:rPr>
-        <w:t>JSON</w:t>
-      </w:r>
-      <w:r>
-        <w:rPr>
-          <w:rFonts w:cs="Times New Roman"/>
-          <w:szCs w:val="24"/>
-        </w:rPr>
-        <w:t xml:space="preserve"> mit der Bezeichnung </w:t>
+        <w:t>/</w:t>
       </w:r>
       <w:r>
         <w:rPr>
@@ -6494,36 +6103,14 @@
           <w:iCs/>
           <w:szCs w:val="24"/>
         </w:rPr>
-        <w:t>BaumhierarchieJSON.json</w:t>
-      </w:r>
-      <w:r>
-        <w:rPr>
-          <w:rFonts w:cs="Times New Roman"/>
-          <w:szCs w:val="24"/>
-        </w:rPr>
-        <w:t xml:space="preserve"> gespeichert.</w:t>
-      </w:r>
-    </w:p>
-    <w:p>
-      <w:pPr>
-        <w:rPr>
-          <w:rFonts w:cs="Times New Roman"/>
-          <w:szCs w:val="24"/>
-        </w:rPr>
-      </w:pPr>
-      <w:r>
-        <w:rPr>
-          <w:rFonts w:cs="Times New Roman"/>
-          <w:szCs w:val="24"/>
-        </w:rPr>
-        <w:t xml:space="preserve">Die zweite Tabelle mit den vollständigen Werten aller Attribute wurde aufgrund der Übersichtlichkeit in einem neuen Excel-Dokument zusammengefasst. Dieses Dokument mit der Version aller finaler Daten stellt die Grundlage für die zu erstellende CSV-Datei dar, die für die Visualisierung von Scatterplot und parallelen Koordinaten benötigt wird. </w:t>
-      </w:r>
-      <w:r>
-        <w:rPr>
-          <w:rFonts w:cs="Times New Roman"/>
-          <w:szCs w:val="24"/>
-        </w:rPr>
-        <w:t xml:space="preserve">Dabei stellte das Konvertieren der Excel-Datei in eine CSV-Datei eine besondere Herausforderung dar, da dabei zu beachten ist, dass das Dezimaltrennzeichen innerhalb der Werte ein Punkt ist und dass die Daten kommagetrennt sind. Die CSV-Datei ist im Ordner </w:t>
+        <w:t>CSV</w:t>
+      </w:r>
+      <w:r>
+        <w:rPr>
+          <w:rFonts w:cs="Times New Roman"/>
+          <w:szCs w:val="24"/>
+        </w:rPr>
+        <w:t xml:space="preserve"> mit der Bezeichnung </w:t>
       </w:r>
       <w:r>
         <w:rPr>
@@ -6532,16 +6119,254 @@
           <w:iCs/>
           <w:szCs w:val="24"/>
         </w:rPr>
-        <w:t>Daten</w:t>
-      </w:r>
-      <w:r>
+        <w:t>NutrientsFINAL.csv</w:t>
+      </w:r>
+      <w:r>
+        <w:rPr>
+          <w:rFonts w:cs="Times New Roman"/>
+          <w:szCs w:val="24"/>
+        </w:rPr>
+        <w:t xml:space="preserve"> gespeichert.</w:t>
+      </w:r>
+    </w:p>
+    <w:p>
+      <w:pPr>
+        <w:pStyle w:val="berschrift1"/>
+        <w:rPr>
+          <w:rFonts w:cs="Times New Roman"/>
+        </w:rPr>
+      </w:pPr>
+      <w:bookmarkStart w:id="18" w:name="_Toc90664297"/>
+      <w:r>
+        <w:rPr>
+          <w:rFonts w:cs="Times New Roman"/>
+        </w:rPr>
+        <w:t>Visualisierung</w:t>
+      </w:r>
+      <w:r>
+        <w:rPr>
+          <w:rFonts w:cs="Times New Roman"/>
+        </w:rPr>
+        <w:t>en</w:t>
+      </w:r>
+      <w:bookmarkEnd w:id="18"/>
+    </w:p>
+    <w:p>
+      <w:pPr>
+        <w:rPr>
+          <w:rFonts w:cs="Times New Roman"/>
+          <w:szCs w:val="24"/>
+        </w:rPr>
+      </w:pPr>
+      <w:r>
+        <w:rPr>
+          <w:rFonts w:cs="Times New Roman"/>
+          <w:szCs w:val="24"/>
+        </w:rPr>
+        <w:t xml:space="preserve">In diesem Kapitel werden die drei Visualisierungen </w:t>
+      </w:r>
+      <w:r>
+        <w:rPr>
+          <w:rFonts w:cs="Times New Roman"/>
+          <w:szCs w:val="24"/>
+        </w:rPr>
+        <w:t xml:space="preserve">beschrieben. Im Vordergrund stehen dabei die jeweiligen Einsatzmöglichkeiten der Techniken sowie die Anforderungen der Zielgruppe. </w:t>
+      </w:r>
+      <w:r>
+        <w:rPr>
+          <w:rFonts w:cs="Times New Roman"/>
+          <w:szCs w:val="24"/>
+        </w:rPr>
+        <w:t>Dazu gehört der Vergleich von zwei oder mehreren Attributen in Form von Nährstoffen von Lebensmitteln sowie eine geordnete Übersicht über die Kalorien einzelner Lebensmittelkategorien. Dafür werden die</w:t>
+      </w:r>
+      <w:r>
+        <w:rPr>
+          <w:rFonts w:cs="Times New Roman"/>
+          <w:szCs w:val="24"/>
+        </w:rPr>
+        <w:t xml:space="preserve"> Visualisierungen </w:t>
+      </w:r>
+      <w:r>
+        <w:rPr>
+          <w:rFonts w:cs="Times New Roman"/>
+          <w:szCs w:val="24"/>
+        </w:rPr>
+        <w:t>vorgestellt und Interaktionsmöglichkeiten aufgezeigt.</w:t>
+      </w:r>
+      <w:r>
+        <w:rPr>
+          <w:rFonts w:cs="Times New Roman"/>
+          <w:szCs w:val="24"/>
+        </w:rPr>
+        <w:t xml:space="preserve"> Dazu gehört, dass die Anwender selbst wählen können, welche beiden Nährstoffe miteinander verglichen werden und in welcher</w:t>
+      </w:r>
+      <w:r>
+        <w:rPr>
+          <w:rFonts w:cs="Times New Roman"/>
+          <w:szCs w:val="24"/>
+        </w:rPr>
+        <w:t xml:space="preserve"> Reihenfolge</w:t>
+      </w:r>
+      <w:r>
+        <w:rPr>
+          <w:rFonts w:cs="Times New Roman"/>
+          <w:szCs w:val="24"/>
+        </w:rPr>
+        <w:t>.</w:t>
+      </w:r>
+      <w:r>
+        <w:rPr>
+          <w:rFonts w:cs="Times New Roman"/>
+          <w:szCs w:val="24"/>
+        </w:rPr>
+        <w:t xml:space="preserve"> Da der Wert der Kalorien eines Produktes nicht zu den Nährstoffen zählt, der Vergleich für Interessierte aber trotzdem von Bedeutung ist, soll dieser durch die Umsetzung der Baumhierarchie dargestellt werden.</w:t>
+      </w:r>
+    </w:p>
+    <w:p>
+      <w:pPr>
+        <w:pStyle w:val="berschrift2"/>
+        <w:rPr>
+          <w:rFonts w:cs="Times New Roman"/>
+        </w:rPr>
+      </w:pPr>
+      <w:bookmarkStart w:id="19" w:name="_Toc90664298"/>
+      <w:r>
+        <w:rPr>
+          <w:rFonts w:cs="Times New Roman"/>
+        </w:rPr>
+        <w:t xml:space="preserve">Analyse der </w:t>
+      </w:r>
+      <w:r>
+        <w:rPr>
+          <w:rFonts w:cs="Times New Roman"/>
+        </w:rPr>
+        <w:t>Anwendungsaufgaben</w:t>
+      </w:r>
+      <w:bookmarkEnd w:id="19"/>
+    </w:p>
+    <w:p>
+      <w:pPr>
+        <w:rPr>
+          <w:rFonts w:cs="Times New Roman"/>
+          <w:szCs w:val="24"/>
+        </w:rPr>
+      </w:pPr>
+      <w:r>
+        <w:rPr>
+          <w:rFonts w:cs="Times New Roman"/>
+          <w:szCs w:val="24"/>
+        </w:rPr>
+        <w:t>Durch die Visualisierungen soll eine übersichtliche Darstellung der Informationen zu Kalorien und Nährstoffen ausgewählter Lebensmittel ermöglicht werden. Nutzer:innen soll es möglich sein, die Daten schneller zu erfassen und zusätzliche interessante Erkenntnisse zu gewinnen.</w:t>
+      </w:r>
+    </w:p>
+    <w:p>
+      <w:pPr>
         <w:rPr>
           <w:rFonts w:cs="Times New Roman"/>
           <w:i/>
           <w:iCs/>
           <w:szCs w:val="24"/>
         </w:rPr>
-        <w:t>/</w:t>
+      </w:pPr>
+      <w:r>
+        <w:rPr>
+          <w:rFonts w:cs="Times New Roman"/>
+          <w:szCs w:val="24"/>
+        </w:rPr>
+        <w:t xml:space="preserve">Ziel der ersten Visualisierung ist es, zwei </w:t>
+      </w:r>
+      <w:r>
+        <w:rPr>
+          <w:rFonts w:cs="Times New Roman"/>
+          <w:szCs w:val="24"/>
+        </w:rPr>
+        <w:t>Attribute (</w:t>
+      </w:r>
+      <w:r>
+        <w:rPr>
+          <w:rFonts w:cs="Times New Roman"/>
+          <w:szCs w:val="24"/>
+        </w:rPr>
+        <w:t>Nährstoffe</w:t>
+      </w:r>
+      <w:r>
+        <w:rPr>
+          <w:rFonts w:cs="Times New Roman"/>
+          <w:szCs w:val="24"/>
+        </w:rPr>
+        <w:t>)</w:t>
+      </w:r>
+      <w:r>
+        <w:rPr>
+          <w:rFonts w:cs="Times New Roman"/>
+          <w:szCs w:val="24"/>
+        </w:rPr>
+        <w:t xml:space="preserve"> unterschiedlicher Lebensmittel miteinander zu vergleichen.</w:t>
+      </w:r>
+      <w:r>
+        <w:rPr>
+          <w:rFonts w:cs="Times New Roman"/>
+          <w:szCs w:val="24"/>
+        </w:rPr>
+        <w:t xml:space="preserve"> Dafür wurde die Visualisierungstechnik </w:t>
+      </w:r>
+      <w:r>
+        <w:rPr>
+          <w:rFonts w:cs="Times New Roman"/>
+          <w:b/>
+          <w:bCs/>
+          <w:szCs w:val="24"/>
+        </w:rPr>
+        <w:t>Scatterplot</w:t>
+      </w:r>
+      <w:r>
+        <w:rPr>
+          <w:rFonts w:cs="Times New Roman"/>
+          <w:szCs w:val="24"/>
+        </w:rPr>
+        <w:t xml:space="preserve"> verwendet. Daraus lassen sich Erkenntnisse zwischen Zusammenhängen von </w:t>
+      </w:r>
+      <w:r>
+        <w:rPr>
+          <w:rFonts w:cs="Times New Roman"/>
+          <w:szCs w:val="24"/>
+        </w:rPr>
+        <w:t>zwei</w:t>
+      </w:r>
+      <w:r>
+        <w:rPr>
+          <w:rFonts w:cs="Times New Roman"/>
+          <w:szCs w:val="24"/>
+        </w:rPr>
+        <w:t xml:space="preserve"> ausgewählten</w:t>
+      </w:r>
+      <w:r>
+        <w:rPr>
+          <w:rFonts w:cs="Times New Roman"/>
+          <w:szCs w:val="24"/>
+        </w:rPr>
+        <w:t xml:space="preserve"> </w:t>
+      </w:r>
+      <w:r>
+        <w:rPr>
+          <w:rFonts w:cs="Times New Roman"/>
+          <w:szCs w:val="24"/>
+        </w:rPr>
+        <w:t>Nährstoffen in Lebensmittel</w:t>
+      </w:r>
+      <w:r>
+        <w:rPr>
+          <w:rFonts w:cs="Times New Roman"/>
+          <w:szCs w:val="24"/>
+        </w:rPr>
+        <w:t>n</w:t>
+      </w:r>
+      <w:r>
+        <w:rPr>
+          <w:rFonts w:cs="Times New Roman"/>
+          <w:szCs w:val="24"/>
+        </w:rPr>
+        <w:t xml:space="preserve"> ableiten: </w:t>
       </w:r>
       <w:r>
         <w:rPr>
@@ -6549,15 +6374,9 @@
           <w:i/>
           <w:iCs/>
           <w:szCs w:val="24"/>
-        </w:rPr>
-        <w:t>CSV</w:t>
-      </w:r>
-      <w:r>
-        <w:rPr>
-          <w:rFonts w:cs="Times New Roman"/>
-          <w:szCs w:val="24"/>
-        </w:rPr>
-        <w:t xml:space="preserve"> mit der Bezeichnung </w:t>
+          <w:highlight w:val="cyan"/>
+        </w:rPr>
+        <w:t>Welche Lebensmittel haben die meisten Kohlenhydrate? Welche Lebensmittel haben am wenigsten Fett? Wie ist das Verhältnis zwischen Ballaststoffen und Eiweißen in Lebensmitteln?</w:t>
       </w:r>
       <w:r>
         <w:rPr>
@@ -6566,229 +6385,232 @@
           <w:iCs/>
           <w:szCs w:val="24"/>
         </w:rPr>
-        <w:t>NutrientsFINAL.csv</w:t>
-      </w:r>
-      <w:r>
-        <w:rPr>
-          <w:rFonts w:cs="Times New Roman"/>
-          <w:szCs w:val="24"/>
-        </w:rPr>
-        <w:t xml:space="preserve"> gespeichert.</w:t>
-      </w:r>
-    </w:p>
-    <w:p>
-      <w:pPr>
-        <w:pStyle w:val="berschrift1"/>
-        <w:rPr>
-          <w:rFonts w:cs="Times New Roman"/>
-        </w:rPr>
-      </w:pPr>
-      <w:bookmarkStart w:id="18" w:name="_Toc90664297"/>
-      <w:r>
-        <w:rPr>
-          <w:rFonts w:cs="Times New Roman"/>
-        </w:rPr>
-        <w:t>Visualisierung</w:t>
-      </w:r>
-      <w:r>
-        <w:rPr>
-          <w:rFonts w:cs="Times New Roman"/>
-        </w:rPr>
-        <w:t>en</w:t>
-      </w:r>
-      <w:bookmarkEnd w:id="18"/>
-    </w:p>
-    <w:p>
-      <w:pPr>
-        <w:rPr>
-          <w:rFonts w:cs="Times New Roman"/>
-          <w:szCs w:val="24"/>
-        </w:rPr>
-      </w:pPr>
-      <w:r>
-        <w:rPr>
-          <w:rFonts w:cs="Times New Roman"/>
-          <w:szCs w:val="24"/>
-        </w:rPr>
-        <w:t xml:space="preserve">In diesem Kapitel werden die drei Visualisierungen </w:t>
-      </w:r>
-      <w:r>
-        <w:rPr>
-          <w:rFonts w:cs="Times New Roman"/>
-          <w:szCs w:val="24"/>
-        </w:rPr>
-        <w:t xml:space="preserve">beschrieben. Im Vordergrund stehen dabei die jeweiligen Einsatzmöglichkeiten der Techniken sowie die Anforderungen der Zielgruppe. </w:t>
-      </w:r>
-      <w:r>
-        <w:rPr>
-          <w:rFonts w:cs="Times New Roman"/>
-          <w:szCs w:val="24"/>
-        </w:rPr>
-        <w:t>Dazu gehört der Vergleich von zwei oder mehreren Attributen in Form von Nährstoffen von Lebensmitteln sowie eine geordnete Übersicht über die Kalorien einzelner Lebensmittelkategorien. Dafür werden die</w:t>
-      </w:r>
-      <w:r>
-        <w:rPr>
-          <w:rFonts w:cs="Times New Roman"/>
-          <w:szCs w:val="24"/>
-        </w:rPr>
-        <w:t xml:space="preserve"> Visualisierungen </w:t>
-      </w:r>
-      <w:r>
-        <w:rPr>
-          <w:rFonts w:cs="Times New Roman"/>
-          <w:szCs w:val="24"/>
-        </w:rPr>
-        <w:t>vorgestellt und Interaktionsmöglichkeiten aufgezeigt.</w:t>
-      </w:r>
-      <w:r>
-        <w:rPr>
-          <w:rFonts w:cs="Times New Roman"/>
-          <w:szCs w:val="24"/>
-        </w:rPr>
-        <w:t xml:space="preserve"> Dazu gehört, dass die Anwender selbst wählen können, welche </w:t>
-      </w:r>
-      <w:proofErr w:type="gramStart"/>
-      <w:r>
-        <w:rPr>
-          <w:rFonts w:cs="Times New Roman"/>
-          <w:szCs w:val="24"/>
-        </w:rPr>
-        <w:t>beiden Nährstoffe</w:t>
-      </w:r>
-      <w:proofErr w:type="gramEnd"/>
-      <w:r>
-        <w:rPr>
-          <w:rFonts w:cs="Times New Roman"/>
-          <w:szCs w:val="24"/>
-        </w:rPr>
-        <w:t xml:space="preserve"> miteinander verglichen werden und in welcher</w:t>
-      </w:r>
-      <w:r>
-        <w:rPr>
-          <w:rFonts w:cs="Times New Roman"/>
-          <w:szCs w:val="24"/>
-        </w:rPr>
-        <w:t xml:space="preserve"> Reihenfolge</w:t>
-      </w:r>
-      <w:r>
-        <w:rPr>
-          <w:rFonts w:cs="Times New Roman"/>
-          <w:szCs w:val="24"/>
-        </w:rPr>
-        <w:t>.</w:t>
-      </w:r>
-      <w:r>
-        <w:rPr>
-          <w:rFonts w:cs="Times New Roman"/>
-          <w:szCs w:val="24"/>
-        </w:rPr>
-        <w:t xml:space="preserve"> Da der Wert der Kalorien eines Produktes nicht zu den Nährstoffen zählt, der Vergleich für Interessierte aber trotzdem von Bedeutung ist, soll dieser durch die Umsetzung der Baumhierarchie dargestellt werden.</w:t>
-      </w:r>
-    </w:p>
-    <w:p>
-      <w:pPr>
-        <w:pStyle w:val="berschrift2"/>
-        <w:rPr>
-          <w:rFonts w:cs="Times New Roman"/>
-        </w:rPr>
-      </w:pPr>
-      <w:bookmarkStart w:id="19" w:name="_Toc90664298"/>
-      <w:r>
-        <w:rPr>
-          <w:rFonts w:cs="Times New Roman"/>
-        </w:rPr>
-        <w:t xml:space="preserve">Analyse der </w:t>
-      </w:r>
-      <w:r>
-        <w:rPr>
-          <w:rFonts w:cs="Times New Roman"/>
-        </w:rPr>
-        <w:t>Anwendungsaufgaben</w:t>
-      </w:r>
-      <w:bookmarkEnd w:id="19"/>
-    </w:p>
-    <w:p>
-      <w:pPr>
-        <w:rPr>
-          <w:rFonts w:cs="Times New Roman"/>
-          <w:szCs w:val="24"/>
-        </w:rPr>
-      </w:pPr>
-      <w:r>
-        <w:rPr>
-          <w:rFonts w:cs="Times New Roman"/>
-          <w:szCs w:val="24"/>
-        </w:rPr>
-        <w:t xml:space="preserve">Durch die Visualisierungen soll eine übersichtliche Darstellung der Informationen zu Kalorien und Nährstoffen ausgewählter Lebensmittel ermöglicht werden. </w:t>
-      </w:r>
-      <w:proofErr w:type="gramStart"/>
-      <w:r>
-        <w:rPr>
-          <w:rFonts w:cs="Times New Roman"/>
-          <w:szCs w:val="24"/>
-        </w:rPr>
-        <w:t>Nutzer:innen</w:t>
-      </w:r>
-      <w:proofErr w:type="gramEnd"/>
-      <w:r>
-        <w:rPr>
-          <w:rFonts w:cs="Times New Roman"/>
-          <w:szCs w:val="24"/>
-        </w:rPr>
-        <w:t xml:space="preserve"> soll es möglich sein, die Daten schneller zu erfassen und zusätzliche interessante Erkenntnisse zu gewinnen.</w:t>
-      </w:r>
-    </w:p>
-    <w:p>
-      <w:pPr>
+        <w:t xml:space="preserve"> </w:t>
+      </w:r>
+      <w:r>
+        <w:rPr>
+          <w:rFonts w:cs="Times New Roman"/>
+          <w:szCs w:val="24"/>
+        </w:rPr>
+        <w:t xml:space="preserve">Die Punkte im Scatterplot kennzeichnen die Lebensmittel und zeigen bei der Auswahl mit der Maus den entsprechenden Lebensmittelnamen und die Namen und Werte der zwei ausgewählten Nährstoffe an. </w:t>
+      </w:r>
+      <w:r>
+        <w:rPr>
+          <w:rFonts w:cs="Times New Roman"/>
+          <w:szCs w:val="24"/>
+        </w:rPr>
+        <w:t xml:space="preserve">Da der Vergleich von zwei Faktoren mittels eines </w:t>
+      </w:r>
+      <w:r>
+        <w:rPr>
+          <w:rFonts w:cs="Times New Roman"/>
+          <w:szCs w:val="24"/>
+        </w:rPr>
+        <w:lastRenderedPageBreak/>
+        <w:t xml:space="preserve">zweidimensionalen </w:t>
+      </w:r>
+      <w:r>
+        <w:rPr>
+          <w:rFonts w:cs="Times New Roman"/>
+          <w:szCs w:val="24"/>
+        </w:rPr>
+        <w:t xml:space="preserve">Koordinatensystems zu den gängigen Techniken bei der Darstellung von Statistiken gehört, sollten Anwender:innen </w:t>
+      </w:r>
+      <w:r>
+        <w:rPr>
+          <w:rFonts w:cs="Times New Roman"/>
+          <w:szCs w:val="24"/>
+        </w:rPr>
+        <w:t>die Bedeutung der Daten schnell einordnen können. Über einen Hinweis an den Buttons zur Zuweisung des Attributs auf der x- und y-Achse soll Anwender:innen die Benutzung erleichtert werden.</w:t>
+      </w:r>
+    </w:p>
+    <w:p>
+      <w:pPr>
+        <w:rPr>
+          <w:rFonts w:cs="Times New Roman"/>
+          <w:szCs w:val="24"/>
+        </w:rPr>
+      </w:pPr>
+      <w:r>
+        <w:rPr>
+          <w:rFonts w:cs="Times New Roman"/>
+          <w:szCs w:val="24"/>
+        </w:rPr>
+        <w:t xml:space="preserve">Ziel der zweiten Visualisierung ist es, mehrere </w:t>
+      </w:r>
+      <w:r>
+        <w:rPr>
+          <w:rFonts w:cs="Times New Roman"/>
+          <w:szCs w:val="24"/>
+        </w:rPr>
+        <w:t>Attribute (</w:t>
+      </w:r>
+      <w:r>
+        <w:rPr>
+          <w:rFonts w:cs="Times New Roman"/>
+          <w:szCs w:val="24"/>
+        </w:rPr>
+        <w:t>Nährstoffe</w:t>
+      </w:r>
+      <w:r>
+        <w:rPr>
+          <w:rFonts w:cs="Times New Roman"/>
+          <w:szCs w:val="24"/>
+        </w:rPr>
+        <w:t>)</w:t>
+      </w:r>
+      <w:r>
+        <w:rPr>
+          <w:rFonts w:cs="Times New Roman"/>
+          <w:szCs w:val="24"/>
+        </w:rPr>
+        <w:t xml:space="preserve"> unterschiedlicher Lebensmittel miteinander zu vergleichen.</w:t>
+      </w:r>
+      <w:r>
+        <w:rPr>
+          <w:rFonts w:cs="Times New Roman"/>
+          <w:szCs w:val="24"/>
+        </w:rPr>
+        <w:t xml:space="preserve"> Dafür wurde die Visualisierungstechnik </w:t>
+      </w:r>
+      <w:r>
+        <w:rPr>
+          <w:rFonts w:cs="Times New Roman"/>
+          <w:b/>
+          <w:bCs/>
+          <w:szCs w:val="24"/>
+        </w:rPr>
+        <w:t>Parallele Koordinaten</w:t>
+      </w:r>
+      <w:r>
+        <w:rPr>
+          <w:rFonts w:cs="Times New Roman"/>
+          <w:szCs w:val="24"/>
+        </w:rPr>
+        <w:t xml:space="preserve"> verwendet.</w:t>
+      </w:r>
+      <w:r>
+        <w:rPr>
+          <w:rFonts w:cs="Times New Roman"/>
+          <w:szCs w:val="24"/>
+        </w:rPr>
+        <w:t xml:space="preserve"> </w:t>
+      </w:r>
+      <w:r>
+        <w:rPr>
+          <w:rFonts w:cs="Times New Roman"/>
+          <w:szCs w:val="24"/>
+        </w:rPr>
+        <w:t xml:space="preserve">Daraus lassen sich </w:t>
+      </w:r>
+      <w:r>
+        <w:rPr>
+          <w:rFonts w:cs="Times New Roman"/>
+          <w:szCs w:val="24"/>
+        </w:rPr>
+        <w:t>grundsätzliche</w:t>
+      </w:r>
+      <w:r>
+        <w:rPr>
+          <w:rFonts w:cs="Times New Roman"/>
+          <w:szCs w:val="24"/>
+        </w:rPr>
+        <w:t xml:space="preserve"> Zusammenhängen von mehreren Nährstoffen in Lebensmitteln</w:t>
+      </w:r>
+      <w:r>
+        <w:rPr>
+          <w:rFonts w:cs="Times New Roman"/>
+          <w:szCs w:val="24"/>
+        </w:rPr>
+        <w:t xml:space="preserve"> ableiten</w:t>
+      </w:r>
+      <w:r>
+        <w:rPr>
+          <w:rFonts w:cs="Times New Roman"/>
+          <w:szCs w:val="24"/>
+        </w:rPr>
+        <w:t xml:space="preserve">: </w:t>
+      </w:r>
+      <w:r>
         <w:rPr>
           <w:rFonts w:cs="Times New Roman"/>
           <w:i/>
           <w:iCs/>
           <w:szCs w:val="24"/>
-        </w:rPr>
-      </w:pPr>
-      <w:r>
-        <w:rPr>
-          <w:rFonts w:cs="Times New Roman"/>
-          <w:szCs w:val="24"/>
-        </w:rPr>
-        <w:lastRenderedPageBreak/>
-        <w:t xml:space="preserve">Ziel der ersten Visualisierung ist es, zwei </w:t>
-      </w:r>
-      <w:r>
-        <w:rPr>
-          <w:rFonts w:cs="Times New Roman"/>
-          <w:szCs w:val="24"/>
-        </w:rPr>
-        <w:t>Attribute (</w:t>
-      </w:r>
-      <w:r>
-        <w:rPr>
-          <w:rFonts w:cs="Times New Roman"/>
-          <w:szCs w:val="24"/>
-        </w:rPr>
-        <w:t>Nährstoffe</w:t>
-      </w:r>
-      <w:r>
-        <w:rPr>
-          <w:rFonts w:cs="Times New Roman"/>
-          <w:szCs w:val="24"/>
-        </w:rPr>
-        <w:t>)</w:t>
-      </w:r>
-      <w:r>
-        <w:rPr>
-          <w:rFonts w:cs="Times New Roman"/>
-          <w:szCs w:val="24"/>
-        </w:rPr>
-        <w:t xml:space="preserve"> unterschiedlicher Lebensmittel miteinander zu vergleichen.</w:t>
-      </w:r>
-      <w:r>
-        <w:rPr>
-          <w:rFonts w:cs="Times New Roman"/>
-          <w:szCs w:val="24"/>
-        </w:rPr>
-        <w:t xml:space="preserve"> Dafür wurde die Visualisierungstechnik </w:t>
+          <w:highlight w:val="cyan"/>
+        </w:rPr>
+        <w:t>Welche Lebensmittel haben umfassend schlechte Nährwerte, beispielweise einen hohen Wert an Kohlenhydraten und Fett, aber wenige Proteine und Ballaststoffe?</w:t>
+      </w:r>
+      <w:r>
+        <w:rPr>
+          <w:rFonts w:cs="Times New Roman"/>
+          <w:szCs w:val="24"/>
+        </w:rPr>
+        <w:t xml:space="preserve"> </w:t>
+      </w:r>
+      <w:r>
+        <w:rPr>
+          <w:rFonts w:cs="Times New Roman"/>
+          <w:szCs w:val="24"/>
+        </w:rPr>
+        <w:t>Anders als beim Scatterplot werden die Daten der Lebensmittel jetzt auf vier Achsen mit durch Linien verbundenen Attributen dargestellt. Bei der Auswahl der</w:t>
+      </w:r>
+      <w:r>
+        <w:rPr>
+          <w:rFonts w:cs="Times New Roman"/>
+          <w:szCs w:val="24"/>
+        </w:rPr>
+        <w:t xml:space="preserve"> Linien mit der Maus wird der Lebensmittelname sowie Namen und Werte für vier ausgewählte Nährstoffe angezeigt.</w:t>
+      </w:r>
+      <w:r>
+        <w:rPr>
+          <w:rFonts w:cs="Times New Roman"/>
+          <w:szCs w:val="24"/>
+        </w:rPr>
+        <w:t xml:space="preserve"> Auch hier gibt es einen Hinweis an den Buttons zur Zuweisung der Attribute.</w:t>
+      </w:r>
+      <w:r>
+        <w:rPr>
+          <w:rFonts w:cs="Times New Roman"/>
+          <w:szCs w:val="24"/>
+        </w:rPr>
+        <w:t xml:space="preserve"> Die Anwendung ist etwas weniger intuitiv als die des Scatterplots und es könnte hilfreich sein, einen Hinweis zur ordnungsgemäßen Benutzung hinzuzufügen.</w:t>
+      </w:r>
+    </w:p>
+    <w:p>
+      <w:pPr>
+        <w:rPr>
+          <w:rFonts w:cs="Times New Roman"/>
+          <w:szCs w:val="24"/>
+        </w:rPr>
+      </w:pPr>
+      <w:r>
+        <w:rPr>
+          <w:rFonts w:cs="Times New Roman"/>
+          <w:szCs w:val="24"/>
+        </w:rPr>
+        <w:t xml:space="preserve">Ziel der dritten Visualisierung ist es, </w:t>
+      </w:r>
+      <w:r>
+        <w:rPr>
+          <w:rFonts w:cs="Times New Roman"/>
+          <w:szCs w:val="24"/>
+        </w:rPr>
+        <w:t>die in Nahrung oder Getränken enthaltenen Kalorien abzubilden und dabei die Lebensmittelkategorien sowie eine aufsteigende Sortierung der Produkte pro Kategorie nach Kalorien zu berücksichtigen.</w:t>
+      </w:r>
+      <w:r>
+        <w:rPr>
+          <w:rFonts w:cs="Times New Roman"/>
+          <w:szCs w:val="24"/>
+        </w:rPr>
+        <w:t xml:space="preserve"> </w:t>
+      </w:r>
+      <w:r>
+        <w:rPr>
+          <w:rFonts w:cs="Times New Roman"/>
+          <w:szCs w:val="24"/>
+        </w:rPr>
+        <w:t xml:space="preserve">Dafür wurde die Visualisierungstechnik </w:t>
       </w:r>
       <w:r>
         <w:rPr>
@@ -6797,56 +6619,7 @@
           <w:bCs/>
           <w:szCs w:val="24"/>
         </w:rPr>
-        <w:t>Scatterplot</w:t>
-      </w:r>
-      <w:r>
-        <w:rPr>
-          <w:rFonts w:cs="Times New Roman"/>
-          <w:szCs w:val="24"/>
-        </w:rPr>
-        <w:t xml:space="preserve"> verwendet. Daraus lassen sich Erkenntnisse zwischen Zusammenhängen von </w:t>
-      </w:r>
-      <w:r>
-        <w:rPr>
-          <w:rFonts w:cs="Times New Roman"/>
-          <w:szCs w:val="24"/>
-        </w:rPr>
-        <w:t>zwei</w:t>
-      </w:r>
-      <w:r>
-        <w:rPr>
-          <w:rFonts w:cs="Times New Roman"/>
-          <w:szCs w:val="24"/>
-        </w:rPr>
-        <w:t xml:space="preserve"> ausgewählten</w:t>
-      </w:r>
-      <w:r>
-        <w:rPr>
-          <w:rFonts w:cs="Times New Roman"/>
-          <w:szCs w:val="24"/>
-        </w:rPr>
-        <w:t xml:space="preserve"> </w:t>
-      </w:r>
-      <w:r>
-        <w:rPr>
-          <w:rFonts w:cs="Times New Roman"/>
-          <w:szCs w:val="24"/>
-        </w:rPr>
-        <w:t>Nährstoffen in Lebensmittel</w:t>
-      </w:r>
-      <w:r>
-        <w:rPr>
-          <w:rFonts w:cs="Times New Roman"/>
-          <w:szCs w:val="24"/>
-        </w:rPr>
-        <w:t>n</w:t>
-      </w:r>
-      <w:r>
-        <w:rPr>
-          <w:rFonts w:cs="Times New Roman"/>
-          <w:szCs w:val="24"/>
-        </w:rPr>
-        <w:t xml:space="preserve"> ableiten: </w:t>
+        <w:t>Baumhierarchie</w:t>
       </w:r>
       <w:r>
         <w:rPr>
@@ -6854,9 +6627,15 @@
           <w:i/>
           <w:iCs/>
           <w:szCs w:val="24"/>
-          <w:highlight w:val="cyan"/>
-        </w:rPr>
-        <w:t>Welche Lebensmittel haben die meisten Kohlenhydrate? Welche Lebensmittel haben am wenigsten Fett? Wie ist das Verhältnis zwischen Ballaststoffen und Eiweißen in Lebensmitteln?</w:t>
+        </w:rPr>
+        <w:t xml:space="preserve"> </w:t>
+      </w:r>
+      <w:r>
+        <w:rPr>
+          <w:rFonts w:cs="Times New Roman"/>
+          <w:szCs w:val="24"/>
+        </w:rPr>
+        <w:t xml:space="preserve">verwendet. Das Baum-Diagramm gibt Auskunft über die folgenden Fragestellungen: </w:t>
       </w:r>
       <w:r>
         <w:rPr>
@@ -6864,6 +6643,14 @@
           <w:i/>
           <w:iCs/>
           <w:szCs w:val="24"/>
+          <w:highlight w:val="cyan"/>
+        </w:rPr>
+        <w:t>In welchen Lebensmittelkategorien haben die Lebensmittel besonders viele Kalorien? Welche Lebensmittel haben im Einzelnen besonders wenige Kalorien?</w:t>
+      </w:r>
+      <w:r>
+        <w:rPr>
+          <w:rFonts w:cs="Times New Roman"/>
+          <w:szCs w:val="24"/>
         </w:rPr>
         <w:t xml:space="preserve"> </w:t>
       </w:r>
@@ -6872,38 +6659,89 @@
           <w:rFonts w:cs="Times New Roman"/>
           <w:szCs w:val="24"/>
         </w:rPr>
-        <w:t xml:space="preserve">Die Punkte im Scatterplot kennzeichnen die Lebensmittel und zeigen bei der Auswahl mit der Maus den entsprechenden Lebensmittelnamen und die Namen und Werte der zwei ausgewählten Nährstoffe an. </w:t>
-      </w:r>
-      <w:r>
-        <w:rPr>
-          <w:rFonts w:cs="Times New Roman"/>
-          <w:szCs w:val="24"/>
-        </w:rPr>
-        <w:t xml:space="preserve">Da der Vergleich von zwei Faktoren mittels eines </w:t>
-      </w:r>
-      <w:r>
-        <w:rPr>
-          <w:rFonts w:cs="Times New Roman"/>
-          <w:szCs w:val="24"/>
-        </w:rPr>
-        <w:t xml:space="preserve">zweidimensionalen </w:t>
-      </w:r>
-      <w:r>
-        <w:rPr>
-          <w:rFonts w:cs="Times New Roman"/>
-          <w:szCs w:val="24"/>
-        </w:rPr>
-        <w:t xml:space="preserve">Koordinatensystems zu den gängigen Techniken bei der Darstellung von Statistiken gehört, sollten </w:t>
-      </w:r>
-      <w:proofErr w:type="gramStart"/>
-      <w:r>
-        <w:rPr>
-          <w:rFonts w:cs="Times New Roman"/>
-          <w:szCs w:val="24"/>
-        </w:rPr>
-        <w:t>Anwender:innen</w:t>
-      </w:r>
-      <w:proofErr w:type="gramEnd"/>
+        <w:t>Die Anforderungen an die Visualisierung unterscheiden sich grundsätzlich von den beiden vorher genannten Visualisierungen, da hierbei die Kalorien, nicht aber die Nährstoffe abgebildet werden. Zudem sollen die Lebensmittelkategorien stärker in die Visualisierung einbezogen werden.</w:t>
+      </w:r>
+      <w:r>
+        <w:rPr>
+          <w:rFonts w:cs="Times New Roman"/>
+          <w:szCs w:val="24"/>
+        </w:rPr>
+        <w:t xml:space="preserve"> Die Baumdarstellung sollte für Anwender:innen mit unterschiedlichen Wissensständen leicht verständlich sein. </w:t>
+      </w:r>
+    </w:p>
+    <w:p>
+      <w:pPr>
+        <w:pStyle w:val="berschrift2"/>
+        <w:rPr>
+          <w:rFonts w:cs="Times New Roman"/>
+        </w:rPr>
+      </w:pPr>
+      <w:bookmarkStart w:id="20" w:name="_Toc90664299"/>
+      <w:r>
+        <w:rPr>
+          <w:rFonts w:cs="Times New Roman"/>
+        </w:rPr>
+        <w:t>Anforderungen an die Visualisierungen</w:t>
+      </w:r>
+      <w:bookmarkEnd w:id="20"/>
+    </w:p>
+    <w:p>
+      <w:pPr>
+        <w:rPr>
+          <w:rFonts w:cs="Times New Roman"/>
+          <w:szCs w:val="24"/>
+        </w:rPr>
+      </w:pPr>
+      <w:r>
+        <w:rPr>
+          <w:rFonts w:cs="Times New Roman"/>
+          <w:szCs w:val="24"/>
+        </w:rPr>
+        <w:t>Aus dem vorhergehenden Kapitel geht hervor, dass für</w:t>
+      </w:r>
+      <w:r>
+        <w:rPr>
+          <w:rFonts w:cs="Times New Roman"/>
+          <w:szCs w:val="24"/>
+        </w:rPr>
+        <w:t xml:space="preserve"> jede der drei Visualisierungen eine spezifische Zielstellung</w:t>
+      </w:r>
+      <w:r>
+        <w:rPr>
+          <w:rFonts w:cs="Times New Roman"/>
+          <w:szCs w:val="24"/>
+        </w:rPr>
+        <w:t xml:space="preserve"> besteht</w:t>
+      </w:r>
+      <w:r>
+        <w:rPr>
+          <w:rFonts w:cs="Times New Roman"/>
+          <w:szCs w:val="24"/>
+        </w:rPr>
+        <w:t>, aus der sich die zu erfüllenden Anforderungen ergeben.</w:t>
+      </w:r>
+    </w:p>
+    <w:p>
+      <w:pPr>
+        <w:rPr>
+          <w:rFonts w:cs="Times New Roman"/>
+          <w:szCs w:val="24"/>
+        </w:rPr>
+      </w:pPr>
+      <w:r>
+        <w:rPr>
+          <w:rFonts w:cs="Times New Roman"/>
+          <w:szCs w:val="24"/>
+        </w:rPr>
+        <w:t xml:space="preserve">Da </w:t>
+      </w:r>
+      <w:r>
+        <w:rPr>
+          <w:rFonts w:cs="Times New Roman"/>
+          <w:szCs w:val="24"/>
+        </w:rPr>
+        <w:t>im Rahmen des Projekts</w:t>
+      </w:r>
       <w:r>
         <w:rPr>
           <w:rFonts w:cs="Times New Roman"/>
@@ -6916,89 +6754,121 @@
           <w:rFonts w:cs="Times New Roman"/>
           <w:szCs w:val="24"/>
         </w:rPr>
-        <w:t xml:space="preserve">die Bedeutung der Daten schnell einordnen können. Über einen Hinweis an den Buttons zur Zuweisung des Attributs auf der x- und y-Achse soll </w:t>
-      </w:r>
-      <w:proofErr w:type="gramStart"/>
-      <w:r>
-        <w:rPr>
-          <w:rFonts w:cs="Times New Roman"/>
-          <w:szCs w:val="24"/>
-        </w:rPr>
-        <w:t>Anwender:innen</w:t>
-      </w:r>
-      <w:proofErr w:type="gramEnd"/>
-      <w:r>
-        <w:rPr>
-          <w:rFonts w:cs="Times New Roman"/>
-          <w:szCs w:val="24"/>
-        </w:rPr>
-        <w:t xml:space="preserve"> die Benutzung erleichtert werden.</w:t>
-      </w:r>
-    </w:p>
-    <w:p>
-      <w:pPr>
-        <w:rPr>
-          <w:rFonts w:cs="Times New Roman"/>
-          <w:szCs w:val="24"/>
-        </w:rPr>
-      </w:pPr>
-      <w:r>
-        <w:rPr>
-          <w:rFonts w:cs="Times New Roman"/>
-          <w:szCs w:val="24"/>
-        </w:rPr>
-        <w:t xml:space="preserve">Ziel der zweiten Visualisierung ist es, mehrere </w:t>
-      </w:r>
-      <w:r>
-        <w:rPr>
-          <w:rFonts w:cs="Times New Roman"/>
-          <w:szCs w:val="24"/>
-        </w:rPr>
-        <w:t>Attribute (</w:t>
-      </w:r>
-      <w:r>
-        <w:rPr>
-          <w:rFonts w:cs="Times New Roman"/>
-          <w:szCs w:val="24"/>
-        </w:rPr>
-        <w:t>Nährstoffe</w:t>
-      </w:r>
-      <w:r>
-        <w:rPr>
-          <w:rFonts w:cs="Times New Roman"/>
-          <w:szCs w:val="24"/>
-        </w:rPr>
-        <w:t>)</w:t>
-      </w:r>
-      <w:r>
-        <w:rPr>
-          <w:rFonts w:cs="Times New Roman"/>
-          <w:szCs w:val="24"/>
-        </w:rPr>
-        <w:t xml:space="preserve"> unterschiedlicher Lebensmittel miteinander zu vergleichen.</w:t>
-      </w:r>
-      <w:r>
-        <w:rPr>
-          <w:rFonts w:cs="Times New Roman"/>
-          <w:szCs w:val="24"/>
-        </w:rPr>
-        <w:t xml:space="preserve"> Dafür wurde die Visualisierungstechnik </w:t>
-      </w:r>
-      <w:r>
-        <w:rPr>
-          <w:rFonts w:cs="Times New Roman"/>
-          <w:b/>
-          <w:bCs/>
-          <w:szCs w:val="24"/>
-        </w:rPr>
-        <w:t>Parallele Koordinaten</w:t>
-      </w:r>
-      <w:r>
-        <w:rPr>
-          <w:rFonts w:cs="Times New Roman"/>
-          <w:szCs w:val="24"/>
-        </w:rPr>
-        <w:t xml:space="preserve"> verwendet.</w:t>
+        <w:t>angenommen wird</w:t>
+      </w:r>
+      <w:r>
+        <w:rPr>
+          <w:rFonts w:cs="Times New Roman"/>
+          <w:szCs w:val="24"/>
+        </w:rPr>
+        <w:t>, dass die Zielgruppen</w:t>
+      </w:r>
+      <w:r>
+        <w:rPr>
+          <w:rFonts w:cs="Times New Roman"/>
+          <w:szCs w:val="24"/>
+        </w:rPr>
+        <w:t xml:space="preserve"> nicht aus dem Fachbereich der Informatik stammen, ist die verständliche und übersichtliche Darstellung der </w:t>
+      </w:r>
+      <w:r>
+        <w:rPr>
+          <w:rFonts w:cs="Times New Roman"/>
+          <w:szCs w:val="24"/>
+        </w:rPr>
+        <w:t>Daten</w:t>
+      </w:r>
+      <w:r>
+        <w:rPr>
+          <w:rFonts w:cs="Times New Roman"/>
+          <w:szCs w:val="24"/>
+        </w:rPr>
+        <w:t xml:space="preserve"> die bedeutendste Anforderung</w:t>
+      </w:r>
+      <w:r>
+        <w:rPr>
+          <w:rFonts w:cs="Times New Roman"/>
+          <w:szCs w:val="24"/>
+        </w:rPr>
+        <w:t xml:space="preserve"> an die Visualisierungen</w:t>
+      </w:r>
+      <w:r>
+        <w:rPr>
+          <w:rFonts w:cs="Times New Roman"/>
+          <w:szCs w:val="24"/>
+        </w:rPr>
+        <w:t xml:space="preserve">. Dazu gehört eine sprachlich korrekte sowie optisch gut lesbare Beschriftung einiger Elemente wie Buttons, Achsen, Punkte und </w:t>
+      </w:r>
+      <w:r>
+        <w:rPr>
+          <w:rFonts w:cs="Times New Roman"/>
+          <w:szCs w:val="24"/>
+        </w:rPr>
+        <w:lastRenderedPageBreak/>
+        <w:t>Linien. Auch die farbliche</w:t>
+      </w:r>
+      <w:r>
+        <w:rPr>
+          <w:rFonts w:cs="Times New Roman"/>
+          <w:szCs w:val="24"/>
+        </w:rPr>
+        <w:t>n</w:t>
+      </w:r>
+      <w:r>
+        <w:rPr>
+          <w:rFonts w:cs="Times New Roman"/>
+          <w:szCs w:val="24"/>
+        </w:rPr>
+        <w:t xml:space="preserve"> Darstellungen der Punkte im Scatterplot sowie der Linien in Parallele Koordinaten sollen zur besseren </w:t>
+      </w:r>
+      <w:r>
+        <w:rPr>
+          <w:rFonts w:cs="Times New Roman"/>
+          <w:szCs w:val="24"/>
+        </w:rPr>
+        <w:t>Übersicht</w:t>
+      </w:r>
+      <w:r>
+        <w:rPr>
+          <w:rFonts w:cs="Times New Roman"/>
+          <w:szCs w:val="24"/>
+        </w:rPr>
+        <w:t xml:space="preserve"> beitragen.</w:t>
+      </w:r>
+    </w:p>
+    <w:p>
+      <w:pPr>
+        <w:rPr>
+          <w:rFonts w:cs="Times New Roman"/>
+          <w:szCs w:val="24"/>
+        </w:rPr>
+      </w:pPr>
+      <w:r>
+        <w:rPr>
+          <w:rFonts w:cs="Times New Roman"/>
+          <w:szCs w:val="24"/>
+        </w:rPr>
+        <w:t>Die erste Visualisierung soll das Verhältnis zwischen zwei Attributen (Nährstoffen) von Lebensmitteln in einem Scatterplot abbilden</w:t>
+      </w:r>
+      <w:r>
+        <w:rPr>
+          <w:rFonts w:cs="Times New Roman"/>
+          <w:szCs w:val="24"/>
+        </w:rPr>
+        <w:t xml:space="preserve">. Dafür müssen die Koordinatenachsen mit den ausgewählten Attributen beschriftet sein und eine Einteilung erhalten, die sich nach den Zahlenwerten dieser Attribute richtet. Die Zahlenwerte der Attribute </w:t>
+      </w:r>
+      <w:r>
+        <w:rPr>
+          <w:rFonts w:cs="Times New Roman"/>
+          <w:szCs w:val="24"/>
+        </w:rPr>
+        <w:t>sind immer in Gramm pro 100 Gramm des Lebensmittels angegeben</w:t>
+      </w:r>
+      <w:r>
+        <w:rPr>
+          <w:rFonts w:cs="Times New Roman"/>
+          <w:szCs w:val="24"/>
+        </w:rPr>
+        <w:t>.</w:t>
       </w:r>
       <w:r>
         <w:rPr>
@@ -7012,45 +6882,63 @@
           <w:rFonts w:cs="Times New Roman"/>
           <w:szCs w:val="24"/>
         </w:rPr>
-        <w:t xml:space="preserve">Daraus lassen sich </w:t>
-      </w:r>
-      <w:r>
-        <w:rPr>
-          <w:rFonts w:cs="Times New Roman"/>
-          <w:szCs w:val="24"/>
-        </w:rPr>
-        <w:t>grundsätzliche</w:t>
-      </w:r>
-      <w:r>
-        <w:rPr>
-          <w:rFonts w:cs="Times New Roman"/>
-          <w:szCs w:val="24"/>
-        </w:rPr>
-        <w:t xml:space="preserve"> Zusammenhängen von mehreren Nährstoffen in Lebensmitteln</w:t>
-      </w:r>
-      <w:r>
-        <w:rPr>
-          <w:rFonts w:cs="Times New Roman"/>
-          <w:szCs w:val="24"/>
-        </w:rPr>
-        <w:t xml:space="preserve"> ableiten</w:t>
-      </w:r>
-      <w:r>
-        <w:rPr>
-          <w:rFonts w:cs="Times New Roman"/>
-          <w:szCs w:val="24"/>
-        </w:rPr>
-        <w:t xml:space="preserve">: </w:t>
-      </w:r>
-      <w:r>
-        <w:rPr>
-          <w:rFonts w:cs="Times New Roman"/>
-          <w:i/>
-          <w:iCs/>
-          <w:szCs w:val="24"/>
-          <w:highlight w:val="cyan"/>
-        </w:rPr>
-        <w:t>Welche Lebensmittel haben umfassend schlechte Nährwerte, beispielweise einen hohen Wert an Kohlenhydraten und Fett, aber wenige Proteine und Ballaststoffe?</w:t>
+        <w:t>Deswegen wurde auf Einheiten verzichtet. Zusätzlich sollen Anwender:innen die Möglichkeit erhalten, für jede Koordinatenachse ein</w:t>
+      </w:r>
+      <w:r>
+        <w:rPr>
+          <w:rFonts w:cs="Times New Roman"/>
+          <w:szCs w:val="24"/>
+        </w:rPr>
+        <w:t>e</w:t>
+      </w:r>
+      <w:r>
+        <w:rPr>
+          <w:rFonts w:cs="Times New Roman"/>
+          <w:szCs w:val="24"/>
+        </w:rPr>
+        <w:t>s aus den verfügbaren Attributen auszuwählen. Die Umsetzung erfolgt durch Buttons, wobei es für die x- und die y-Achse die Option gibt, ein Attribut</w:t>
+      </w:r>
+      <w:r>
+        <w:rPr>
+          <w:rFonts w:cs="Times New Roman"/>
+          <w:szCs w:val="24"/>
+        </w:rPr>
+        <w:t xml:space="preserve"> individuell</w:t>
+      </w:r>
+      <w:r>
+        <w:rPr>
+          <w:rFonts w:cs="Times New Roman"/>
+          <w:szCs w:val="24"/>
+        </w:rPr>
+        <w:t xml:space="preserve"> auszuwählen</w:t>
+      </w:r>
+      <w:r>
+        <w:rPr>
+          <w:rFonts w:cs="Times New Roman"/>
+          <w:szCs w:val="24"/>
+        </w:rPr>
+        <w:t xml:space="preserve"> bzw. das Attribut zu wechseln</w:t>
+      </w:r>
+      <w:r>
+        <w:rPr>
+          <w:rFonts w:cs="Times New Roman"/>
+          <w:szCs w:val="24"/>
+        </w:rPr>
+        <w:t xml:space="preserve">, indem der </w:t>
+      </w:r>
+      <w:r>
+        <w:rPr>
+          <w:rFonts w:cs="Times New Roman"/>
+          <w:szCs w:val="24"/>
+        </w:rPr>
+        <w:t>zugehörige</w:t>
+      </w:r>
+      <w:r>
+        <w:rPr>
+          <w:rFonts w:cs="Times New Roman"/>
+          <w:szCs w:val="24"/>
+        </w:rPr>
+        <w:t xml:space="preserve"> Botton betätigt wird.</w:t>
       </w:r>
       <w:r>
         <w:rPr>
@@ -7064,50 +6952,43 @@
           <w:rFonts w:cs="Times New Roman"/>
           <w:szCs w:val="24"/>
         </w:rPr>
-        <w:t>Anders als beim Scatterplot werden die Daten der Lebensmittel jetzt auf vier Achsen mit durch Linien verbundenen Attributen dargestellt. Bei der Auswahl der</w:t>
-      </w:r>
-      <w:r>
-        <w:rPr>
-          <w:rFonts w:cs="Times New Roman"/>
-          <w:szCs w:val="24"/>
-        </w:rPr>
-        <w:t xml:space="preserve"> Linien mit der Maus wird der Lebensmittelname sowie Namen und Werte für vier ausgewählte Nährstoffe angezeigt.</w:t>
-      </w:r>
-      <w:r>
-        <w:rPr>
-          <w:rFonts w:cs="Times New Roman"/>
-          <w:szCs w:val="24"/>
-        </w:rPr>
-        <w:t xml:space="preserve"> Auch hier gibt es einen Hinweis an den Buttons zur Zuweisung der Attribute.</w:t>
-      </w:r>
-      <w:r>
-        <w:rPr>
-          <w:rFonts w:cs="Times New Roman"/>
-          <w:szCs w:val="24"/>
-        </w:rPr>
-        <w:t xml:space="preserve"> Die Anwendung ist etwas weniger intuitiv als die des Scatterplots und es könnte hilfreich sein, einen Hinweis zur ordnungsgemäßen Benutzung hinzuzufügen.</w:t>
-      </w:r>
-    </w:p>
-    <w:p>
-      <w:pPr>
-        <w:rPr>
-          <w:rFonts w:cs="Times New Roman"/>
-          <w:szCs w:val="24"/>
-        </w:rPr>
-      </w:pPr>
-      <w:r>
-        <w:rPr>
-          <w:rFonts w:cs="Times New Roman"/>
-          <w:szCs w:val="24"/>
-        </w:rPr>
-        <w:t xml:space="preserve">Ziel der dritten Visualisierung ist es, </w:t>
-      </w:r>
-      <w:r>
-        <w:rPr>
-          <w:rFonts w:cs="Times New Roman"/>
-          <w:szCs w:val="24"/>
-        </w:rPr>
-        <w:t>die in Nahrung oder Getränken enthaltenen Kalorien abzubilden und dabei die Lebensmittelkategorien sowie eine aufsteigende Sortierung der Produkte pro Kategorie nach Kalorien zu berücksichtigen.</w:t>
+        <w:t>Aus der Kombination der Zahlenwerte zweier Attribute ergibt sich der zugehörige Punkt im Scatterplot. Damit die Punkte unterschieden werden können, ist es notwendig, dass sie eine eindeutige Beschriftung erhalten, einschließlich Lebensmittelname, ausgewählte Nährstoffe und deren Wert pro 100 Gramm. Die Beschriftung soll allerdings nur angezeigt werden, wenn Anwender:innen die Punkte mit der Maus auswählen, damit sich die Beschriftungen nicht überschneiden.</w:t>
+      </w:r>
+    </w:p>
+    <w:p>
+      <w:pPr>
+        <w:rPr>
+          <w:rFonts w:cs="Times New Roman"/>
+          <w:szCs w:val="24"/>
+        </w:rPr>
+      </w:pPr>
+      <w:r>
+        <w:rPr>
+          <w:rFonts w:cs="Times New Roman"/>
+          <w:szCs w:val="24"/>
+        </w:rPr>
+        <w:t>Die zweite Visualisierung</w:t>
+      </w:r>
+      <w:r>
+        <w:rPr>
+          <w:rFonts w:cs="Times New Roman"/>
+          <w:szCs w:val="24"/>
+        </w:rPr>
+        <w:t xml:space="preserve"> soll </w:t>
+      </w:r>
+      <w:r>
+        <w:rPr>
+          <w:rFonts w:cs="Times New Roman"/>
+          <w:szCs w:val="24"/>
+        </w:rPr>
+        <w:t>den</w:t>
+      </w:r>
+      <w:r>
+        <w:rPr>
+          <w:rFonts w:cs="Times New Roman"/>
+          <w:szCs w:val="24"/>
+        </w:rPr>
+        <w:t xml:space="preserve"> Zusammenhang zwischen mehreren Attributen (Nährstoffen) in Lebensmitteln mithilfe der Visualisierungstechnik Parallele Koordinaten abbilden.</w:t>
       </w:r>
       <w:r>
         <w:rPr>
@@ -7121,22 +7002,190 @@
           <w:rFonts w:cs="Times New Roman"/>
           <w:szCs w:val="24"/>
         </w:rPr>
-        <w:t xml:space="preserve">Dafür wurde die Visualisierungstechnik </w:t>
-      </w:r>
-      <w:r>
-        <w:rPr>
-          <w:rFonts w:cs="Times New Roman"/>
-          <w:b/>
-          <w:bCs/>
-          <w:szCs w:val="24"/>
-        </w:rPr>
-        <w:t>Baumhierarchie</w:t>
-      </w:r>
-      <w:r>
-        <w:rPr>
-          <w:rFonts w:cs="Times New Roman"/>
-          <w:i/>
-          <w:iCs/>
+        <w:t xml:space="preserve">Die Einteilung der </w:t>
+      </w:r>
+      <w:r>
+        <w:rPr>
+          <w:rFonts w:cs="Times New Roman"/>
+          <w:szCs w:val="24"/>
+        </w:rPr>
+        <w:t xml:space="preserve">vier </w:t>
+      </w:r>
+      <w:r>
+        <w:rPr>
+          <w:rFonts w:cs="Times New Roman"/>
+          <w:szCs w:val="24"/>
+        </w:rPr>
+        <w:t>Spalten</w:t>
+      </w:r>
+      <w:r>
+        <w:rPr>
+          <w:rFonts w:cs="Times New Roman"/>
+          <w:szCs w:val="24"/>
+        </w:rPr>
+        <w:t xml:space="preserve"> für die ausgewählten Attribute</w:t>
+      </w:r>
+      <w:r>
+        <w:rPr>
+          <w:rFonts w:cs="Times New Roman"/>
+          <w:szCs w:val="24"/>
+        </w:rPr>
+        <w:t xml:space="preserve"> richtet sich wie beim Scatterplot nach den Zahlenwerten der Attribute in Gramm pro 100 Gramm des Lebensmittels. Die </w:t>
+      </w:r>
+      <w:r>
+        <w:rPr>
+          <w:rFonts w:cs="Times New Roman"/>
+          <w:szCs w:val="24"/>
+        </w:rPr>
+        <w:t xml:space="preserve">dynamische </w:t>
+      </w:r>
+      <w:r>
+        <w:rPr>
+          <w:rFonts w:cs="Times New Roman"/>
+          <w:szCs w:val="24"/>
+        </w:rPr>
+        <w:t xml:space="preserve">Anordnung </w:t>
+      </w:r>
+      <w:r>
+        <w:rPr>
+          <w:rFonts w:cs="Times New Roman"/>
+          <w:szCs w:val="24"/>
+        </w:rPr>
+        <w:t xml:space="preserve">der Spalten </w:t>
+      </w:r>
+      <w:r>
+        <w:rPr>
+          <w:rFonts w:cs="Times New Roman"/>
+          <w:szCs w:val="24"/>
+        </w:rPr>
+        <w:t>soll über Buttons erfolgen, wobei es für jede Spalte die Option gibt, ein</w:t>
+      </w:r>
+      <w:r>
+        <w:rPr>
+          <w:rFonts w:cs="Times New Roman"/>
+          <w:szCs w:val="24"/>
+        </w:rPr>
+        <w:t>e</w:t>
+      </w:r>
+      <w:r>
+        <w:rPr>
+          <w:rFonts w:cs="Times New Roman"/>
+          <w:szCs w:val="24"/>
+        </w:rPr>
+        <w:t>s aus den verfügbaren Attributen</w:t>
+      </w:r>
+      <w:r>
+        <w:rPr>
+          <w:rFonts w:cs="Times New Roman"/>
+          <w:szCs w:val="24"/>
+        </w:rPr>
+        <w:t xml:space="preserve"> auszuwählen.</w:t>
+      </w:r>
+      <w:r>
+        <w:rPr>
+          <w:rFonts w:cs="Times New Roman"/>
+          <w:szCs w:val="24"/>
+        </w:rPr>
+        <w:t xml:space="preserve"> Die Spalte soll </w:t>
+      </w:r>
+      <w:r>
+        <w:rPr>
+          <w:rFonts w:cs="Times New Roman"/>
+          <w:szCs w:val="24"/>
+        </w:rPr>
+        <w:t xml:space="preserve">automatisch </w:t>
+      </w:r>
+      <w:r>
+        <w:rPr>
+          <w:rFonts w:cs="Times New Roman"/>
+          <w:szCs w:val="24"/>
+        </w:rPr>
+        <w:t>den Namen entsprechend dem ausgewählten Button erhalten. Lebensmittelnamen, ausgewählte Attribute und deren Zahlenwerte sollen auf zwei verschiedene Arten visualisiert werden, um eine Unterscheidung der Daten zu gewährleisten. Zum einen soll</w:t>
+      </w:r>
+      <w:r>
+        <w:rPr>
+          <w:rFonts w:cs="Times New Roman"/>
+          <w:szCs w:val="24"/>
+        </w:rPr>
+        <w:t>en zusammengehörende Attributwerte durch Linien verbunden werden, die bei der Auswahl mit der Maus farbig angezeigt werden und zum anderen soll die zugehörige Beschriftung dieser Linie angezeigt werden.</w:t>
+      </w:r>
+    </w:p>
+    <w:p>
+      <w:pPr>
+        <w:rPr>
+          <w:rFonts w:cs="Times New Roman"/>
+          <w:szCs w:val="24"/>
+        </w:rPr>
+      </w:pPr>
+      <w:r>
+        <w:rPr>
+          <w:rFonts w:cs="Times New Roman"/>
+          <w:szCs w:val="24"/>
+        </w:rPr>
+        <w:t xml:space="preserve">Die dritte Visualisierung </w:t>
+      </w:r>
+      <w:r>
+        <w:rPr>
+          <w:rFonts w:cs="Times New Roman"/>
+          <w:szCs w:val="24"/>
+        </w:rPr>
+        <w:t xml:space="preserve">soll dazu dienen, die Lebensmittel aus dem Datensatz unter Berücksichtigung der Lebensmittelkategorie nach Kalorien zu sortieren und in Form eines Baumdiagramms abzubilden. Um herausfinden zu können, ob ein Produkt viele oder wenige Kalorien beinhaltet, soll die hierarchische Strukturierung so gewählt werden, dass zunächst aus ihr hervorgeht, zu welcher Lebensmittelkategorie die Produkte gehören. Auf der letzten Stufe sollen die Produkte unter der entsprechenden Kalorienkategorie aufgelistet werden. In dieser </w:t>
+      </w:r>
+      <w:r>
+        <w:rPr>
+          <w:rFonts w:cs="Times New Roman"/>
+          <w:szCs w:val="24"/>
+        </w:rPr>
+        <w:lastRenderedPageBreak/>
+        <w:t xml:space="preserve">Visualisierung </w:t>
+      </w:r>
+      <w:r>
+        <w:rPr>
+          <w:rFonts w:cs="Times New Roman"/>
+          <w:szCs w:val="24"/>
+        </w:rPr>
+        <w:t>besteht keine Interaktionsmöglichkeit, durch vertikales oder horizontales Scrollen kann lediglich der Bildausschnitt verändert werden.</w:t>
+      </w:r>
+    </w:p>
+    <w:p>
+      <w:pPr>
+        <w:pStyle w:val="berschrift2"/>
+        <w:rPr>
+          <w:rFonts w:cs="Times New Roman"/>
+        </w:rPr>
+      </w:pPr>
+      <w:bookmarkStart w:id="21" w:name="_Toc90664300"/>
+      <w:r>
+        <w:rPr>
+          <w:rFonts w:cs="Times New Roman"/>
+        </w:rPr>
+        <w:t>Präsentation der Visualisierung</w:t>
+      </w:r>
+      <w:r>
+        <w:rPr>
+          <w:rFonts w:cs="Times New Roman"/>
+        </w:rPr>
+        <w:t>en</w:t>
+      </w:r>
+      <w:bookmarkEnd w:id="21"/>
+    </w:p>
+    <w:p>
+      <w:pPr>
+        <w:rPr>
+          <w:rFonts w:cs="Times New Roman"/>
+          <w:szCs w:val="24"/>
+        </w:rPr>
+      </w:pPr>
+      <w:r>
+        <w:rPr>
+          <w:rFonts w:cs="Times New Roman"/>
+          <w:szCs w:val="24"/>
+        </w:rPr>
+        <w:t>Nachdem die Anforderungen an die Visualisierungen analysiert wurden, werden im</w:t>
+      </w:r>
+      <w:r>
+        <w:rPr>
+          <w:rFonts w:cs="Times New Roman"/>
           <w:szCs w:val="24"/>
         </w:rPr>
         <w:t xml:space="preserve"> </w:t>
@@ -7146,600 +7195,6 @@
           <w:rFonts w:cs="Times New Roman"/>
           <w:szCs w:val="24"/>
         </w:rPr>
-        <w:t xml:space="preserve">verwendet. Das Baum-Diagramm gibt Auskunft über die folgenden Fragestellungen: </w:t>
-      </w:r>
-      <w:r>
-        <w:rPr>
-          <w:rFonts w:cs="Times New Roman"/>
-          <w:i/>
-          <w:iCs/>
-          <w:szCs w:val="24"/>
-          <w:highlight w:val="cyan"/>
-        </w:rPr>
-        <w:t>In welchen Lebensmittelkategorien haben die Lebensmittel besonders viele Kalorien? Welche Lebensmittel haben im Einzelnen besonders wenige Kalorien?</w:t>
-      </w:r>
-      <w:r>
-        <w:rPr>
-          <w:rFonts w:cs="Times New Roman"/>
-          <w:szCs w:val="24"/>
-        </w:rPr>
-        <w:t xml:space="preserve"> </w:t>
-      </w:r>
-      <w:r>
-        <w:rPr>
-          <w:rFonts w:cs="Times New Roman"/>
-          <w:szCs w:val="24"/>
-        </w:rPr>
-        <w:t>Die Anforderungen an die Visualisierung unterscheiden sich grundsätzlich von den beiden vorher genannten Visualisierungen, da hierbei die Kalorien, nicht aber die Nährstoffe abgebildet werden. Zudem sollen die Lebensmittelkategorien stärker in die Visualisierung einbezogen werden.</w:t>
-      </w:r>
-      <w:r>
-        <w:rPr>
-          <w:rFonts w:cs="Times New Roman"/>
-          <w:szCs w:val="24"/>
-        </w:rPr>
-        <w:t xml:space="preserve"> Die Baumdarstellung sollte für </w:t>
-      </w:r>
-      <w:proofErr w:type="gramStart"/>
-      <w:r>
-        <w:rPr>
-          <w:rFonts w:cs="Times New Roman"/>
-          <w:szCs w:val="24"/>
-        </w:rPr>
-        <w:t>Anwender:innen</w:t>
-      </w:r>
-      <w:proofErr w:type="gramEnd"/>
-      <w:r>
-        <w:rPr>
-          <w:rFonts w:cs="Times New Roman"/>
-          <w:szCs w:val="24"/>
-        </w:rPr>
-        <w:t xml:space="preserve"> mit unterschiedlichen Wissensständen leicht verständlich sein. </w:t>
-      </w:r>
-    </w:p>
-    <w:p>
-      <w:pPr>
-        <w:pStyle w:val="berschrift2"/>
-        <w:rPr>
-          <w:rFonts w:cs="Times New Roman"/>
-        </w:rPr>
-      </w:pPr>
-      <w:bookmarkStart w:id="20" w:name="_Toc90664299"/>
-      <w:r>
-        <w:rPr>
-          <w:rFonts w:cs="Times New Roman"/>
-        </w:rPr>
-        <w:lastRenderedPageBreak/>
-        <w:t>Anforderungen an die Visualisierungen</w:t>
-      </w:r>
-      <w:bookmarkEnd w:id="20"/>
-    </w:p>
-    <w:p>
-      <w:pPr>
-        <w:rPr>
-          <w:rFonts w:cs="Times New Roman"/>
-          <w:szCs w:val="24"/>
-        </w:rPr>
-      </w:pPr>
-      <w:r>
-        <w:rPr>
-          <w:rFonts w:cs="Times New Roman"/>
-          <w:szCs w:val="24"/>
-        </w:rPr>
-        <w:t>Aus dem vorhergehenden Kapitel geht hervor, dass für</w:t>
-      </w:r>
-      <w:r>
-        <w:rPr>
-          <w:rFonts w:cs="Times New Roman"/>
-          <w:szCs w:val="24"/>
-        </w:rPr>
-        <w:t xml:space="preserve"> jede der drei Visualisierungen eine spezifische Zielstellung</w:t>
-      </w:r>
-      <w:r>
-        <w:rPr>
-          <w:rFonts w:cs="Times New Roman"/>
-          <w:szCs w:val="24"/>
-        </w:rPr>
-        <w:t xml:space="preserve"> besteht</w:t>
-      </w:r>
-      <w:r>
-        <w:rPr>
-          <w:rFonts w:cs="Times New Roman"/>
-          <w:szCs w:val="24"/>
-        </w:rPr>
-        <w:t>, aus der sich die zu erfüllenden Anforderungen ergeben.</w:t>
-      </w:r>
-    </w:p>
-    <w:p>
-      <w:pPr>
-        <w:rPr>
-          <w:rFonts w:cs="Times New Roman"/>
-          <w:szCs w:val="24"/>
-        </w:rPr>
-      </w:pPr>
-      <w:r>
-        <w:rPr>
-          <w:rFonts w:cs="Times New Roman"/>
-          <w:szCs w:val="24"/>
-        </w:rPr>
-        <w:t xml:space="preserve">Da </w:t>
-      </w:r>
-      <w:r>
-        <w:rPr>
-          <w:rFonts w:cs="Times New Roman"/>
-          <w:szCs w:val="24"/>
-        </w:rPr>
-        <w:t>im Rahmen des Projekts</w:t>
-      </w:r>
-      <w:r>
-        <w:rPr>
-          <w:rFonts w:cs="Times New Roman"/>
-          <w:szCs w:val="24"/>
-        </w:rPr>
-        <w:t xml:space="preserve"> </w:t>
-      </w:r>
-      <w:r>
-        <w:rPr>
-          <w:rFonts w:cs="Times New Roman"/>
-          <w:szCs w:val="24"/>
-        </w:rPr>
-        <w:t>angenommen wird</w:t>
-      </w:r>
-      <w:r>
-        <w:rPr>
-          <w:rFonts w:cs="Times New Roman"/>
-          <w:szCs w:val="24"/>
-        </w:rPr>
-        <w:t>, dass die Zielgruppen</w:t>
-      </w:r>
-      <w:r>
-        <w:rPr>
-          <w:rFonts w:cs="Times New Roman"/>
-          <w:szCs w:val="24"/>
-        </w:rPr>
-        <w:t xml:space="preserve"> nicht aus dem Fachbereich der Informatik stammen, ist die verständliche und übersichtliche Darstellung der </w:t>
-      </w:r>
-      <w:r>
-        <w:rPr>
-          <w:rFonts w:cs="Times New Roman"/>
-          <w:szCs w:val="24"/>
-        </w:rPr>
-        <w:t>Daten</w:t>
-      </w:r>
-      <w:r>
-        <w:rPr>
-          <w:rFonts w:cs="Times New Roman"/>
-          <w:szCs w:val="24"/>
-        </w:rPr>
-        <w:t xml:space="preserve"> die bedeutendste Anforderung</w:t>
-      </w:r>
-      <w:r>
-        <w:rPr>
-          <w:rFonts w:cs="Times New Roman"/>
-          <w:szCs w:val="24"/>
-        </w:rPr>
-        <w:t xml:space="preserve"> an die Visualisierungen</w:t>
-      </w:r>
-      <w:r>
-        <w:rPr>
-          <w:rFonts w:cs="Times New Roman"/>
-          <w:szCs w:val="24"/>
-        </w:rPr>
-        <w:t>. Dazu gehört eine sprachlich korrekte sowie optisch gut lesbare Beschriftung einiger Elemente wie Buttons, Achsen, Punkte und Linien. Auch die farbliche</w:t>
-      </w:r>
-      <w:r>
-        <w:rPr>
-          <w:rFonts w:cs="Times New Roman"/>
-          <w:szCs w:val="24"/>
-        </w:rPr>
-        <w:t>n</w:t>
-      </w:r>
-      <w:r>
-        <w:rPr>
-          <w:rFonts w:cs="Times New Roman"/>
-          <w:szCs w:val="24"/>
-        </w:rPr>
-        <w:t xml:space="preserve"> Darstellungen der Punkte im Scatterplot sowie der Linien in Parallele Koordinaten sollen zur besseren </w:t>
-      </w:r>
-      <w:r>
-        <w:rPr>
-          <w:rFonts w:cs="Times New Roman"/>
-          <w:szCs w:val="24"/>
-        </w:rPr>
-        <w:t>Übersicht</w:t>
-      </w:r>
-      <w:r>
-        <w:rPr>
-          <w:rFonts w:cs="Times New Roman"/>
-          <w:szCs w:val="24"/>
-        </w:rPr>
-        <w:t xml:space="preserve"> beitragen.</w:t>
-      </w:r>
-    </w:p>
-    <w:p>
-      <w:pPr>
-        <w:rPr>
-          <w:rFonts w:cs="Times New Roman"/>
-          <w:szCs w:val="24"/>
-        </w:rPr>
-      </w:pPr>
-      <w:r>
-        <w:rPr>
-          <w:rFonts w:cs="Times New Roman"/>
-          <w:szCs w:val="24"/>
-        </w:rPr>
-        <w:t>Die erste Visualisierung soll das Verhältnis zwischen zwei Attributen (Nährstoffen) von Lebensmitteln in einem Scatterplot abbilden</w:t>
-      </w:r>
-      <w:r>
-        <w:rPr>
-          <w:rFonts w:cs="Times New Roman"/>
-          <w:szCs w:val="24"/>
-        </w:rPr>
-        <w:t xml:space="preserve">. Dafür müssen die Koordinatenachsen mit den ausgewählten Attributen beschriftet sein und eine Einteilung erhalten, die sich nach den Zahlenwerten dieser Attribute richtet. Die Zahlenwerte der Attribute </w:t>
-      </w:r>
-      <w:r>
-        <w:rPr>
-          <w:rFonts w:cs="Times New Roman"/>
-          <w:szCs w:val="24"/>
-        </w:rPr>
-        <w:t>sind immer in Gramm pro 100 Gramm des Lebensmittels angegeben</w:t>
-      </w:r>
-      <w:r>
-        <w:rPr>
-          <w:rFonts w:cs="Times New Roman"/>
-          <w:szCs w:val="24"/>
-        </w:rPr>
-        <w:t>.</w:t>
-      </w:r>
-      <w:r>
-        <w:rPr>
-          <w:rFonts w:cs="Times New Roman"/>
-          <w:szCs w:val="24"/>
-        </w:rPr>
-        <w:t xml:space="preserve"> </w:t>
-      </w:r>
-      <w:r>
-        <w:rPr>
-          <w:rFonts w:cs="Times New Roman"/>
-          <w:szCs w:val="24"/>
-        </w:rPr>
-        <w:t xml:space="preserve">Deswegen wurde auf Einheiten verzichtet. Zusätzlich sollen </w:t>
-      </w:r>
-      <w:proofErr w:type="gramStart"/>
-      <w:r>
-        <w:rPr>
-          <w:rFonts w:cs="Times New Roman"/>
-          <w:szCs w:val="24"/>
-        </w:rPr>
-        <w:t>Anwender:innen</w:t>
-      </w:r>
-      <w:proofErr w:type="gramEnd"/>
-      <w:r>
-        <w:rPr>
-          <w:rFonts w:cs="Times New Roman"/>
-          <w:szCs w:val="24"/>
-        </w:rPr>
-        <w:t xml:space="preserve"> die Möglichkeit erhalten, für jede Koordinatenachse ein</w:t>
-      </w:r>
-      <w:r>
-        <w:rPr>
-          <w:rFonts w:cs="Times New Roman"/>
-          <w:szCs w:val="24"/>
-        </w:rPr>
-        <w:t>e</w:t>
-      </w:r>
-      <w:r>
-        <w:rPr>
-          <w:rFonts w:cs="Times New Roman"/>
-          <w:szCs w:val="24"/>
-        </w:rPr>
-        <w:t>s aus den verfügbaren Attributen auszuwählen. Die Umsetzung erfolgt durch Buttons, wobei es für die x- und die y-Achse die Option gibt, ein Attribut</w:t>
-      </w:r>
-      <w:r>
-        <w:rPr>
-          <w:rFonts w:cs="Times New Roman"/>
-          <w:szCs w:val="24"/>
-        </w:rPr>
-        <w:t xml:space="preserve"> individuell</w:t>
-      </w:r>
-      <w:r>
-        <w:rPr>
-          <w:rFonts w:cs="Times New Roman"/>
-          <w:szCs w:val="24"/>
-        </w:rPr>
-        <w:t xml:space="preserve"> auszuwählen</w:t>
-      </w:r>
-      <w:r>
-        <w:rPr>
-          <w:rFonts w:cs="Times New Roman"/>
-          <w:szCs w:val="24"/>
-        </w:rPr>
-        <w:t xml:space="preserve"> bzw. das Attribut zu wechseln</w:t>
-      </w:r>
-      <w:r>
-        <w:rPr>
-          <w:rFonts w:cs="Times New Roman"/>
-          <w:szCs w:val="24"/>
-        </w:rPr>
-        <w:t xml:space="preserve">, indem der </w:t>
-      </w:r>
-      <w:r>
-        <w:rPr>
-          <w:rFonts w:cs="Times New Roman"/>
-          <w:szCs w:val="24"/>
-        </w:rPr>
-        <w:t>zugehörige</w:t>
-      </w:r>
-      <w:r>
-        <w:rPr>
-          <w:rFonts w:cs="Times New Roman"/>
-          <w:szCs w:val="24"/>
-        </w:rPr>
-        <w:t xml:space="preserve"> Botton betätigt wird.</w:t>
-      </w:r>
-      <w:r>
-        <w:rPr>
-          <w:rFonts w:cs="Times New Roman"/>
-          <w:szCs w:val="24"/>
-        </w:rPr>
-        <w:t xml:space="preserve"> </w:t>
-      </w:r>
-      <w:r>
-        <w:rPr>
-          <w:rFonts w:cs="Times New Roman"/>
-          <w:szCs w:val="24"/>
-        </w:rPr>
-        <w:t xml:space="preserve">Aus der Kombination der Zahlenwerte zweier Attribute ergibt sich der zugehörige Punkt im Scatterplot. Damit die Punkte unterschieden werden können, ist es notwendig, dass sie eine eindeutige Beschriftung erhalten, einschließlich Lebensmittelname, ausgewählte Nährstoffe und deren Wert pro 100 Gramm. Die Beschriftung soll allerdings nur angezeigt werden, wenn </w:t>
-      </w:r>
-      <w:proofErr w:type="gramStart"/>
-      <w:r>
-        <w:rPr>
-          <w:rFonts w:cs="Times New Roman"/>
-          <w:szCs w:val="24"/>
-        </w:rPr>
-        <w:t>Anwender:innen</w:t>
-      </w:r>
-      <w:proofErr w:type="gramEnd"/>
-      <w:r>
-        <w:rPr>
-          <w:rFonts w:cs="Times New Roman"/>
-          <w:szCs w:val="24"/>
-        </w:rPr>
-        <w:t xml:space="preserve"> die Punkte mit der Maus auswählen, damit sich die Beschriftungen nicht überschneiden.</w:t>
-      </w:r>
-    </w:p>
-    <w:p>
-      <w:pPr>
-        <w:rPr>
-          <w:rFonts w:cs="Times New Roman"/>
-          <w:szCs w:val="24"/>
-        </w:rPr>
-      </w:pPr>
-      <w:r>
-        <w:rPr>
-          <w:rFonts w:cs="Times New Roman"/>
-          <w:szCs w:val="24"/>
-        </w:rPr>
-        <w:t>Die zweite Visualisierung</w:t>
-      </w:r>
-      <w:r>
-        <w:rPr>
-          <w:rFonts w:cs="Times New Roman"/>
-          <w:szCs w:val="24"/>
-        </w:rPr>
-        <w:t xml:space="preserve"> soll </w:t>
-      </w:r>
-      <w:r>
-        <w:rPr>
-          <w:rFonts w:cs="Times New Roman"/>
-          <w:szCs w:val="24"/>
-        </w:rPr>
-        <w:t>den</w:t>
-      </w:r>
-      <w:r>
-        <w:rPr>
-          <w:rFonts w:cs="Times New Roman"/>
-          <w:szCs w:val="24"/>
-        </w:rPr>
-        <w:t xml:space="preserve"> Zusammenhang zwischen mehreren Attributen (Nährstoffen) in Lebensmitteln mithilfe der Visualisierungstechnik Parallele Koordinaten abbilden.</w:t>
-      </w:r>
-      <w:r>
-        <w:rPr>
-          <w:rFonts w:cs="Times New Roman"/>
-          <w:szCs w:val="24"/>
-        </w:rPr>
-        <w:t xml:space="preserve"> </w:t>
-      </w:r>
-      <w:r>
-        <w:rPr>
-          <w:rFonts w:cs="Times New Roman"/>
-          <w:szCs w:val="24"/>
-        </w:rPr>
-        <w:t xml:space="preserve">Die Einteilung der </w:t>
-      </w:r>
-      <w:r>
-        <w:rPr>
-          <w:rFonts w:cs="Times New Roman"/>
-          <w:szCs w:val="24"/>
-        </w:rPr>
-        <w:t xml:space="preserve">vier </w:t>
-      </w:r>
-      <w:r>
-        <w:rPr>
-          <w:rFonts w:cs="Times New Roman"/>
-          <w:szCs w:val="24"/>
-        </w:rPr>
-        <w:t>Spalten</w:t>
-      </w:r>
-      <w:r>
-        <w:rPr>
-          <w:rFonts w:cs="Times New Roman"/>
-          <w:szCs w:val="24"/>
-        </w:rPr>
-        <w:t xml:space="preserve"> für die ausgewählten Attribute</w:t>
-      </w:r>
-      <w:r>
-        <w:rPr>
-          <w:rFonts w:cs="Times New Roman"/>
-          <w:szCs w:val="24"/>
-        </w:rPr>
-        <w:t xml:space="preserve"> richtet sich wie beim Scatterplot nach den Zahlenwerten der Attribute in Gramm pro 100 Gramm des Lebensmittels. Die </w:t>
-      </w:r>
-      <w:r>
-        <w:rPr>
-          <w:rFonts w:cs="Times New Roman"/>
-          <w:szCs w:val="24"/>
-        </w:rPr>
-        <w:t xml:space="preserve">dynamische </w:t>
-      </w:r>
-      <w:r>
-        <w:rPr>
-          <w:rFonts w:cs="Times New Roman"/>
-          <w:szCs w:val="24"/>
-        </w:rPr>
-        <w:t xml:space="preserve">Anordnung </w:t>
-      </w:r>
-      <w:r>
-        <w:rPr>
-          <w:rFonts w:cs="Times New Roman"/>
-          <w:szCs w:val="24"/>
-        </w:rPr>
-        <w:t xml:space="preserve">der Spalten </w:t>
-      </w:r>
-      <w:r>
-        <w:rPr>
-          <w:rFonts w:cs="Times New Roman"/>
-          <w:szCs w:val="24"/>
-        </w:rPr>
-        <w:t>soll über Buttons erfolgen, wobei es für jede Spalte die Option gibt, ein</w:t>
-      </w:r>
-      <w:r>
-        <w:rPr>
-          <w:rFonts w:cs="Times New Roman"/>
-          <w:szCs w:val="24"/>
-        </w:rPr>
-        <w:t>e</w:t>
-      </w:r>
-      <w:r>
-        <w:rPr>
-          <w:rFonts w:cs="Times New Roman"/>
-          <w:szCs w:val="24"/>
-        </w:rPr>
-        <w:t>s aus den verfügbaren Attributen</w:t>
-      </w:r>
-      <w:r>
-        <w:rPr>
-          <w:rFonts w:cs="Times New Roman"/>
-          <w:szCs w:val="24"/>
-        </w:rPr>
-        <w:t xml:space="preserve"> auszuwählen.</w:t>
-      </w:r>
-      <w:r>
-        <w:rPr>
-          <w:rFonts w:cs="Times New Roman"/>
-          <w:szCs w:val="24"/>
-        </w:rPr>
-        <w:t xml:space="preserve"> Die Spalte soll </w:t>
-      </w:r>
-      <w:r>
-        <w:rPr>
-          <w:rFonts w:cs="Times New Roman"/>
-          <w:szCs w:val="24"/>
-        </w:rPr>
-        <w:t xml:space="preserve">automatisch </w:t>
-      </w:r>
-      <w:r>
-        <w:rPr>
-          <w:rFonts w:cs="Times New Roman"/>
-          <w:szCs w:val="24"/>
-        </w:rPr>
-        <w:t>den Namen entsprechend dem ausgewählten Button erhalten. Lebensmittelnamen, ausgewählte Attribute und deren Zahlenwerte sollen auf zwei verschiedene Arten visualisiert werden, um eine Unterscheidung der Daten zu gewährleisten. Zum einen soll</w:t>
-      </w:r>
-      <w:r>
-        <w:rPr>
-          <w:rFonts w:cs="Times New Roman"/>
-          <w:szCs w:val="24"/>
-        </w:rPr>
-        <w:t>en zusammengehörende Attributwerte durch Linien verbunden werden, die bei der Auswahl mit der Maus farbig angezeigt werden und zum anderen soll die zugehörige Beschriftung dieser Linie angezeigt werden.</w:t>
-      </w:r>
-    </w:p>
-    <w:p>
-      <w:pPr>
-        <w:rPr>
-          <w:rFonts w:cs="Times New Roman"/>
-          <w:szCs w:val="24"/>
-        </w:rPr>
-      </w:pPr>
-      <w:r>
-        <w:rPr>
-          <w:rFonts w:cs="Times New Roman"/>
-          <w:szCs w:val="24"/>
-        </w:rPr>
-        <w:lastRenderedPageBreak/>
-        <w:t xml:space="preserve">Die dritte Visualisierung </w:t>
-      </w:r>
-      <w:r>
-        <w:rPr>
-          <w:rFonts w:cs="Times New Roman"/>
-          <w:szCs w:val="24"/>
-        </w:rPr>
-        <w:t xml:space="preserve">soll dazu dienen, die Lebensmittel aus dem Datensatz unter Berücksichtigung der Lebensmittelkategorie nach Kalorien zu sortieren und in Form eines Baumdiagramms abzubilden. Um herausfinden zu können, ob ein Produkt viele oder wenige Kalorien beinhaltet, soll die hierarchische Strukturierung so gewählt werden, dass zunächst aus ihr hervorgeht, zu welcher Lebensmittelkategorie die Produkte gehören. Auf der letzten Stufe sollen die Produkte unter der entsprechenden Kalorienkategorie aufgelistet werden. In dieser Visualisierung </w:t>
-      </w:r>
-      <w:r>
-        <w:rPr>
-          <w:rFonts w:cs="Times New Roman"/>
-          <w:szCs w:val="24"/>
-        </w:rPr>
-        <w:t>besteht keine Interaktionsmöglichkeit, durch vertikales oder horizontales Scrollen kann lediglich der Bildausschnitt verändert werden.</w:t>
-      </w:r>
-    </w:p>
-    <w:p>
-      <w:pPr>
-        <w:pStyle w:val="berschrift2"/>
-        <w:rPr>
-          <w:rFonts w:cs="Times New Roman"/>
-        </w:rPr>
-      </w:pPr>
-      <w:bookmarkStart w:id="21" w:name="_Toc90664300"/>
-      <w:r>
-        <w:rPr>
-          <w:rFonts w:cs="Times New Roman"/>
-        </w:rPr>
-        <w:t>Präsentation der Visualisierung</w:t>
-      </w:r>
-      <w:r>
-        <w:rPr>
-          <w:rFonts w:cs="Times New Roman"/>
-        </w:rPr>
-        <w:t>en</w:t>
-      </w:r>
-      <w:bookmarkEnd w:id="21"/>
-    </w:p>
-    <w:p>
-      <w:pPr>
-        <w:rPr>
-          <w:rFonts w:cs="Times New Roman"/>
-          <w:szCs w:val="24"/>
-        </w:rPr>
-      </w:pPr>
-      <w:r>
-        <w:rPr>
-          <w:rFonts w:cs="Times New Roman"/>
-          <w:szCs w:val="24"/>
-        </w:rPr>
-        <w:t>Nachdem die Anforderungen an die Visualisierungen analysiert wurden, werden im</w:t>
-      </w:r>
-      <w:r>
-        <w:rPr>
-          <w:rFonts w:cs="Times New Roman"/>
-          <w:szCs w:val="24"/>
-        </w:rPr>
-        <w:t xml:space="preserve"> </w:t>
-      </w:r>
-      <w:r>
-        <w:rPr>
-          <w:rFonts w:cs="Times New Roman"/>
-          <w:szCs w:val="24"/>
-        </w:rPr>
         <w:t>folgenden Kapitel die drei Visualisierungstechniken vorgestellt.</w:t>
       </w:r>
       <w:r>
@@ -7806,23 +7261,7 @@
           <w:rFonts w:cs="Times New Roman"/>
           <w:szCs w:val="24"/>
         </w:rPr>
-        <w:t xml:space="preserve">Die Auswahl der Attribute wird durch die </w:t>
-      </w:r>
-      <w:proofErr w:type="gramStart"/>
-      <w:r>
-        <w:rPr>
-          <w:rFonts w:cs="Times New Roman"/>
-          <w:szCs w:val="24"/>
-        </w:rPr>
-        <w:t>Anwender:innen</w:t>
-      </w:r>
-      <w:proofErr w:type="gramEnd"/>
-      <w:r>
-        <w:rPr>
-          <w:rFonts w:cs="Times New Roman"/>
-          <w:szCs w:val="24"/>
-        </w:rPr>
-        <w:t xml:space="preserve"> per Button </w:t>
+        <w:t xml:space="preserve">Die Auswahl der Attribute wird durch die Anwender:innen per Button </w:t>
       </w:r>
       <w:r>
         <w:rPr>
@@ -7836,23 +7275,7 @@
           <w:rFonts w:cs="Times New Roman"/>
           <w:szCs w:val="24"/>
         </w:rPr>
-        <w:t xml:space="preserve"> und kann für die x- und die y-Achse erfolgen. Jedes Lebensmittel wird im Scatterplot durch einen Punkt visualisiert. Bewegen </w:t>
-      </w:r>
-      <w:proofErr w:type="gramStart"/>
-      <w:r>
-        <w:rPr>
-          <w:rFonts w:cs="Times New Roman"/>
-          <w:szCs w:val="24"/>
-        </w:rPr>
-        <w:t>Anwender:innen</w:t>
-      </w:r>
-      <w:proofErr w:type="gramEnd"/>
-      <w:r>
-        <w:rPr>
-          <w:rFonts w:cs="Times New Roman"/>
-          <w:szCs w:val="24"/>
-        </w:rPr>
-        <w:t xml:space="preserve"> </w:t>
+        <w:t xml:space="preserve"> und kann für die x- und die y-Achse erfolgen. Jedes Lebensmittel wird im Scatterplot durch einen Punkt visualisiert. Bewegen Anwender:innen </w:t>
       </w:r>
       <w:r>
         <w:rPr>
@@ -7887,7 +7310,6 @@
           <w:noProof/>
           <w:szCs w:val="24"/>
         </w:rPr>
-        <w:lastRenderedPageBreak/>
         <w:drawing>
           <wp:inline distT="0" distB="0" distL="0" distR="0" wp14:anchorId="16E72C16" wp14:editId="5487CF73">
             <wp:extent cx="5760720" cy="3515360"/>
@@ -7944,11 +7366,21 @@
       <w:r>
         <w:t xml:space="preserve">Abbildung </w:t>
       </w:r>
-      <w:fldSimple w:instr=" SEQ Abbildung \* ARABIC ">
-        <w:r>
-          <w:t>1</w:t>
-        </w:r>
-      </w:fldSimple>
+      <w:r>
+        <w:fldChar w:fldCharType="begin"/>
+      </w:r>
+      <w:r>
+        <w:instrText xml:space="preserve"> SEQ Abbildung \* ARABIC </w:instrText>
+      </w:r>
+      <w:r>
+        <w:fldChar w:fldCharType="separate"/>
+      </w:r>
+      <w:r>
+        <w:t>1</w:t>
+      </w:r>
+      <w:r>
+        <w:fldChar w:fldCharType="end"/>
+      </w:r>
       <w:r>
         <w:t>: Scatterplot (Quelle: eigene Darstellung)</w:t>
       </w:r>
@@ -7966,17 +7398,153 @@
           <w:rFonts w:cs="Times New Roman"/>
           <w:szCs w:val="24"/>
         </w:rPr>
-        <w:t xml:space="preserve">Die bestehenden Anforderungen an den Scatterplot konnten durch die oben beschriebenen Merkmale erfüllt werden, indem die Gegenüberstellung von zwei Nährstoffen für verschiedene Lebensmittel in übersichtlicher Weise visualisiert wurden. Darüber hinaus kann die Darstellung durch </w:t>
-      </w:r>
-      <w:proofErr w:type="gramStart"/>
-      <w:r>
-        <w:rPr>
-          <w:rFonts w:cs="Times New Roman"/>
-          <w:szCs w:val="24"/>
-        </w:rPr>
-        <w:t>Anwender:innen</w:t>
-      </w:r>
-      <w:proofErr w:type="gramEnd"/>
+        <w:t xml:space="preserve">Die bestehenden Anforderungen an den Scatterplot konnten durch die oben beschriebenen Merkmale erfüllt werden, indem die Gegenüberstellung von zwei Nährstoffen für verschiedene </w:t>
+      </w:r>
+      <w:r>
+        <w:rPr>
+          <w:rFonts w:cs="Times New Roman"/>
+          <w:szCs w:val="24"/>
+        </w:rPr>
+        <w:lastRenderedPageBreak/>
+        <w:t xml:space="preserve">Lebensmittel in übersichtlicher Weise visualisiert wurden. Darüber hinaus kann die Darstellung durch Anwender:innen </w:t>
+      </w:r>
+      <w:r>
+        <w:rPr>
+          <w:rFonts w:cs="Times New Roman"/>
+          <w:szCs w:val="24"/>
+        </w:rPr>
+        <w:t xml:space="preserve">dynamisch </w:t>
+      </w:r>
+      <w:r>
+        <w:rPr>
+          <w:rFonts w:cs="Times New Roman"/>
+          <w:szCs w:val="24"/>
+        </w:rPr>
+        <w:t xml:space="preserve">angepasst werden. </w:t>
+      </w:r>
+    </w:p>
+    <w:p>
+      <w:pPr>
+        <w:rPr>
+          <w:rFonts w:cs="Times New Roman"/>
+          <w:szCs w:val="24"/>
+        </w:rPr>
+      </w:pPr>
+      <w:r>
+        <w:rPr>
+          <w:rFonts w:cs="Times New Roman"/>
+          <w:szCs w:val="24"/>
+        </w:rPr>
+        <w:t>Der Scatterplot erweist sich im Vergleich zu</w:t>
+      </w:r>
+      <w:r>
+        <w:rPr>
+          <w:rFonts w:cs="Times New Roman"/>
+          <w:szCs w:val="24"/>
+        </w:rPr>
+        <w:t xml:space="preserve"> alternative</w:t>
+      </w:r>
+      <w:r>
+        <w:rPr>
+          <w:rFonts w:cs="Times New Roman"/>
+          <w:szCs w:val="24"/>
+        </w:rPr>
+        <w:t>n</w:t>
+      </w:r>
+      <w:r>
+        <w:rPr>
+          <w:rFonts w:cs="Times New Roman"/>
+          <w:szCs w:val="24"/>
+        </w:rPr>
+        <w:t xml:space="preserve"> Darstellungsmöglichkeit</w:t>
+      </w:r>
+      <w:r>
+        <w:rPr>
+          <w:rFonts w:cs="Times New Roman"/>
+          <w:szCs w:val="24"/>
+        </w:rPr>
+        <w:t>en</w:t>
+      </w:r>
+      <w:r>
+        <w:rPr>
+          <w:rFonts w:cs="Times New Roman"/>
+          <w:szCs w:val="24"/>
+        </w:rPr>
+        <w:t xml:space="preserve"> zweidimensionaler Zusammenhänge </w:t>
+      </w:r>
+      <w:r>
+        <w:rPr>
+          <w:rFonts w:cs="Times New Roman"/>
+          <w:szCs w:val="24"/>
+        </w:rPr>
+        <w:t>als am besten geeignet. Um zwei Attribute ins Verhältnis zu setzen, ist eine Darstellung als Liniendiagramm denkbar, die im Fall der vorliegenden Daten allerdings nicht gewählt</w:t>
+      </w:r>
+      <w:r>
+        <w:rPr>
+          <w:rFonts w:cs="Times New Roman"/>
+          <w:szCs w:val="24"/>
+        </w:rPr>
+        <w:t xml:space="preserve"> wurde</w:t>
+      </w:r>
+      <w:r>
+        <w:rPr>
+          <w:rFonts w:cs="Times New Roman"/>
+          <w:szCs w:val="24"/>
+        </w:rPr>
+        <w:t>.</w:t>
+      </w:r>
+      <w:r>
+        <w:rPr>
+          <w:rFonts w:cs="Times New Roman"/>
+          <w:szCs w:val="24"/>
+        </w:rPr>
+        <w:t xml:space="preserve"> Dies begründet sich darin, dass die Punkte im Liniendiagramm durch Linien verbunden sind, was im Fall der dargestellten Daten als teilweise überlagerte Punkte unübersichtlich wäre. Durch den Scatterplot ist es möglich, die Datenpunkte voneinander zu differenzieren.</w:t>
+      </w:r>
+    </w:p>
+    <w:p>
+      <w:pPr>
+        <w:pStyle w:val="berschrift3"/>
+        <w:rPr>
+          <w:rFonts w:cs="Times New Roman"/>
+        </w:rPr>
+      </w:pPr>
+      <w:bookmarkStart w:id="24" w:name="_Toc90664302"/>
+      <w:r>
+        <w:rPr>
+          <w:rFonts w:cs="Times New Roman"/>
+        </w:rPr>
+        <w:t>Visualisierung Zwei</w:t>
+      </w:r>
+      <w:bookmarkEnd w:id="24"/>
+    </w:p>
+    <w:p>
+      <w:pPr>
+        <w:rPr>
+          <w:rFonts w:cs="Times New Roman"/>
+          <w:szCs w:val="24"/>
+        </w:rPr>
+      </w:pPr>
+      <w:r>
+        <w:rPr>
+          <w:rFonts w:cs="Times New Roman"/>
+          <w:szCs w:val="24"/>
+        </w:rPr>
+        <w:t>Für den Vergleich von mehr als zwei Attributen eignet sich sie Visualisierungstechnik Parallele Koordinaten. Dabei</w:t>
+      </w:r>
+      <w:r>
+        <w:rPr>
+          <w:rFonts w:cs="Times New Roman"/>
+          <w:szCs w:val="24"/>
+        </w:rPr>
+        <w:t xml:space="preserve"> werden vier Attribute von jeweils einer Achse repräsentiert. Die Achsen verlaufen vertikal, liegen mit Abstand parallel nebeneinander und sind mit den ausgewählten Attributen beschriftet. Darüber hinaus erfolgt die Anpassung ihrer Skalierung beim Wechsel der Attribute automatisch. Anwender:innen können für jede</w:t>
+      </w:r>
+      <w:r>
+        <w:rPr>
+          <w:rFonts w:cs="Times New Roman"/>
+          <w:szCs w:val="24"/>
+        </w:rPr>
+        <w:t xml:space="preserve"> der vier</w:t>
+      </w:r>
       <w:r>
         <w:rPr>
           <w:rFonts w:cs="Times New Roman"/>
@@ -7989,153 +7557,35 @@
           <w:rFonts w:cs="Times New Roman"/>
           <w:szCs w:val="24"/>
         </w:rPr>
-        <w:t xml:space="preserve">dynamisch </w:t>
-      </w:r>
-      <w:r>
-        <w:rPr>
-          <w:rFonts w:cs="Times New Roman"/>
-          <w:szCs w:val="24"/>
-        </w:rPr>
-        <w:t xml:space="preserve">angepasst werden. </w:t>
-      </w:r>
-    </w:p>
-    <w:p>
-      <w:pPr>
-        <w:rPr>
-          <w:rFonts w:cs="Times New Roman"/>
-          <w:szCs w:val="24"/>
-        </w:rPr>
-      </w:pPr>
-      <w:r>
-        <w:rPr>
-          <w:rFonts w:cs="Times New Roman"/>
-          <w:szCs w:val="24"/>
-        </w:rPr>
-        <w:t>Der Scatterplot erweist sich im Vergleich zu</w:t>
-      </w:r>
-      <w:r>
-        <w:rPr>
-          <w:rFonts w:cs="Times New Roman"/>
-          <w:szCs w:val="24"/>
-        </w:rPr>
-        <w:t xml:space="preserve"> alternative</w:t>
-      </w:r>
-      <w:r>
-        <w:rPr>
-          <w:rFonts w:cs="Times New Roman"/>
-          <w:szCs w:val="24"/>
-        </w:rPr>
-        <w:t>n</w:t>
-      </w:r>
-      <w:r>
-        <w:rPr>
-          <w:rFonts w:cs="Times New Roman"/>
-          <w:szCs w:val="24"/>
-        </w:rPr>
-        <w:t xml:space="preserve"> Darstellungsmöglichkeit</w:t>
-      </w:r>
-      <w:r>
-        <w:rPr>
-          <w:rFonts w:cs="Times New Roman"/>
-          <w:szCs w:val="24"/>
-        </w:rPr>
-        <w:t>en</w:t>
-      </w:r>
-      <w:r>
-        <w:rPr>
-          <w:rFonts w:cs="Times New Roman"/>
-          <w:szCs w:val="24"/>
-        </w:rPr>
-        <w:t xml:space="preserve"> zweidimensionaler Zusammenhänge </w:t>
-      </w:r>
-      <w:r>
-        <w:rPr>
-          <w:rFonts w:cs="Times New Roman"/>
-          <w:szCs w:val="24"/>
-        </w:rPr>
-        <w:t>als am besten geeignet. Um zwei Attribute ins Verhältnis zu setzen, ist eine Darstellung als Liniendiagramm denkbar, die im Fall der vorliegenden Daten allerdings nicht gewählt</w:t>
-      </w:r>
-      <w:r>
-        <w:rPr>
-          <w:rFonts w:cs="Times New Roman"/>
-          <w:szCs w:val="24"/>
-        </w:rPr>
-        <w:t xml:space="preserve"> wurde</w:t>
-      </w:r>
-      <w:r>
-        <w:rPr>
-          <w:rFonts w:cs="Times New Roman"/>
-          <w:szCs w:val="24"/>
-        </w:rPr>
-        <w:t>.</w:t>
-      </w:r>
-      <w:r>
-        <w:rPr>
-          <w:rFonts w:cs="Times New Roman"/>
-          <w:szCs w:val="24"/>
-        </w:rPr>
-        <w:t xml:space="preserve"> Dies begründet sich darin, dass die Punkte im Liniendiagramm durch Linien verbunden sind, was im Fall der dargestellten Daten als teilweise überlagerte Punkte unübersichtlich wäre. Durch den Scatterplot ist es möglich, die Datenpunkte voneinander zu differenzieren.</w:t>
-      </w:r>
-    </w:p>
-    <w:p>
-      <w:pPr>
-        <w:pStyle w:val="berschrift3"/>
-        <w:rPr>
-          <w:rFonts w:cs="Times New Roman"/>
-        </w:rPr>
-      </w:pPr>
-      <w:bookmarkStart w:id="24" w:name="_Toc90664302"/>
-      <w:r>
-        <w:rPr>
-          <w:rFonts w:cs="Times New Roman"/>
-        </w:rPr>
-        <w:t>Visualisierung Zwei</w:t>
-      </w:r>
-      <w:bookmarkEnd w:id="24"/>
-    </w:p>
-    <w:p>
-      <w:pPr>
-        <w:rPr>
-          <w:rFonts w:cs="Times New Roman"/>
-          <w:szCs w:val="24"/>
-        </w:rPr>
-      </w:pPr>
-      <w:r>
-        <w:rPr>
-          <w:rFonts w:cs="Times New Roman"/>
-          <w:szCs w:val="24"/>
-        </w:rPr>
-        <w:t>Für den Vergleich von mehr als zwei Attributen eignet sich sie Visualisierungstechnik Parallele Koordinaten. Dabei</w:t>
-      </w:r>
-      <w:r>
-        <w:rPr>
-          <w:rFonts w:cs="Times New Roman"/>
-          <w:szCs w:val="24"/>
-        </w:rPr>
-        <w:t xml:space="preserve"> werden vier Attribute von jeweils einer Achse repräsentiert. Die Achsen verlaufen vertikal, liegen mit Abstand parallel nebeneinander und sind mit den ausgewählten Attributen beschriftet. Darüber hinaus erfolgt die Anpassung ihrer Skalierung beim Wechsel der Attribute automatisch. </w:t>
-      </w:r>
-      <w:proofErr w:type="gramStart"/>
-      <w:r>
-        <w:rPr>
-          <w:rFonts w:cs="Times New Roman"/>
-          <w:szCs w:val="24"/>
-        </w:rPr>
-        <w:t>Anwender:innen</w:t>
-      </w:r>
-      <w:proofErr w:type="gramEnd"/>
-      <w:r>
-        <w:rPr>
-          <w:rFonts w:cs="Times New Roman"/>
-          <w:szCs w:val="24"/>
-        </w:rPr>
-        <w:t xml:space="preserve"> können für jede</w:t>
-      </w:r>
-      <w:r>
-        <w:rPr>
-          <w:rFonts w:cs="Times New Roman"/>
-          <w:szCs w:val="24"/>
-        </w:rPr>
-        <w:t xml:space="preserve"> der vier</w:t>
+        <w:t>Achsen</w:t>
+      </w:r>
+      <w:r>
+        <w:rPr>
+          <w:rFonts w:cs="Times New Roman"/>
+          <w:szCs w:val="24"/>
+        </w:rPr>
+        <w:t xml:space="preserve"> mithilfe von </w:t>
+      </w:r>
+      <w:r>
+        <w:rPr>
+          <w:rFonts w:cs="Times New Roman"/>
+          <w:szCs w:val="24"/>
+        </w:rPr>
+        <w:t>verschiedenen</w:t>
+      </w:r>
+      <w:r>
+        <w:rPr>
+          <w:rFonts w:cs="Times New Roman"/>
+          <w:szCs w:val="24"/>
+        </w:rPr>
+        <w:t xml:space="preserve"> Buttons </w:t>
+      </w:r>
+      <w:r>
+        <w:rPr>
+          <w:rFonts w:cs="Times New Roman"/>
+          <w:szCs w:val="24"/>
+        </w:rPr>
+        <w:t>ein Attribut individuell auswählen.</w:t>
       </w:r>
       <w:r>
         <w:rPr>
@@ -8149,35 +7599,7 @@
           <w:rFonts w:cs="Times New Roman"/>
           <w:szCs w:val="24"/>
         </w:rPr>
-        <w:t>Achsen</w:t>
-      </w:r>
-      <w:r>
-        <w:rPr>
-          <w:rFonts w:cs="Times New Roman"/>
-          <w:szCs w:val="24"/>
-        </w:rPr>
-        <w:t xml:space="preserve"> mithilfe von </w:t>
-      </w:r>
-      <w:r>
-        <w:rPr>
-          <w:rFonts w:cs="Times New Roman"/>
-          <w:szCs w:val="24"/>
-        </w:rPr>
-        <w:t>verschiedenen</w:t>
-      </w:r>
-      <w:r>
-        <w:rPr>
-          <w:rFonts w:cs="Times New Roman"/>
-          <w:szCs w:val="24"/>
-        </w:rPr>
-        <w:t xml:space="preserve"> Buttons </w:t>
-      </w:r>
-      <w:r>
-        <w:rPr>
-          <w:rFonts w:cs="Times New Roman"/>
-          <w:szCs w:val="24"/>
-        </w:rPr>
-        <w:t>ein Attribut individuell auswählen.</w:t>
+        <w:t>Die</w:t>
       </w:r>
       <w:r>
         <w:rPr>
@@ -8191,20 +7613,6 @@
           <w:rFonts w:cs="Times New Roman"/>
           <w:szCs w:val="24"/>
         </w:rPr>
-        <w:t>Die</w:t>
-      </w:r>
-      <w:r>
-        <w:rPr>
-          <w:rFonts w:cs="Times New Roman"/>
-          <w:szCs w:val="24"/>
-        </w:rPr>
-        <w:t xml:space="preserve"> </w:t>
-      </w:r>
-      <w:r>
-        <w:rPr>
-          <w:rFonts w:cs="Times New Roman"/>
-          <w:szCs w:val="24"/>
-        </w:rPr>
         <w:t xml:space="preserve">Lebensmittel </w:t>
       </w:r>
       <w:r>
@@ -8261,24 +7669,7 @@
           <w:rFonts w:cs="Times New Roman"/>
           <w:szCs w:val="24"/>
         </w:rPr>
-        <w:t xml:space="preserve">Bewegen </w:t>
-      </w:r>
-      <w:proofErr w:type="gramStart"/>
-      <w:r>
-        <w:rPr>
-          <w:rFonts w:cs="Times New Roman"/>
-          <w:szCs w:val="24"/>
-        </w:rPr>
-        <w:lastRenderedPageBreak/>
-        <w:t>Anwender:innen</w:t>
-      </w:r>
-      <w:proofErr w:type="gramEnd"/>
-      <w:r>
-        <w:rPr>
-          <w:rFonts w:cs="Times New Roman"/>
-          <w:szCs w:val="24"/>
-        </w:rPr>
-        <w:t xml:space="preserve"> ihre Maus über </w:t>
+        <w:t xml:space="preserve">Bewegen Anwender:innen ihre Maus über </w:t>
       </w:r>
       <w:r>
         <w:rPr>
@@ -8425,6 +7816,7 @@
           <w:noProof/>
           <w:szCs w:val="24"/>
         </w:rPr>
+        <w:lastRenderedPageBreak/>
         <w:drawing>
           <wp:inline distT="0" distB="0" distL="0" distR="0" wp14:anchorId="367C4D11" wp14:editId="1B321B01">
             <wp:extent cx="5760720" cy="4357370"/>
@@ -8625,7 +8017,21 @@
           <w:rFonts w:cs="Times New Roman"/>
           <w:szCs w:val="24"/>
         </w:rPr>
-        <w:t xml:space="preserve">Neben den Nährstoffdaten gehen aus den Datensätzen noch weitere Informationen hervor, die in den beiden </w:t>
+        <w:t xml:space="preserve">Neben den Nährstoffdaten gehen aus den Datensätzen noch weitere Informationen hervor, die in den beiden vorhergehenden Visualisierungen nicht benötigt wurden. Diese sollen in dieser Visualisierung Anwendung finden. </w:t>
+      </w:r>
+      <w:r>
+        <w:rPr>
+          <w:rFonts w:cs="Times New Roman"/>
+          <w:szCs w:val="24"/>
+        </w:rPr>
+        <w:t xml:space="preserve">Durch die Baumdarstellung wird eine hierarchische Beziehung der Lebensmittelkategorien mit ihren zugehörigen Lebensmitteln abgebildet, wobei der Fokus </w:t>
+      </w:r>
+      <w:r>
+        <w:rPr>
+          <w:rFonts w:cs="Times New Roman"/>
+          <w:szCs w:val="24"/>
+        </w:rPr>
+        <w:t xml:space="preserve">auf vorletzter und </w:t>
       </w:r>
       <w:r>
         <w:rPr>
@@ -8633,21 +8039,7 @@
           <w:szCs w:val="24"/>
         </w:rPr>
         <w:lastRenderedPageBreak/>
-        <w:t xml:space="preserve">vorhergehenden Visualisierungen nicht benötigt wurden. Diese sollen in dieser Visualisierung Anwendung finden. </w:t>
-      </w:r>
-      <w:r>
-        <w:rPr>
-          <w:rFonts w:cs="Times New Roman"/>
-          <w:szCs w:val="24"/>
-        </w:rPr>
-        <w:t xml:space="preserve">Durch die Baumdarstellung wird eine hierarchische Beziehung der Lebensmittelkategorien mit ihren zugehörigen Lebensmitteln abgebildet, wobei der Fokus </w:t>
-      </w:r>
-      <w:r>
-        <w:rPr>
-          <w:rFonts w:cs="Times New Roman"/>
-          <w:szCs w:val="24"/>
-        </w:rPr>
-        <w:t xml:space="preserve">auf vorletzter und letzter Stufe </w:t>
+        <w:t xml:space="preserve">letzter Stufe </w:t>
       </w:r>
       <w:r>
         <w:rPr>
@@ -8847,23 +8239,7 @@
           <w:rFonts w:cs="Times New Roman"/>
           <w:szCs w:val="24"/>
         </w:rPr>
-        <w:t xml:space="preserve">Die Anforderungen an das Baumdiagramm konnten nur teilweise erfüllt werden. Zwar lassen sich dadurch Lebensmittel in Kategorien einordnen und </w:t>
-      </w:r>
-      <w:proofErr w:type="gramStart"/>
-      <w:r>
-        <w:rPr>
-          <w:rFonts w:cs="Times New Roman"/>
-          <w:szCs w:val="24"/>
-        </w:rPr>
-        <w:t>Anwender:innen</w:t>
-      </w:r>
-      <w:proofErr w:type="gramEnd"/>
-      <w:r>
-        <w:rPr>
-          <w:rFonts w:cs="Times New Roman"/>
-          <w:szCs w:val="24"/>
-        </w:rPr>
-        <w:t xml:space="preserve"> erhalten einen groben Überblick darüber, welche Lebensmittel in welchen Lebensmittelkategorien eher </w:t>
+        <w:t xml:space="preserve">Die Anforderungen an das Baumdiagramm konnten nur teilweise erfüllt werden. Zwar lassen sich dadurch Lebensmittel in Kategorien einordnen und Anwender:innen erhalten einen groben Überblick darüber, welche Lebensmittel in welchen Lebensmittelkategorien eher </w:t>
       </w:r>
       <w:r>
         <w:rPr>
@@ -8941,29 +8317,22 @@
           <w:rFonts w:cs="Times New Roman"/>
           <w:szCs w:val="24"/>
         </w:rPr>
-        <w:t xml:space="preserve">. Dieses bietet zwar den Vorteil einer ansprechenden </w:t>
-      </w:r>
-      <w:r>
-        <w:rPr>
-          <w:rFonts w:cs="Times New Roman"/>
-          <w:szCs w:val="24"/>
+        <w:t>. Dieses bietet zwar den Vorteil einer ansprechenden Optik und zusätzlicher Informationen durch die Größe der Elemente, haben jedoch den Nachteil, dass die Kindelemente ab einer gewissen Stufe kaum noch lesbar sind. Dieses Problem besteht beim Baumdiagramm nicht.</w:t>
+      </w:r>
+    </w:p>
+    <w:p>
+      <w:pPr>
+        <w:pStyle w:val="berschrift2"/>
+        <w:rPr>
+          <w:rFonts w:cs="Times New Roman"/>
+        </w:rPr>
+      </w:pPr>
+      <w:bookmarkStart w:id="28" w:name="_Toc90664304"/>
+      <w:r>
+        <w:rPr>
+          <w:rFonts w:cs="Times New Roman"/>
         </w:rPr>
         <w:lastRenderedPageBreak/>
-        <w:t>Optik und zusätzlicher Informationen durch die Größe der Elemente, haben jedoch den Nachteil, dass die Kindelemente ab einer gewissen Stufe kaum noch lesbar sind. Dieses Problem besteht beim Baumdiagramm nicht.</w:t>
-      </w:r>
-    </w:p>
-    <w:p>
-      <w:pPr>
-        <w:pStyle w:val="berschrift2"/>
-        <w:rPr>
-          <w:rFonts w:cs="Times New Roman"/>
-        </w:rPr>
-      </w:pPr>
-      <w:bookmarkStart w:id="28" w:name="_Toc90664304"/>
-      <w:r>
-        <w:rPr>
-          <w:rFonts w:cs="Times New Roman"/>
-        </w:rPr>
         <w:t>Interaktion</w:t>
       </w:r>
       <w:bookmarkEnd w:id="28"/>
@@ -8980,23 +8349,7 @@
           <w:rFonts w:cs="Times New Roman"/>
           <w:szCs w:val="24"/>
         </w:rPr>
-        <w:t xml:space="preserve">Wie im vorherigen Kapitel beschrieben, sind in den Visualisierungen verschiedene Interaktionsmöglichkeiten enthalten. Dadurch sollen </w:t>
-      </w:r>
-      <w:proofErr w:type="gramStart"/>
-      <w:r>
-        <w:rPr>
-          <w:rFonts w:cs="Times New Roman"/>
-          <w:szCs w:val="24"/>
-        </w:rPr>
-        <w:t>Anwender:innen</w:t>
-      </w:r>
-      <w:proofErr w:type="gramEnd"/>
-      <w:r>
-        <w:rPr>
-          <w:rFonts w:cs="Times New Roman"/>
-          <w:szCs w:val="24"/>
-        </w:rPr>
-        <w:t xml:space="preserve"> die Möglichkeit erhalten, </w:t>
+        <w:t xml:space="preserve">Wie im vorherigen Kapitel beschrieben, sind in den Visualisierungen verschiedene Interaktionsmöglichkeiten enthalten. Dadurch sollen Anwender:innen die Möglichkeit erhalten, </w:t>
       </w:r>
       <w:r>
         <w:rPr>
@@ -9024,23 +8377,7 @@
           <w:rFonts w:cs="Times New Roman"/>
           <w:szCs w:val="24"/>
         </w:rPr>
-        <w:t xml:space="preserve"> Scatterplot und Parallele Koordinaten enthalten beispielweise Buttons, durch die die Attribute der Achsen ausgewählt werden. Dadurch ist es möglich, dass gezielt ausgewählte Informationen angezeigt werden, während andere aus der Darstellung ausgeblendet werden. Außerdem besteht für die </w:t>
-      </w:r>
-      <w:proofErr w:type="gramStart"/>
-      <w:r>
-        <w:rPr>
-          <w:rFonts w:cs="Times New Roman"/>
-          <w:szCs w:val="24"/>
-        </w:rPr>
-        <w:t>Anwender:innen</w:t>
-      </w:r>
-      <w:proofErr w:type="gramEnd"/>
-      <w:r>
-        <w:rPr>
-          <w:rFonts w:cs="Times New Roman"/>
-          <w:szCs w:val="24"/>
-        </w:rPr>
-        <w:t xml:space="preserve"> die Möglichkeit, </w:t>
+        <w:t xml:space="preserve"> Scatterplot und Parallele Koordinaten enthalten beispielweise Buttons, durch die die Attribute der Achsen ausgewählt werden. Dadurch ist es möglich, dass gezielt ausgewählte Informationen angezeigt werden, während andere aus der Darstellung ausgeblendet werden. Außerdem besteht für die Anwender:innen die Möglichkeit, </w:t>
       </w:r>
       <w:r>
         <w:rPr>
@@ -9097,23 +8434,7 @@
           <w:rFonts w:cs="Times New Roman"/>
           <w:szCs w:val="24"/>
         </w:rPr>
-        <w:t xml:space="preserve">Die Interaktionsmöglichkeit für Parallele Koordinaten ist ähnlich, wobei in diesem Fall Linien die Namen und vier ausgewählte Attribute repräsentieren, wenn </w:t>
-      </w:r>
-      <w:proofErr w:type="gramStart"/>
-      <w:r>
-        <w:rPr>
-          <w:rFonts w:cs="Times New Roman"/>
-          <w:szCs w:val="24"/>
-        </w:rPr>
-        <w:t>Anwender:innen</w:t>
-      </w:r>
-      <w:proofErr w:type="gramEnd"/>
-      <w:r>
-        <w:rPr>
-          <w:rFonts w:cs="Times New Roman"/>
-          <w:szCs w:val="24"/>
-        </w:rPr>
-        <w:t xml:space="preserve"> die Maus über die Darstellung bewegen. </w:t>
+        <w:t xml:space="preserve">Die Interaktionsmöglichkeit für Parallele Koordinaten ist ähnlich, wobei in diesem Fall Linien die Namen und vier ausgewählte Attribute repräsentieren, wenn Anwender:innen die Maus über die Darstellung bewegen. </w:t>
       </w:r>
       <w:r>
         <w:rPr>
@@ -9360,15 +8681,7 @@
           <w:rFonts w:cs="Times New Roman"/>
           <w:szCs w:val="24"/>
         </w:rPr>
-        <w:t xml:space="preserve"> decodiert. </w:t>
-      </w:r>
-      <w:r>
-        <w:rPr>
-          <w:rFonts w:cs="Times New Roman"/>
-          <w:szCs w:val="24"/>
-        </w:rPr>
-        <w:lastRenderedPageBreak/>
-        <w:t xml:space="preserve">Anschließend ermöglicht die Funktion </w:t>
+        <w:t xml:space="preserve"> decodiert. Anschließend ermöglicht die Funktion </w:t>
       </w:r>
       <w:r>
         <w:rPr>
@@ -9431,6 +8744,7 @@
           <w:rFonts w:cs="Times New Roman"/>
           <w:szCs w:val="24"/>
         </w:rPr>
+        <w:lastRenderedPageBreak/>
         <w:t xml:space="preserve">Übung 1 diente als Grundlage zur Darstellung der Lebensmittel im Scatterplot. Zudem konnten die Funktionen zum Laden der CSV-Datei </w:t>
       </w:r>
       <w:r>
@@ -9838,56 +9152,56 @@
           <w:rFonts w:cs="Times New Roman"/>
           <w:szCs w:val="24"/>
         </w:rPr>
+        <w:t xml:space="preserve">Die Visualisierungen ermöglichen Erkenntnisse über Lebensmittel und deren Nährstoffe und Kalorien. </w:t>
+      </w:r>
+      <w:r>
+        <w:rPr>
+          <w:rFonts w:cs="Times New Roman"/>
+          <w:szCs w:val="24"/>
+        </w:rPr>
+        <w:t xml:space="preserve">Im folgenden Kapitel wird für die drei Visualisierungen jeweils ein </w:t>
+      </w:r>
+      <w:r>
+        <w:rPr>
+          <w:rFonts w:cs="Times New Roman"/>
+          <w:szCs w:val="24"/>
+        </w:rPr>
+        <w:t xml:space="preserve">konkretes </w:t>
+      </w:r>
+      <w:r>
+        <w:rPr>
+          <w:rFonts w:cs="Times New Roman"/>
+          <w:szCs w:val="24"/>
+        </w:rPr>
+        <w:t>Anwendungsszenario vorgestellt</w:t>
+      </w:r>
+      <w:r>
+        <w:rPr>
+          <w:rFonts w:cs="Times New Roman"/>
+          <w:szCs w:val="24"/>
+        </w:rPr>
+        <w:t>.</w:t>
+      </w:r>
+    </w:p>
+    <w:p>
+      <w:pPr>
+        <w:pStyle w:val="berschrift2"/>
+        <w:rPr>
+          <w:rFonts w:cs="Times New Roman"/>
+        </w:rPr>
+      </w:pPr>
+      <w:bookmarkStart w:id="31" w:name="_Toc90664307"/>
+      <w:r>
+        <w:rPr>
+          <w:rFonts w:cs="Times New Roman"/>
+        </w:rPr>
+        <w:t>Anwendung Visualisierung Eins</w:t>
+      </w:r>
+      <w:bookmarkEnd w:id="31"/>
+    </w:p>
+    <w:p>
+      <w:r>
         <w:lastRenderedPageBreak/>
-        <w:t xml:space="preserve">Die Visualisierungen ermöglichen Erkenntnisse über Lebensmittel und deren Nährstoffe und Kalorien. </w:t>
-      </w:r>
-      <w:r>
-        <w:rPr>
-          <w:rFonts w:cs="Times New Roman"/>
-          <w:szCs w:val="24"/>
-        </w:rPr>
-        <w:t xml:space="preserve">Im folgenden Kapitel wird für die drei Visualisierungen jeweils ein </w:t>
-      </w:r>
-      <w:r>
-        <w:rPr>
-          <w:rFonts w:cs="Times New Roman"/>
-          <w:szCs w:val="24"/>
-        </w:rPr>
-        <w:t xml:space="preserve">konkretes </w:t>
-      </w:r>
-      <w:r>
-        <w:rPr>
-          <w:rFonts w:cs="Times New Roman"/>
-          <w:szCs w:val="24"/>
-        </w:rPr>
-        <w:t>Anwendungsszenario vorgestellt</w:t>
-      </w:r>
-      <w:r>
-        <w:rPr>
-          <w:rFonts w:cs="Times New Roman"/>
-          <w:szCs w:val="24"/>
-        </w:rPr>
-        <w:t>.</w:t>
-      </w:r>
-    </w:p>
-    <w:p>
-      <w:pPr>
-        <w:pStyle w:val="berschrift2"/>
-        <w:rPr>
-          <w:rFonts w:cs="Times New Roman"/>
-        </w:rPr>
-      </w:pPr>
-      <w:bookmarkStart w:id="31" w:name="_Toc90664307"/>
-      <w:r>
-        <w:rPr>
-          <w:rFonts w:cs="Times New Roman"/>
-        </w:rPr>
-        <w:t>Anwendung Visualisierung Eins</w:t>
-      </w:r>
-      <w:bookmarkEnd w:id="31"/>
-    </w:p>
-    <w:p>
-      <w:r>
         <w:t>Die Visualisierung des Scatterplots in Abbildung 4 zeigt den Vergleich der beiden Attribute Proteine (</w:t>
       </w:r>
       <w:r>
@@ -9994,11 +9308,21 @@
       <w:r>
         <w:t xml:space="preserve">Abbildung </w:t>
       </w:r>
-      <w:fldSimple w:instr=" SEQ Abbildung \* ARABIC ">
-        <w:r>
-          <w:t>4</w:t>
-        </w:r>
-      </w:fldSimple>
+      <w:r>
+        <w:fldChar w:fldCharType="begin"/>
+      </w:r>
+      <w:r>
+        <w:instrText xml:space="preserve"> SEQ Abbildung \* ARABIC </w:instrText>
+      </w:r>
+      <w:r>
+        <w:fldChar w:fldCharType="separate"/>
+      </w:r>
+      <w:r>
+        <w:t>4</w:t>
+      </w:r>
+      <w:r>
+        <w:fldChar w:fldCharType="end"/>
+      </w:r>
       <w:r>
         <w:t>: Vergleich von Proteinen und Kohlenhydraten im Scatterplot (Quelle: eigene Darstellung)</w:t>
       </w:r>
@@ -10077,15 +9401,7 @@
           <w:rFonts w:cs="Times New Roman"/>
           <w:szCs w:val="24"/>
         </w:rPr>
-        <w:t xml:space="preserve">stellt die Lebensmittelkonsumentin fest, dass es sich bei Produkten mit sehr hohem Proteingehalt und niedrigem Kohlenhydratgehalt entweder um Fleisch oder Fisch handelt. Grundsätzlich ist daraus abzuleiten, dass tierische Produkte einen hohen Proteingehalt besitzen. Dem gegenüber steht ein sehr geringer Kohlenhydratgehalt – die meisten Produkte dieser Kategorie enthalten gar keine Kohlenhydrate. Bei ihrer Überprüfung weiterer Punkte mit vielen Proteinen lernt die </w:t>
-      </w:r>
-      <w:r>
-        <w:rPr>
-          <w:rFonts w:cs="Times New Roman"/>
-          <w:szCs w:val="24"/>
-        </w:rPr>
-        <w:lastRenderedPageBreak/>
-        <w:t>Konsumentin außerdem, dass Nüsse im Allgemeinen sehr proteinreich sind. Diese eignen sich allerdings nicht für ihr Vorhaben.</w:t>
+        <w:t>stellt die Lebensmittelkonsumentin fest, dass es sich bei Produkten mit sehr hohem Proteingehalt und niedrigem Kohlenhydratgehalt entweder um Fleisch oder Fisch handelt. Grundsätzlich ist daraus abzuleiten, dass tierische Produkte einen hohen Proteingehalt besitzen. Dem gegenüber steht ein sehr geringer Kohlenhydratgehalt – die meisten Produkte dieser Kategorie enthalten gar keine Kohlenhydrate. Bei ihrer Überprüfung weiterer Punkte mit vielen Proteinen lernt die Konsumentin außerdem, dass Nüsse im Allgemeinen sehr proteinreich sind. Diese eignen sich allerdings nicht für ihr Vorhaben.</w:t>
       </w:r>
       <w:r>
         <w:rPr>
@@ -10159,7 +9475,15 @@
           <w:rFonts w:cs="Times New Roman"/>
           <w:szCs w:val="24"/>
         </w:rPr>
-        <w:t>und 10 Gramm Kohlenhydrate</w:t>
+        <w:t xml:space="preserve">und 10 </w:t>
+      </w:r>
+      <w:r>
+        <w:rPr>
+          <w:rFonts w:cs="Times New Roman"/>
+          <w:szCs w:val="24"/>
+        </w:rPr>
+        <w:lastRenderedPageBreak/>
+        <w:t>Gramm Kohlenhydrate</w:t>
       </w:r>
       <w:r>
         <w:rPr>
@@ -10353,11 +9677,21 @@
       <w:r>
         <w:t xml:space="preserve">Abbildung </w:t>
       </w:r>
-      <w:fldSimple w:instr=" SEQ Abbildung \* ARABIC ">
-        <w:r>
-          <w:t>5</w:t>
-        </w:r>
-      </w:fldSimple>
+      <w:r>
+        <w:fldChar w:fldCharType="begin"/>
+      </w:r>
+      <w:r>
+        <w:instrText xml:space="preserve"> SEQ Abbildung \* ARABIC </w:instrText>
+      </w:r>
+      <w:r>
+        <w:fldChar w:fldCharType="separate"/>
+      </w:r>
+      <w:r>
+        <w:t>5</w:t>
+      </w:r>
+      <w:r>
+        <w:fldChar w:fldCharType="end"/>
+      </w:r>
       <w:r>
         <w:t>: Vergleich der Nährstoffgehalte in Parallelen Koordinaten (Quelle: eigene Darstellung)</w:t>
       </w:r>
@@ -10496,7 +9830,6 @@
           <w:rFonts w:cs="Times New Roman"/>
           <w:szCs w:val="24"/>
         </w:rPr>
-        <w:lastRenderedPageBreak/>
         <w:t>Da er weiß, dass Nüsse einen hohen Ballaststoffgehalt haben, sucht er entlang der Achse Ballaststoffe (</w:t>
       </w:r>
       <w:r>
@@ -10554,7 +9887,17 @@
           <w:iCs/>
           <w:szCs w:val="24"/>
         </w:rPr>
-        <w:t>Carbohydrates: 20</w:t>
+        <w:t xml:space="preserve">Carbohydrates: </w:t>
+      </w:r>
+      <w:r>
+        <w:rPr>
+          <w:rFonts w:cs="Times New Roman"/>
+          <w:i/>
+          <w:iCs/>
+          <w:szCs w:val="24"/>
+        </w:rPr>
+        <w:lastRenderedPageBreak/>
+        <w:t>20</w:t>
       </w:r>
       <w:r>
         <w:rPr>
@@ -10738,11 +10081,21 @@
       <w:r>
         <w:t xml:space="preserve">Abbildung </w:t>
       </w:r>
-      <w:fldSimple w:instr=" SEQ Abbildung \* ARABIC ">
-        <w:r>
-          <w:t>6</w:t>
-        </w:r>
-      </w:fldSimple>
+      <w:r>
+        <w:fldChar w:fldCharType="begin"/>
+      </w:r>
+      <w:r>
+        <w:instrText xml:space="preserve"> SEQ Abbildung \* ARABIC </w:instrText>
+      </w:r>
+      <w:r>
+        <w:fldChar w:fldCharType="separate"/>
+      </w:r>
+      <w:r>
+        <w:t>6</w:t>
+      </w:r>
+      <w:r>
+        <w:fldChar w:fldCharType="end"/>
+      </w:r>
       <w:r>
         <w:t>: Lebensmittelkategorie Getreideprodukte in der Baumhierarchie (Quelle: eigene Darstellung)</w:t>
       </w:r>
@@ -10830,15 +10183,7 @@
           <w:rFonts w:cs="Times New Roman"/>
           <w:szCs w:val="24"/>
         </w:rPr>
-        <w:t xml:space="preserve">) enthalten. Weiterhin </w:t>
-      </w:r>
-      <w:r>
-        <w:rPr>
-          <w:rFonts w:cs="Times New Roman"/>
-          <w:szCs w:val="24"/>
-        </w:rPr>
-        <w:lastRenderedPageBreak/>
-        <w:t>möchte er eine geeignete Zutat aus der Kategorie Nüsse (</w:t>
+        <w:t>) enthalten. Weiterhin möchte er eine geeignete Zutat aus der Kategorie Nüsse (</w:t>
       </w:r>
       <w:r>
         <w:rPr>
@@ -10876,6 +10221,7 @@
           <w:noProof/>
           <w:szCs w:val="24"/>
         </w:rPr>
+        <w:lastRenderedPageBreak/>
         <w:drawing>
           <wp:inline distT="0" distB="0" distL="0" distR="0" wp14:anchorId="34096F09" wp14:editId="09EE1097">
             <wp:extent cx="5760720" cy="3416935"/>
@@ -10935,11 +10281,21 @@
       <w:r>
         <w:t xml:space="preserve">Abbildung </w:t>
       </w:r>
-      <w:fldSimple w:instr=" SEQ Abbildung \* ARABIC ">
-        <w:r>
-          <w:t>7</w:t>
-        </w:r>
-      </w:fldSimple>
+      <w:r>
+        <w:fldChar w:fldCharType="begin"/>
+      </w:r>
+      <w:r>
+        <w:instrText xml:space="preserve"> SEQ Abbildung \* ARABIC </w:instrText>
+      </w:r>
+      <w:r>
+        <w:fldChar w:fldCharType="separate"/>
+      </w:r>
+      <w:r>
+        <w:t>7</w:t>
+      </w:r>
+      <w:r>
+        <w:fldChar w:fldCharType="end"/>
+      </w:r>
       <w:r>
         <w:t>: Lebensmittelkategorie Nüsse in der Baumhierarchie (Quelle: eigene Darstellung)</w:t>
       </w:r>
@@ -11035,7 +10391,6 @@
           <w:noProof/>
           <w:szCs w:val="24"/>
         </w:rPr>
-        <w:lastRenderedPageBreak/>
         <w:drawing>
           <wp:inline distT="0" distB="0" distL="0" distR="0" wp14:anchorId="310EE3BF" wp14:editId="3D1F2D81">
             <wp:extent cx="5760720" cy="2817495"/>
@@ -11095,11 +10450,21 @@
       <w:r>
         <w:t xml:space="preserve">Abbildung </w:t>
       </w:r>
-      <w:fldSimple w:instr=" SEQ Abbildung \* ARABIC ">
-        <w:r>
-          <w:t>8</w:t>
-        </w:r>
-      </w:fldSimple>
+      <w:r>
+        <w:fldChar w:fldCharType="begin"/>
+      </w:r>
+      <w:r>
+        <w:instrText xml:space="preserve"> SEQ Abbildung \* ARABIC </w:instrText>
+      </w:r>
+      <w:r>
+        <w:fldChar w:fldCharType="separate"/>
+      </w:r>
+      <w:r>
+        <w:t>8</w:t>
+      </w:r>
+      <w:r>
+        <w:fldChar w:fldCharType="end"/>
+      </w:r>
       <w:r>
         <w:t>: Lebensmittelkategorie Früchte in der Baumhierarchie (Quelle: eigene Darstellung)</w:t>
       </w:r>
@@ -11117,6 +10482,7 @@
           <w:rFonts w:cs="Times New Roman"/>
           <w:szCs w:val="24"/>
         </w:rPr>
+        <w:lastRenderedPageBreak/>
         <w:t xml:space="preserve">Einige kalorienarme Früchte kommen für ihn als Geschmacksrichtung nicht in Frage. Folglich </w:t>
       </w:r>
       <w:r>
@@ -11208,7 +10574,49 @@
       </w:r>
       <w:bookmarkEnd w:id="39"/>
     </w:p>
-    <w:p/>
+    <w:p>
+      <w:r>
+        <w:t xml:space="preserve">Dieses Kapitel beinhaltet die Vorstellung ausgewählter Publikationen zum Thema Ernährung, in denen vergleichbare Visualisierungstechniken verwendet wurden. Es ist anzumerken, dass bislang wenige wissenschaftliche Visualisierungen mit ähnlichen Datensätzen und Anwendungsmöglichkeiten umgesetzt wurden. </w:t>
+      </w:r>
+    </w:p>
+    <w:p>
+      <w:r>
+        <w:t>Eine Forschungsarbeit befasst sich mit der Protokollierung der Nahrungsaufnahme von Patienten und mit der damit verbundenen Problemstellung, dass verschiedene Produkte unterschiedliche Inhaltsstoffe und Portionsgrößen aufweisen, die entweder gemessen oder geschätzt werden können. Da eine einzelne Abmessung aller Lebensmittel mühsam wäre, werden die Daten so modifiziert, dass sie einheitlich visuell geschätzt werden können. Dafür werden Lebensmittelgruppen auf der Grundlage der Energiedichte pro Volumen gebildet. Die Visualisierung basiert dabei auf einem Datensatz der USDA-NNDSR</w:t>
+      </w:r>
+      <w:r>
+        <w:rPr>
+          <w:rStyle w:val="Funotenzeichen"/>
+        </w:rPr>
+        <w:footnoteReference w:id="3"/>
+      </w:r>
+      <w:r>
+        <w:t xml:space="preserve"> und die Kohlenhydrat- und Kalorienwerte wurden für jedes Lebensmittel berechnet. Die Darstellung erfolgt in einem Scatterplot mit den zwei Attributen Kalorien pro Volumen und Kohlenhydrate pro Volumen. Im Vergleich zur in Kapitel 3.1 beschriebenen Visualisierung bietet dieser Scatterplot den Vorteil, dass die Lebensmittelkategorien farbig differenziert dargestellt werden. Außerdem bildet die Darstellung mit 8618 Lebensmitteln einen wesentlich größeren Überblick ab. Allerdings ist es nicht möglich, zwischen verschiedenen Attributen der Lebensmittel zu wechseln – es können lediglich Erkenntnisse über Kalorien und Kohlenhydrate gewonnen werden. Als Gemeinsamkeit ist die Interaktionsmöglichkeit zu nennen, die eine ähnliche Funktionalität bei der Anzeige der Lebensmittelinformationen aufweist. [7]</w:t>
+      </w:r>
+    </w:p>
+    <w:p>
+      <w:r>
+        <w:t xml:space="preserve">Im Rahmen der Recherche wurde außerdem eine Visualisierung der Nährstoffe in Parallelen Koordinaten gefunden. Dafür liegt kein Bericht vor, sondern lediglich eine Darstellung auf einer Webseite, die nach einem ähnlichen Prinzip aufgebaut ist, wie die in Kapitel 3.2 beschriebene Visualisierung. Die interaktive Darstellung repräsentiert die Daten der USDA Nutrient Database. Sie beinhaltet mehrere statische Achsen mit erweiterten Nährstoffen und Kalorien, </w:t>
+      </w:r>
+      <w:r>
+        <w:lastRenderedPageBreak/>
+        <w:t>eine farbige Differenzierung der Lebensmittelkategorien und eine alphabetisch sortierte Liste aller inbegriffenen Lebensmittel mit ihren Nährwerten, die bei der Auswahl mit der Maus in den Parallelen Koordinaten hervorgehoben werden. In der optischen Umsetzung könnte diese Darstellung als Inspiration zur Weiterentwicklung des vorliegenden Projekts dienen. [8]</w:t>
+      </w:r>
+    </w:p>
+    <w:p>
+      <w:r>
+        <w:t xml:space="preserve">Nicht zu vergessen ist an dieser Stelle auch das Visualisierungsprojekt, welches den zugrunde liegenden Datensatz von der Plattform </w:t>
+      </w:r>
+      <w:r>
+        <w:rPr>
+          <w:i/>
+          <w:iCs/>
+        </w:rPr>
+        <w:t>Kaggle</w:t>
+      </w:r>
+      <w:r>
+        <w:t xml:space="preserve"> erstmals visuell umsetzte. Die eingesetzten Visualisierungstechniken und der Anwendungsumfang unterscheiden sich von dem vorliegenden Projekt. Es werden vor allem farbige Kreisdiagramme verwendet, um Informationen abzubilden, aber auch Säulen- und Portfolio-Diagramme sowie 3D-Scatterplots. Ursprünglich wurden vor allem die einzelnen Lebensmittel oder Lebensmittelgruppen betrachtet, nicht aber ihre Gesamtheit, sodass ein Vergleich unter den Lebensmitteln oder Attributen nicht möglich ist. Zwar ist es möglich, den Visualisierungen Informationen zu entnehmen und mit ihnen zu interagieren, um sich beispielsweise konkrete Werte anzeigen zu lassen, aber die Komplexität der meisten Darstellungen wird als recht hoch eingeschätzt, sodass es ohne Vorwissen kaum möglich ist, sich intuitiv zurecht zu finden. [6]</w:t>
+      </w:r>
+    </w:p>
     <w:p>
       <w:pPr>
         <w:pStyle w:val="berschrift1"/>
@@ -11235,26 +10643,13 @@
       <w:r>
         <w:t xml:space="preserve">Lebensmittel. </w:t>
       </w:r>
-      <w:proofErr w:type="gramStart"/>
-      <w:r>
-        <w:t>Anwender:innen</w:t>
-      </w:r>
-      <w:proofErr w:type="gramEnd"/>
-      <w:r>
-        <w:t xml:space="preserve"> sind dadurch in der Lage, Informationen schneller zu erfassen und intuitiv mit den Darstellungen zu interagieren.</w:t>
-      </w:r>
-    </w:p>
-    <w:p>
-      <w:r>
-        <w:t xml:space="preserve">Anhand des Scatterplots können </w:t>
-      </w:r>
-      <w:proofErr w:type="gramStart"/>
-      <w:r>
-        <w:t>Anwender:innen</w:t>
-      </w:r>
-      <w:proofErr w:type="gramEnd"/>
-      <w:r>
-        <w:t xml:space="preserve"> zwei verschiedene Attribute der Lebensmittel vergleichen und einzelne Lebensmittel auszuwählen, um sich die entsprechenden Daten anzeigen zu lassen. Dadurch lassen sich Zusammenhänge zwischen den Nährstoffen ähnlicher Lebensmittel erkennen – aber auch Unterschiede, vor allem, wenn ein Produkt mit einem spezifischen (hohen oder niedrigen) Nährstoffgehalt gesucht wird. </w:t>
+      <w:r>
+        <w:t>Anwender:innen sind dadurch in der Lage, Informationen schneller zu erfassen und intuitiv mit den Darstellungen zu interagieren.</w:t>
+      </w:r>
+    </w:p>
+    <w:p>
+      <w:r>
+        <w:t xml:space="preserve">Anhand des Scatterplots können Anwender:innen zwei verschiedene Attribute der Lebensmittel vergleichen und einzelne Lebensmittel auszuwählen, um sich die entsprechenden Daten anzeigen zu lassen. Dadurch lassen sich Zusammenhänge zwischen den Nährstoffen ähnlicher Lebensmittel erkennen – aber auch Unterschiede, vor allem, wenn ein Produkt mit einem spezifischen (hohen oder niedrigen) Nährstoffgehalt gesucht wird. </w:t>
       </w:r>
     </w:p>
     <w:p>
@@ -11277,77 +10672,45 @@
           <w:szCs w:val="24"/>
           <w:highlight w:val="cyan"/>
         </w:rPr>
-        <w:t>Dadurch kann die Zusammensetzung mehrerer Nährstoffe auf den ersten Blick herausgefunden werden, was Rückschlüsse …</w:t>
-      </w:r>
-    </w:p>
-    <w:p>
-      <w:pPr>
-        <w:rPr>
-          <w:rFonts w:cs="Times New Roman"/>
-          <w:szCs w:val="24"/>
-        </w:rPr>
-      </w:pPr>
-      <w:r>
-        <w:rPr>
-          <w:rFonts w:cs="Times New Roman"/>
-          <w:szCs w:val="24"/>
-        </w:rPr>
-        <w:t xml:space="preserve">Die Baumhierarchie bildet hierarchisch strukturierte Lebensmitteldaten ab, wobei insbesondere der Kaloriengehalt der einzelnen Lebensmittel aus der Darstellung hervorgeht. Durch die </w:t>
-      </w:r>
+        <w:t>Dadurch kann die Zusammensetzung mehrerer Nährstoffe auf den ersten Blick herausgefunden werden</w:t>
+      </w:r>
+      <w:r>
+        <w:rPr>
+          <w:rFonts w:cs="Times New Roman"/>
+          <w:szCs w:val="24"/>
+        </w:rPr>
+        <w:t>.</w:t>
+      </w:r>
+    </w:p>
+    <w:p>
+      <w:pPr>
+        <w:rPr>
+          <w:rFonts w:cs="Times New Roman"/>
+          <w:szCs w:val="24"/>
+        </w:rPr>
+      </w:pPr>
+      <w:r>
+        <w:rPr>
+          <w:rFonts w:cs="Times New Roman"/>
+          <w:szCs w:val="24"/>
+        </w:rPr>
+        <w:t>Die Baumhierarchie bildet hierarchisch strukturierte Lebensmitteldaten ab, wobei insbesondere der Kaloriengehalt der einzelnen Lebensmittel aus der Darstellung hervorgeht. Durch die Visualisierung können Anwender:innen bestimmte Lebensmittel über Lebensmittelkategorien schnell finden und sich über ihre Kalorien pro 100 Gramm informieren. Zusätzlich ist auf den ersten Blick erkennbar, welche Lebensmittelkategorien besonders kalorienreiche bzw. kalorienarme Produkte enthalten.</w:t>
+      </w:r>
+    </w:p>
+    <w:p>
+      <w:pPr>
+        <w:rPr>
+          <w:rFonts w:cs="Times New Roman"/>
+          <w:szCs w:val="24"/>
+        </w:rPr>
+      </w:pPr>
       <w:r>
         <w:rPr>
           <w:rFonts w:cs="Times New Roman"/>
           <w:szCs w:val="24"/>
         </w:rPr>
         <w:lastRenderedPageBreak/>
-        <w:t xml:space="preserve">Visualisierung können </w:t>
-      </w:r>
-      <w:proofErr w:type="gramStart"/>
-      <w:r>
-        <w:rPr>
-          <w:rFonts w:cs="Times New Roman"/>
-          <w:szCs w:val="24"/>
-        </w:rPr>
-        <w:t>Anwender:innen</w:t>
-      </w:r>
-      <w:proofErr w:type="gramEnd"/>
-      <w:r>
-        <w:rPr>
-          <w:rFonts w:cs="Times New Roman"/>
-          <w:szCs w:val="24"/>
-        </w:rPr>
-        <w:t xml:space="preserve"> bestimmte Lebensmittel über Lebensmittelkategorien schnell finden und sich über ihre Kalorien pro 100 Gramm informieren. Zusätzlich ist auf den ersten Blick erkennbar, welche Lebensmittelkategorien besonders kalorienreiche bzw. kalorienarme Produkte enthalten.</w:t>
-      </w:r>
-    </w:p>
-    <w:p>
-      <w:pPr>
-        <w:rPr>
-          <w:rFonts w:cs="Times New Roman"/>
-          <w:szCs w:val="24"/>
-        </w:rPr>
-      </w:pPr>
-      <w:r>
-        <w:rPr>
-          <w:rFonts w:cs="Times New Roman"/>
-          <w:szCs w:val="24"/>
-        </w:rPr>
-        <w:t xml:space="preserve">Durch die Visualisierungen wird eine greifbare Darstellung der Daten erreicht. Dies bietet einen Vorteil gegenüber der tabellarischen Form des ursprünglichen Datensatzes. Dadurch können Informationen schneller erfasst werden und folglich können </w:t>
-      </w:r>
-      <w:proofErr w:type="gramStart"/>
-      <w:r>
-        <w:rPr>
-          <w:rFonts w:cs="Times New Roman"/>
-          <w:szCs w:val="24"/>
-        </w:rPr>
-        <w:t>Anwender:innen</w:t>
-      </w:r>
-      <w:proofErr w:type="gramEnd"/>
-      <w:r>
-        <w:rPr>
-          <w:rFonts w:cs="Times New Roman"/>
-          <w:szCs w:val="24"/>
-        </w:rPr>
-        <w:t xml:space="preserve"> schneller einen Konsum- oder Kaufentscheidung treffen.</w:t>
+        <w:t>Durch die Visualisierungen wird eine greifbare Darstellung der Daten erreicht. Dies bietet einen Vorteil gegenüber der tabellarischen Form des ursprünglichen Datensatzes. Dadurch können Informationen schneller erfasst werden und folglich können Anwender:innen schneller einen Konsum- oder Kaufentscheidung treffen.</w:t>
       </w:r>
     </w:p>
     <w:p>
@@ -11434,6 +10797,7 @@
     </w:p>
     <w:p>
       <w:pPr>
+        <w:jc w:val="left"/>
         <w:rPr>
           <w:rFonts w:cs="Times New Roman"/>
           <w:color w:val="000000" w:themeColor="text1"/>
@@ -11445,27 +10809,24 @@
           <w:rFonts w:cs="Times New Roman"/>
           <w:color w:val="000000" w:themeColor="text1"/>
           <w:szCs w:val="24"/>
-          <w:lang w:val="en-US"/>
-        </w:rPr>
-        <w:t>[X]</w:t>
+        </w:rPr>
+        <w:t>[</w:t>
       </w:r>
       <w:r>
         <w:rPr>
           <w:rFonts w:cs="Times New Roman"/>
           <w:color w:val="000000" w:themeColor="text1"/>
           <w:szCs w:val="24"/>
-          <w:lang w:val="en-US"/>
-        </w:rPr>
-        <w:t xml:space="preserve"> </w:t>
+        </w:rPr>
+        <w:t>1</w:t>
       </w:r>
       <w:r>
         <w:rPr>
           <w:rFonts w:cs="Times New Roman"/>
           <w:color w:val="000000" w:themeColor="text1"/>
           <w:szCs w:val="24"/>
-          <w:lang w:val="en-US"/>
-        </w:rPr>
-        <w:t xml:space="preserve">Yi, M. (2019): A Complete Guide to Scatter Plots. </w:t>
+        </w:rPr>
+        <w:t xml:space="preserve">] Deutsche Gesellschaft für Ernährung e.V. (2021): </w:t>
       </w:r>
       <w:hyperlink r:id="rId17" w:history="1">
         <w:r>
@@ -11476,6 +10837,146 @@
             <w:szCs w:val="24"/>
             <w:u w:val="none"/>
           </w:rPr>
+          <w:t>https://www.dge.de/wissenschaft/referenzwerte/?L=0</w:t>
+        </w:r>
+      </w:hyperlink>
+      <w:r>
+        <w:rPr>
+          <w:rFonts w:cs="Times New Roman"/>
+          <w:color w:val="000000" w:themeColor="text1"/>
+          <w:szCs w:val="24"/>
+        </w:rPr>
+        <w:t xml:space="preserve">. Zugegriffen: </w:t>
+      </w:r>
+      <w:r>
+        <w:rPr>
+          <w:rFonts w:cs="Times New Roman"/>
+          <w:color w:val="000000" w:themeColor="text1"/>
+          <w:szCs w:val="24"/>
+        </w:rPr>
+        <w:t>08</w:t>
+      </w:r>
+      <w:r>
+        <w:rPr>
+          <w:rFonts w:cs="Times New Roman"/>
+          <w:color w:val="000000" w:themeColor="text1"/>
+          <w:szCs w:val="24"/>
+        </w:rPr>
+        <w:t>.12.2021.</w:t>
+      </w:r>
+    </w:p>
+    <w:p>
+      <w:pPr>
+        <w:jc w:val="left"/>
+        <w:rPr>
+          <w:rFonts w:cs="Times New Roman"/>
+          <w:color w:val="000000" w:themeColor="text1"/>
+          <w:szCs w:val="24"/>
+          <w:lang w:val="en-US"/>
+        </w:rPr>
+      </w:pPr>
+      <w:r>
+        <w:rPr>
+          <w:rFonts w:cs="Times New Roman"/>
+          <w:color w:val="000000" w:themeColor="text1"/>
+          <w:szCs w:val="24"/>
+        </w:rPr>
+        <w:t xml:space="preserve">[2] Lebensmittelverband Deutschland (2021): </w:t>
+      </w:r>
+      <w:hyperlink r:id="rId18" w:history="1">
+        <w:r>
+          <w:rPr>
+            <w:rStyle w:val="Hyperlink"/>
+            <w:rFonts w:cs="Times New Roman"/>
+            <w:color w:val="000000" w:themeColor="text1"/>
+            <w:szCs w:val="24"/>
+            <w:u w:val="none"/>
+          </w:rPr>
+          <w:t>https://www.lebensmittelverband.de/de/lebensmittel/ernaehrung/energie-naehrstoff-bedarf</w:t>
+        </w:r>
+      </w:hyperlink>
+      <w:r>
+        <w:rPr>
+          <w:rFonts w:cs="Times New Roman"/>
+          <w:color w:val="000000" w:themeColor="text1"/>
+          <w:szCs w:val="24"/>
+        </w:rPr>
+        <w:t xml:space="preserve">. </w:t>
+      </w:r>
+      <w:r>
+        <w:rPr>
+          <w:rFonts w:cs="Times New Roman"/>
+          <w:color w:val="000000" w:themeColor="text1"/>
+          <w:szCs w:val="24"/>
+          <w:lang w:val="en-US"/>
+        </w:rPr>
+        <w:t>Zugegriffen: 08.12.2021.</w:t>
+      </w:r>
+    </w:p>
+    <w:p>
+      <w:pPr>
+        <w:jc w:val="left"/>
+        <w:rPr>
+          <w:rFonts w:cs="Times New Roman"/>
+          <w:color w:val="000000" w:themeColor="text1"/>
+          <w:szCs w:val="24"/>
+        </w:rPr>
+      </w:pPr>
+      <w:r>
+        <w:rPr>
+          <w:rFonts w:cs="Times New Roman"/>
+          <w:color w:val="000000" w:themeColor="text1"/>
+          <w:szCs w:val="24"/>
+          <w:lang w:val="en-US"/>
+        </w:rPr>
+        <w:t>[</w:t>
+      </w:r>
+      <w:r>
+        <w:rPr>
+          <w:rFonts w:cs="Times New Roman"/>
+          <w:color w:val="000000" w:themeColor="text1"/>
+          <w:szCs w:val="24"/>
+          <w:lang w:val="en-US"/>
+        </w:rPr>
+        <w:t>3</w:t>
+      </w:r>
+      <w:r>
+        <w:rPr>
+          <w:rFonts w:cs="Times New Roman"/>
+          <w:color w:val="000000" w:themeColor="text1"/>
+          <w:szCs w:val="24"/>
+          <w:lang w:val="en-US"/>
+        </w:rPr>
+        <w:t>]</w:t>
+      </w:r>
+      <w:r>
+        <w:rPr>
+          <w:rFonts w:cs="Times New Roman"/>
+          <w:color w:val="000000" w:themeColor="text1"/>
+          <w:szCs w:val="24"/>
+          <w:lang w:val="en-US"/>
+        </w:rPr>
+        <w:t xml:space="preserve"> </w:t>
+      </w:r>
+      <w:r>
+        <w:rPr>
+          <w:rFonts w:cs="Times New Roman"/>
+          <w:color w:val="000000" w:themeColor="text1"/>
+          <w:szCs w:val="24"/>
+          <w:lang w:val="en-US"/>
+        </w:rPr>
+        <w:t xml:space="preserve">Yi, M. (2019): A Complete Guide to Scatter Plots. </w:t>
+      </w:r>
+      <w:hyperlink r:id="rId19" w:history="1">
+        <w:r>
+          <w:rPr>
+            <w:rStyle w:val="Hyperlink"/>
+            <w:rFonts w:cs="Times New Roman"/>
+            <w:color w:val="000000" w:themeColor="text1"/>
+            <w:szCs w:val="24"/>
+            <w:u w:val="none"/>
+            <w:lang w:val="en-US"/>
+          </w:rPr>
           <w:t>https://chartio.com/learn/charts/what-is-a-scatter-plot/</w:t>
         </w:r>
       </w:hyperlink>
@@ -11484,6 +10985,7 @@
           <w:rFonts w:cs="Times New Roman"/>
           <w:color w:val="000000" w:themeColor="text1"/>
           <w:szCs w:val="24"/>
+          <w:lang w:val="en-US"/>
         </w:rPr>
         <w:t xml:space="preserve">. </w:t>
       </w:r>
@@ -11498,6 +11000,7 @@
     </w:p>
     <w:p>
       <w:pPr>
+        <w:jc w:val="left"/>
         <w:rPr>
           <w:rFonts w:cs="Times New Roman"/>
           <w:color w:val="000000" w:themeColor="text1"/>
@@ -11510,27 +11013,25 @@
           <w:color w:val="000000" w:themeColor="text1"/>
           <w:szCs w:val="24"/>
         </w:rPr>
-        <w:t xml:space="preserve">[X] Parallel </w:t>
-      </w:r>
-      <w:proofErr w:type="spellStart"/>
+        <w:t>[</w:t>
+      </w:r>
       <w:r>
         <w:rPr>
           <w:rFonts w:cs="Times New Roman"/>
           <w:color w:val="000000" w:themeColor="text1"/>
           <w:szCs w:val="24"/>
         </w:rPr>
-        <w:t>Coordinates</w:t>
-      </w:r>
-      <w:proofErr w:type="spellEnd"/>
+        <w:t>4</w:t>
+      </w:r>
       <w:r>
         <w:rPr>
           <w:rFonts w:cs="Times New Roman"/>
           <w:color w:val="000000" w:themeColor="text1"/>
           <w:szCs w:val="24"/>
         </w:rPr>
-        <w:t xml:space="preserve"> Plot. </w:t>
-      </w:r>
-      <w:hyperlink r:id="rId18" w:history="1">
+        <w:t xml:space="preserve">] Parallel Coordinates Plot. </w:t>
+      </w:r>
+      <w:hyperlink r:id="rId20" w:history="1">
         <w:r>
           <w:rPr>
             <w:rStyle w:val="Hyperlink"/>
@@ -11553,9 +11054,11 @@
     </w:p>
     <w:p>
       <w:pPr>
+        <w:jc w:val="left"/>
         <w:rPr>
           <w:rFonts w:cs="Times New Roman"/>
           <w:color w:val="000000" w:themeColor="text1"/>
+          <w:szCs w:val="24"/>
         </w:rPr>
       </w:pPr>
       <w:r>
@@ -11565,9 +11068,27 @@
           <w:szCs w:val="24"/>
           <w:lang w:val="en-US"/>
         </w:rPr>
-        <w:t xml:space="preserve">[X] What is a Tree Diagram? </w:t>
-      </w:r>
-      <w:hyperlink r:id="rId19" w:history="1">
+        <w:t>[</w:t>
+      </w:r>
+      <w:r>
+        <w:rPr>
+          <w:rFonts w:cs="Times New Roman"/>
+          <w:color w:val="000000" w:themeColor="text1"/>
+          <w:szCs w:val="24"/>
+          <w:lang w:val="en-US"/>
+        </w:rPr>
+        <w:t>5</w:t>
+      </w:r>
+      <w:r>
+        <w:rPr>
+          <w:rFonts w:cs="Times New Roman"/>
+          <w:color w:val="000000" w:themeColor="text1"/>
+          <w:szCs w:val="24"/>
+          <w:lang w:val="en-US"/>
+        </w:rPr>
+        <w:t xml:space="preserve">] What is a Tree Diagram? </w:t>
+      </w:r>
+      <w:hyperlink r:id="rId21" w:history="1">
         <w:r>
           <w:rPr>
             <w:rStyle w:val="Hyperlink"/>
@@ -11590,6 +11111,155 @@
     </w:p>
     <w:p>
       <w:pPr>
+        <w:jc w:val="left"/>
+        <w:rPr>
+          <w:rFonts w:cs="Times New Roman"/>
+          <w:color w:val="000000" w:themeColor="text1"/>
+          <w:lang w:val="en-US"/>
+        </w:rPr>
+      </w:pPr>
+      <w:r>
+        <w:rPr>
+          <w:rFonts w:cs="Times New Roman"/>
+          <w:color w:val="000000" w:themeColor="text1"/>
+          <w:szCs w:val="24"/>
+        </w:rPr>
+        <w:t xml:space="preserve">[6] Pandit, N. (2020): Food Nutrition Analysis. </w:t>
+      </w:r>
+      <w:hyperlink r:id="rId22" w:history="1">
+        <w:r>
+          <w:rPr>
+            <w:rStyle w:val="Hyperlink"/>
+            <w:rFonts w:cs="Times New Roman"/>
+            <w:color w:val="000000" w:themeColor="text1"/>
+            <w:szCs w:val="24"/>
+            <w:u w:val="none"/>
+            <w:lang w:val="en-US"/>
+          </w:rPr>
+          <w:t>https://www.kaggle.com/niharika41298/food-nutrition-analysis-eda/comments</w:t>
+        </w:r>
+      </w:hyperlink>
+      <w:r>
+        <w:rPr>
+          <w:rFonts w:cs="Times New Roman"/>
+          <w:color w:val="000000" w:themeColor="text1"/>
+          <w:szCs w:val="24"/>
+          <w:lang w:val="en-US"/>
+        </w:rPr>
+        <w:t xml:space="preserve">. </w:t>
+      </w:r>
+      <w:r>
+        <w:rPr>
+          <w:rFonts w:cs="Times New Roman"/>
+          <w:color w:val="000000" w:themeColor="text1"/>
+          <w:szCs w:val="24"/>
+          <w:lang w:val="en-US"/>
+        </w:rPr>
+        <w:t>Zugegriffen: 08.12.2021.</w:t>
+      </w:r>
+    </w:p>
+    <w:p>
+      <w:pPr>
+        <w:jc w:val="left"/>
+        <w:rPr>
+          <w:rFonts w:cs="Times New Roman"/>
+          <w:color w:val="000000" w:themeColor="text1"/>
+          <w:lang w:val="en-US"/>
+        </w:rPr>
+      </w:pPr>
+      <w:r>
+        <w:rPr>
+          <w:rFonts w:cs="Times New Roman"/>
+          <w:color w:val="000000" w:themeColor="text1"/>
+          <w:lang w:val="en-US"/>
+        </w:rPr>
+        <w:t>[</w:t>
+      </w:r>
+      <w:r>
+        <w:rPr>
+          <w:rFonts w:cs="Times New Roman"/>
+          <w:color w:val="000000" w:themeColor="text1"/>
+          <w:lang w:val="en-US"/>
+        </w:rPr>
+        <w:t>7</w:t>
+      </w:r>
+      <w:r>
+        <w:rPr>
+          <w:rFonts w:cs="Times New Roman"/>
+          <w:color w:val="000000" w:themeColor="text1"/>
+          <w:lang w:val="en-US"/>
+        </w:rPr>
+        <w:t xml:space="preserve">] Tiefengrabner, M. &amp; Ginzinger, S. (2014): Nutrition Data Analysis and Visualization for Deterministic Food Categorization. </w:t>
+      </w:r>
+      <w:hyperlink r:id="rId23" w:history="1">
+        <w:r>
+          <w:rPr>
+            <w:rStyle w:val="Hyperlink"/>
+            <w:rFonts w:cs="Times New Roman"/>
+            <w:color w:val="000000" w:themeColor="text1"/>
+            <w:u w:val="none"/>
+            <w:lang w:val="en-US"/>
+          </w:rPr>
+          <w:t>https://phaidra.fhstp.ac.at/open/o:127</w:t>
+        </w:r>
+      </w:hyperlink>
+      <w:r>
+        <w:rPr>
+          <w:rFonts w:cs="Times New Roman"/>
+          <w:color w:val="000000" w:themeColor="text1"/>
+          <w:lang w:val="en-US"/>
+        </w:rPr>
+        <w:t>. Zugegriffen: 17.12.2021.</w:t>
+      </w:r>
+    </w:p>
+    <w:p>
+      <w:pPr>
+        <w:jc w:val="left"/>
+        <w:rPr>
+          <w:rFonts w:cs="Times New Roman"/>
+          <w:szCs w:val="24"/>
+          <w:lang w:val="en-US" w:eastAsia="de-DE"/>
+        </w:rPr>
+      </w:pPr>
+      <w:r>
+        <w:rPr>
+          <w:rFonts w:cs="Times New Roman"/>
+          <w:color w:val="000000" w:themeColor="text1"/>
+          <w:lang w:val="en-US"/>
+        </w:rPr>
+        <w:t xml:space="preserve">[8] </w:t>
+      </w:r>
+      <w:r>
+        <w:rPr>
+          <w:rFonts w:cs="Times New Roman"/>
+          <w:color w:val="000000" w:themeColor="text1"/>
+          <w:lang w:val="en-US"/>
+        </w:rPr>
+        <w:t xml:space="preserve">Nutrients Contents – Parallel Coordinates. </w:t>
+      </w:r>
+      <w:hyperlink r:id="rId24" w:history="1">
+        <w:r>
+          <w:rPr>
+            <w:rStyle w:val="Hyperlink"/>
+            <w:rFonts w:cs="Times New Roman"/>
+            <w:color w:val="000000" w:themeColor="text1"/>
+            <w:u w:val="none"/>
+            <w:lang w:val="en-US"/>
+          </w:rPr>
+          <w:t>https://syntagmatic.github.io/parallel/</w:t>
+        </w:r>
+      </w:hyperlink>
+      <w:r>
+        <w:rPr>
+          <w:rFonts w:cs="Times New Roman"/>
+          <w:color w:val="000000" w:themeColor="text1"/>
+          <w:lang w:val="en-US"/>
+        </w:rPr>
+        <w:t>. Zugegriffen: 17.12.2021.</w:t>
+      </w:r>
+    </w:p>
+    <w:p>
+      <w:pPr>
         <w:rPr>
           <w:rFonts w:cs="Times New Roman"/>
         </w:rPr>
@@ -11633,14 +11303,12 @@
         </w:rPr>
         <w:t xml:space="preserve">: </w:t>
       </w:r>
-      <w:proofErr w:type="spellStart"/>
       <w:r>
         <w:rPr>
           <w:rFonts w:cs="Times New Roman"/>
         </w:rPr>
         <w:t>Git</w:t>
       </w:r>
-      <w:proofErr w:type="spellEnd"/>
       <w:r>
         <w:rPr>
           <w:rFonts w:cs="Times New Roman"/>
@@ -11988,7 +11656,7 @@
                     <pic:cNvPicPr/>
                   </pic:nvPicPr>
                   <pic:blipFill>
-                    <a:blip r:embed="rId20" cstate="print">
+                    <a:blip r:embed="rId25" cstate="print">
                       <a:extLst>
                         <a:ext uri="{28A0092B-C50C-407E-A947-70E740481C1C}">
                           <a14:useLocalDpi xmlns:a14="http://schemas.microsoft.com/office/drawing/2010/main" val="0"/>
@@ -12055,7 +11723,7 @@
     </w:p>
     <w:p/>
     <w:sectPr>
-      <w:footerReference w:type="default" r:id="rId21"/>
+      <w:footerReference w:type="default" r:id="rId26"/>
       <w:pgSz w:w="11906" w:h="16838"/>
       <w:pgMar w:top="1417" w:right="1417" w:bottom="1134" w:left="1417" w:header="708" w:footer="708" w:gutter="0"/>
       <w:pgNumType w:fmt="upperRoman" w:start="4"/>
@@ -12203,6 +11871,53 @@
       <w:pPr>
         <w:spacing w:line="240" w:lineRule="auto"/>
       </w:pPr>
+    </w:p>
+  </w:footnote>
+  <w:footnote w:id="2">
+    <w:p>
+      <w:pPr>
+        <w:pStyle w:val="Funotentext"/>
+      </w:pPr>
+      <w:r>
+        <w:rPr>
+          <w:rStyle w:val="Funotenzeichen"/>
+        </w:rPr>
+        <w:footnoteRef/>
+      </w:r>
+      <w:r>
+        <w:t xml:space="preserve"> D – Deutschland; A </w:t>
+      </w:r>
+      <w:r>
+        <w:t>–</w:t>
+      </w:r>
+      <w:r>
+        <w:t xml:space="preserve"> Österreich</w:t>
+      </w:r>
+      <w:r>
+        <w:t>; CH – Schweiz</w:t>
+      </w:r>
+    </w:p>
+  </w:footnote>
+  <w:footnote w:id="3">
+    <w:p>
+      <w:pPr>
+        <w:pStyle w:val="Funotentext"/>
+        <w:rPr>
+          <w:lang w:val="en-US"/>
+        </w:rPr>
+      </w:pPr>
+      <w:r>
+        <w:rPr>
+          <w:rStyle w:val="Funotenzeichen"/>
+        </w:rPr>
+        <w:footnoteRef/>
+      </w:r>
+      <w:r>
+        <w:rPr>
+          <w:lang w:val="en-US"/>
+        </w:rPr>
+        <w:t xml:space="preserve"> USDA National Nutrient Database for Standard Reference</w:t>
+      </w:r>
     </w:p>
   </w:footnote>
 </w:footnotes>
